--- a/Tim/Opdracht uitwerkingen beter.docx
+++ b/Tim/Opdracht uitwerkingen beter.docx
@@ -1519,31 +1519,552 @@
     </w:p>
     <w:p>
       <w:pPr>
-        <w:rPr>
-          <w:b/>
-        </w:rPr>
-      </w:pPr>
-      <w:r>
-        <w:rPr>
-          <w:b/>
-        </w:rPr>
-        <w:t xml:space="preserve">Vraag: </w:t>
-      </w:r>
+        <w:pStyle w:val="NoSpacing"/>
+        <w:rPr>
+          <w:rFonts w:ascii="Courier New" w:hAnsi="Courier New" w:cs="Courier New"/>
+          <w:sz w:val="20"/>
+          <w:szCs w:val="20"/>
+        </w:rPr>
+      </w:pPr>
+      <w:r>
+        <w:rPr>
+          <w:b/>
+        </w:rPr>
+        <w:t xml:space="preserve">Vraag: </w:t>
+      </w:r>
+      <w:r>
+        <w:t xml:space="preserve">Stel dat bij de pinpasbetaling zou worden gecommuniceerd met een Bank object. Teken een sequentie-diagram waaruit blijkt hoe je de methode </w:t>
+      </w:r>
+      <w:proofErr w:type="spellStart"/>
+      <w:r>
+        <w:rPr>
+          <w:rFonts w:ascii="Courier New" w:hAnsi="Courier New" w:cs="Courier New"/>
+          <w:sz w:val="20"/>
+          <w:szCs w:val="20"/>
+        </w:rPr>
+        <w:t>boolean</w:t>
+      </w:r>
+      <w:proofErr w:type="spellEnd"/>
+      <w:r>
+        <w:rPr>
+          <w:rFonts w:ascii="Courier New" w:hAnsi="Courier New" w:cs="Courier New"/>
+          <w:sz w:val="20"/>
+          <w:szCs w:val="20"/>
+        </w:rPr>
+        <w:t xml:space="preserve"> betaal(double </w:t>
+      </w:r>
+      <w:proofErr w:type="spellStart"/>
+      <w:r>
+        <w:rPr>
+          <w:rFonts w:ascii="Courier New" w:hAnsi="Courier New" w:cs="Courier New"/>
+          <w:sz w:val="20"/>
+          <w:szCs w:val="20"/>
+        </w:rPr>
+        <w:t>tebetalen</w:t>
+      </w:r>
+      <w:proofErr w:type="spellEnd"/>
+      <w:r>
+        <w:rPr>
+          <w:rFonts w:ascii="Courier New" w:hAnsi="Courier New" w:cs="Courier New"/>
+          <w:sz w:val="20"/>
+          <w:szCs w:val="20"/>
+        </w:rPr>
+        <w:t>)</w:t>
+      </w:r>
+    </w:p>
+    <w:p>
+      <w:pPr>
+        <w:pStyle w:val="NoSpacing"/>
+      </w:pPr>
+      <w:r>
+        <w:t>in Pinpas implementeert. Hint: vergeet niet hoe de klasse Pinpas een referentie naar een Bank object heeft gekregen.</w:t>
+      </w:r>
+    </w:p>
+    <w:p>
+      <w:pPr>
+        <w:rPr>
+          <w:b/>
+        </w:rPr>
+      </w:pPr>
+    </w:p>
+    <w:p>
+      <w:pPr>
+        <w:rPr>
+          <w:b/>
+        </w:rPr>
+      </w:pPr>
+      <w:r>
+        <w:rPr>
+          <w:b/>
+        </w:rPr>
+        <w:t xml:space="preserve">Antwoord: </w:t>
+      </w:r>
+    </w:p>
+    <w:p>
+      <w:pPr>
+        <w:rPr>
+          <w:b/>
+        </w:rPr>
+      </w:pPr>
+    </w:p>
+    <w:p>
+      <w:pPr>
+        <w:pStyle w:val="Heading3"/>
+      </w:pPr>
+      <w:r>
+        <w:t>5.3.C</w:t>
+      </w:r>
+    </w:p>
+    <w:p>
+      <w:r>
+        <w:rPr>
+          <w:b/>
+        </w:rPr>
+        <w:t xml:space="preserve">Vraag: </w:t>
+      </w:r>
+      <w:r>
+        <w:t xml:space="preserve">Waarom is de instantie variabele saldo </w:t>
+      </w:r>
+      <w:proofErr w:type="spellStart"/>
+      <w:r>
+        <w:t>protected</w:t>
+      </w:r>
+      <w:proofErr w:type="spellEnd"/>
+      <w:r>
+        <w:t xml:space="preserve"> gemaakt? Waarom is dat handig?</w:t>
+      </w:r>
+    </w:p>
+    <w:p>
+      <w:r>
+        <w:rPr>
+          <w:b/>
+        </w:rPr>
+        <w:t xml:space="preserve">Antwoord: </w:t>
+      </w:r>
+    </w:p>
+    <w:p/>
+    <w:p>
+      <w:pPr>
+        <w:pStyle w:val="Heading2"/>
+      </w:pPr>
+      <w:r>
+        <w:t>5.5.A</w:t>
+      </w:r>
+    </w:p>
+    <w:p>
+      <w:r>
+        <w:rPr>
+          <w:b/>
+        </w:rPr>
+        <w:t xml:space="preserve">Vraag: </w:t>
+      </w:r>
+      <w:r>
+        <w:t>Kun je een instantie maken van een interface via new? Leg uit waarom het logisch is dat het wel of niet kan.</w:t>
+      </w:r>
+    </w:p>
+    <w:p>
+      <w:r>
+        <w:rPr>
+          <w:b/>
+        </w:rPr>
+        <w:t xml:space="preserve">Antwoord: </w:t>
+      </w:r>
+    </w:p>
+    <w:p/>
+    <w:p>
+      <w:pPr>
+        <w:pStyle w:val="Heading2"/>
+      </w:pPr>
+      <w:r>
+        <w:t>5.5.B</w:t>
+      </w:r>
+    </w:p>
+    <w:p>
+      <w:r>
+        <w:rPr>
+          <w:b/>
+        </w:rPr>
+        <w:t xml:space="preserve">Vraag: </w:t>
+      </w:r>
+      <w:r>
+        <w:t>Herhaal de vorige vraag met abstracte klassen.</w:t>
+      </w:r>
+    </w:p>
+    <w:p>
+      <w:pPr>
+        <w:rPr>
+          <w:b/>
+        </w:rPr>
+      </w:pPr>
+      <w:r>
+        <w:rPr>
+          <w:b/>
+        </w:rPr>
+        <w:t>Antwoord:</w:t>
+      </w:r>
+    </w:p>
+    <w:p>
+      <w:pPr>
+        <w:rPr>
+          <w:b/>
+        </w:rPr>
+      </w:pPr>
+    </w:p>
+    <w:p>
+      <w:pPr>
+        <w:pStyle w:val="Heading2"/>
+      </w:pPr>
+      <w:r>
+        <w:t>5.5.C</w:t>
+      </w:r>
+    </w:p>
+    <w:p>
+      <w:r>
+        <w:rPr>
+          <w:b/>
+        </w:rPr>
+        <w:t xml:space="preserve">Vraag: </w:t>
+      </w:r>
+      <w:r>
+        <w:t>Kan een klasse meerder klassen overerven?</w:t>
+      </w:r>
+    </w:p>
+    <w:p>
+      <w:r>
+        <w:rPr>
+          <w:b/>
+        </w:rPr>
+        <w:t xml:space="preserve">Antwoord: </w:t>
+      </w:r>
+    </w:p>
+    <w:p/>
+    <w:p>
+      <w:pPr>
+        <w:pStyle w:val="Heading2"/>
+      </w:pPr>
+      <w:r>
+        <w:t>5.5.D</w:t>
+      </w:r>
+    </w:p>
+    <w:p>
+      <w:r>
+        <w:rPr>
+          <w:b/>
+        </w:rPr>
+        <w:t xml:space="preserve">Vraag: </w:t>
+      </w:r>
+      <w:r>
+        <w:t>Kan een klasse meerdere interfaces implementeren?</w:t>
+      </w:r>
+    </w:p>
+    <w:p>
+      <w:r>
+        <w:rPr>
+          <w:b/>
+        </w:rPr>
+        <w:t xml:space="preserve">Antwoord: </w:t>
+      </w:r>
+    </w:p>
+    <w:p/>
+    <w:p>
+      <w:pPr>
+        <w:pStyle w:val="Heading2"/>
+      </w:pPr>
+      <w:r>
+        <w:t>5.5.E</w:t>
+      </w:r>
+    </w:p>
+    <w:p>
+      <w:r>
+        <w:rPr>
+          <w:b/>
+        </w:rPr>
+        <w:t xml:space="preserve">Vraag: </w:t>
+      </w:r>
+      <w:r>
+        <w:t>Kan een klasse tegelijk een klasse overerven en interfaces implementeren?</w:t>
+      </w:r>
+    </w:p>
+    <w:p>
+      <w:r>
+        <w:rPr>
+          <w:b/>
+        </w:rPr>
+        <w:t xml:space="preserve">Antwoord: </w:t>
+      </w:r>
+    </w:p>
+    <w:p/>
+    <w:p>
+      <w:pPr>
+        <w:pStyle w:val="Heading2"/>
+      </w:pPr>
+      <w:r>
+        <w:t>5.5.F</w:t>
+      </w:r>
+    </w:p>
+    <w:p>
+      <w:r>
+        <w:rPr>
+          <w:b/>
+        </w:rPr>
+        <w:t xml:space="preserve">Vraag: </w:t>
+      </w:r>
+      <w:r>
+        <w:t>Klop de stelling dat elke methode in een interface abstract is? Licht je antwoord toe.</w:t>
+      </w:r>
+    </w:p>
+    <w:p>
+      <w:r>
+        <w:rPr>
+          <w:b/>
+        </w:rPr>
+        <w:t xml:space="preserve">Antwoord: </w:t>
+      </w:r>
+    </w:p>
+    <w:p/>
+    <w:p>
+      <w:pPr>
+        <w:pStyle w:val="Heading2"/>
+      </w:pPr>
+      <w:r>
+        <w:t>5.5.G</w:t>
+      </w:r>
+    </w:p>
+    <w:p>
+      <w:r>
+        <w:rPr>
+          <w:b/>
+        </w:rPr>
+        <w:t xml:space="preserve">Vraag: </w:t>
+      </w:r>
+      <w:r>
+        <w:t>Moet ee</w:t>
+      </w:r>
+      <w:r>
+        <w:t>n klasse abstract zijn als minstens één methode abstract is? Licht je antwoord toe.</w:t>
+      </w:r>
+    </w:p>
+    <w:p>
+      <w:r>
+        <w:rPr>
+          <w:b/>
+        </w:rPr>
+        <w:t xml:space="preserve">Antwoord: </w:t>
+      </w:r>
+    </w:p>
+    <w:p/>
+    <w:p>
+      <w:pPr>
+        <w:pStyle w:val="Heading2"/>
+      </w:pPr>
+      <w:r>
+        <w:t>5.5.H</w:t>
+      </w:r>
+    </w:p>
+    <w:p>
+      <w:r>
+        <w:rPr>
+          <w:b/>
+        </w:rPr>
+        <w:t xml:space="preserve">Vraag: </w:t>
+      </w:r>
+      <w:r>
+        <w:t xml:space="preserve">Leg het begrip </w:t>
+      </w:r>
+      <w:proofErr w:type="spellStart"/>
+      <w:r>
+        <w:t>pulyformisme</w:t>
+      </w:r>
+      <w:proofErr w:type="spellEnd"/>
+      <w:r>
+        <w:t xml:space="preserve"> uit en geef twee voorbeelden (één met abstracte klassen en één met interfaces).</w:t>
+      </w:r>
+    </w:p>
+    <w:p>
+      <w:r>
+        <w:rPr>
+          <w:b/>
+        </w:rPr>
+        <w:t xml:space="preserve">Antwoord: </w:t>
+      </w:r>
+    </w:p>
+    <w:p/>
+    <w:p>
+      <w:pPr>
+        <w:pStyle w:val="Heading2"/>
+      </w:pPr>
+      <w:r>
+        <w:t>5.6.A</w:t>
+      </w:r>
+    </w:p>
+    <w:p>
+      <w:r>
+        <w:rPr>
+          <w:b/>
+        </w:rPr>
+        <w:t xml:space="preserve">Vraag: </w:t>
+      </w:r>
+      <w:r>
+        <w:t>Kan een klasse abstract zijn als geen enkele methode abstract is in die klasse? Probeer het eens uit. Leg waarom het logisch is dat dit wel of niet kan.</w:t>
+      </w:r>
+    </w:p>
+    <w:p>
+      <w:r>
+        <w:rPr>
+          <w:b/>
+        </w:rPr>
+        <w:t xml:space="preserve">Antwoord: </w:t>
+      </w:r>
+    </w:p>
+    <w:p/>
+    <w:p>
+      <w:pPr>
+        <w:pStyle w:val="Heading2"/>
+      </w:pPr>
+      <w:r>
+        <w:t>5.6.B</w:t>
+      </w:r>
+    </w:p>
+    <w:p>
+      <w:r>
+        <w:rPr>
+          <w:b/>
+        </w:rPr>
+        <w:t xml:space="preserve">Vraag: </w:t>
+      </w:r>
+      <w:r>
+        <w:t>Moet een subklasse van een abstracte klasse altijd alle abstracte methodes implementeren? Leg uit waarom het logisch is dat dit wel of niet kan.</w:t>
+      </w:r>
+    </w:p>
+    <w:p>
+      <w:r>
+        <w:rPr>
+          <w:b/>
+        </w:rPr>
+        <w:t xml:space="preserve">Antwoord: </w:t>
+      </w:r>
+    </w:p>
+    <w:p/>
+    <w:p>
+      <w:pPr>
+        <w:pStyle w:val="Heading2"/>
+      </w:pPr>
+      <w:r>
+        <w:t>5.6.C</w:t>
+      </w:r>
+    </w:p>
+    <w:p>
+      <w:r>
+        <w:rPr>
+          <w:b/>
+        </w:rPr>
+        <w:t xml:space="preserve">Vraag: </w:t>
+      </w:r>
+      <w:r>
+        <w:t>Als een klasse niet alle methoden van een interface implementeert kun je iets doen om een (compiler)fout te voorkomen. Wat? Waarom is de oplossing logisch?</w:t>
+      </w:r>
+    </w:p>
+    <w:p>
+      <w:r>
+        <w:rPr>
+          <w:b/>
+        </w:rPr>
+        <w:t xml:space="preserve">Antwoord: </w:t>
+      </w:r>
+    </w:p>
+    <w:p/>
+    <w:p>
+      <w:pPr>
+        <w:pStyle w:val="Heading2"/>
+      </w:pPr>
+      <w:r>
+        <w:t>5.6.D</w:t>
+      </w:r>
+    </w:p>
+    <w:p>
+      <w:r>
+        <w:rPr>
+          <w:b/>
+        </w:rPr>
+        <w:t xml:space="preserve">Vraag: </w:t>
+      </w:r>
+      <w:r>
+        <w:t>Leg uit waarom het logisch is dat een instantie variabele niet abstract kan zijn.</w:t>
+      </w:r>
+    </w:p>
+    <w:p>
+      <w:r>
+        <w:rPr>
+          <w:b/>
+        </w:rPr>
+        <w:lastRenderedPageBreak/>
+        <w:t xml:space="preserve">Antwoord: </w:t>
+      </w:r>
+    </w:p>
+    <w:p/>
+    <w:p>
+      <w:pPr>
+        <w:pStyle w:val="Heading2"/>
+      </w:pPr>
+      <w:r>
+        <w:t>5.6.E</w:t>
+      </w:r>
+    </w:p>
+    <w:p>
+      <w:r>
+        <w:rPr>
+          <w:b/>
+        </w:rPr>
+        <w:t xml:space="preserve">Vraag: </w:t>
+      </w:r>
+      <w:r>
+        <w:t xml:space="preserve">(Uitdaging) Zoek uit wat een </w:t>
+      </w:r>
+      <w:proofErr w:type="spellStart"/>
+      <w:r>
+        <w:t>final</w:t>
+      </w:r>
+      <w:proofErr w:type="spellEnd"/>
+      <w:r>
+        <w:t xml:space="preserve"> methode is. Leg daarna uit waarom het logisch is dat een methode niet tegelijkertijd abstract en </w:t>
+      </w:r>
+      <w:proofErr w:type="spellStart"/>
+      <w:r>
+        <w:t>final</w:t>
+      </w:r>
+      <w:proofErr w:type="spellEnd"/>
+      <w:r>
+        <w:t xml:space="preserve"> kan zijn.</w:t>
+      </w:r>
+    </w:p>
+    <w:p>
+      <w:pPr>
+        <w:rPr>
+          <w:b/>
+        </w:rPr>
+      </w:pPr>
+      <w:r>
+        <w:rPr>
+          <w:b/>
+        </w:rPr>
+        <w:t xml:space="preserve">Antwoord: </w:t>
+      </w:r>
+    </w:p>
+    <w:p>
+      <w:pPr>
+        <w:rPr>
+          <w:b/>
+        </w:rPr>
+      </w:pPr>
+    </w:p>
+    <w:p>
+      <w:pPr>
+        <w:rPr>
+          <w:b/>
+        </w:rPr>
+      </w:pPr>
       <w:bookmarkStart w:id="3" w:name="_GoBack"/>
       <w:bookmarkEnd w:id="3"/>
-    </w:p>
-    <w:p>
-      <w:pPr>
-        <w:rPr>
-          <w:b/>
-        </w:rPr>
-      </w:pPr>
-      <w:r>
-        <w:rPr>
-          <w:b/>
-        </w:rPr>
-        <w:t xml:space="preserve">Antwoord: </w:t>
-      </w:r>
     </w:p>
     <w:p>
       <w:pPr>

--- a/Tim/Opdracht uitwerkingen beter.docx
+++ b/Tim/Opdracht uitwerkingen beter.docx
@@ -2,22 +2,2629 @@
 <file path=word/document.xml><?xml version="1.0" encoding="utf-8"?>
 <w:document xmlns:wpc="http://schemas.microsoft.com/office/word/2010/wordprocessingCanvas" xmlns:mc="http://schemas.openxmlformats.org/markup-compatibility/2006" xmlns:o="urn:schemas-microsoft-com:office:office" xmlns:r="http://schemas.openxmlformats.org/officeDocument/2006/relationships" xmlns:m="http://schemas.openxmlformats.org/officeDocument/2006/math" xmlns:v="urn:schemas-microsoft-com:vml" xmlns:wp14="http://schemas.microsoft.com/office/word/2010/wordprocessingDrawing" xmlns:wp="http://schemas.openxmlformats.org/drawingml/2006/wordprocessingDrawing" xmlns:w10="urn:schemas-microsoft-com:office:word" xmlns:w="http://schemas.openxmlformats.org/wordprocessingml/2006/main" xmlns:w14="http://schemas.microsoft.com/office/word/2010/wordml" xmlns:w15="http://schemas.microsoft.com/office/word/2012/wordml" xmlns:wpg="http://schemas.microsoft.com/office/word/2010/wordprocessingGroup" xmlns:wpi="http://schemas.microsoft.com/office/word/2010/wordprocessingInk" xmlns:wne="http://schemas.microsoft.com/office/word/2006/wordml" xmlns:wps="http://schemas.microsoft.com/office/word/2010/wordprocessingShape" mc:Ignorable="w14 w15 wp14">
   <w:body>
+    <w:sdt>
+      <w:sdtPr>
+        <w:id w:val="2055114630"/>
+        <w:docPartObj>
+          <w:docPartGallery w:val="Table of Contents"/>
+          <w:docPartUnique/>
+        </w:docPartObj>
+      </w:sdtPr>
+      <w:sdtEndPr>
+        <w:rPr>
+          <w:rFonts w:asciiTheme="minorHAnsi" w:eastAsiaTheme="minorHAnsi" w:hAnsiTheme="minorHAnsi" w:cstheme="minorBidi"/>
+          <w:b/>
+          <w:bCs/>
+          <w:noProof/>
+          <w:color w:val="auto"/>
+          <w:sz w:val="22"/>
+          <w:szCs w:val="22"/>
+          <w:lang w:val="nl-NL"/>
+        </w:rPr>
+      </w:sdtEndPr>
+      <w:sdtContent>
+        <w:p>
+          <w:pPr>
+            <w:pStyle w:val="TOCHeading"/>
+          </w:pPr>
+          <w:r>
+            <w:t>Contents</w:t>
+          </w:r>
+        </w:p>
+        <w:p>
+          <w:pPr>
+            <w:pStyle w:val="TOC1"/>
+            <w:tabs>
+              <w:tab w:val="right" w:leader="dot" w:pos="9062"/>
+            </w:tabs>
+            <w:rPr>
+              <w:rFonts w:eastAsiaTheme="minorEastAsia"/>
+              <w:noProof/>
+              <w:lang w:val="en-US"/>
+            </w:rPr>
+          </w:pPr>
+          <w:r>
+            <w:fldChar w:fldCharType="begin"/>
+          </w:r>
+          <w:r>
+            <w:instrText xml:space="preserve"> TOC \o "1-3" \h \z \u </w:instrText>
+          </w:r>
+          <w:r>
+            <w:fldChar w:fldCharType="separate"/>
+          </w:r>
+          <w:hyperlink w:anchor="_Toc409005588" w:history="1">
+            <w:r>
+              <w:rPr>
+                <w:rStyle w:val="Hyperlink"/>
+                <w:noProof/>
+              </w:rPr>
+              <w:t>Opdracht uitwerkingen</w:t>
+            </w:r>
+            <w:r>
+              <w:rPr>
+                <w:noProof/>
+                <w:webHidden/>
+              </w:rPr>
+              <w:tab/>
+            </w:r>
+            <w:r>
+              <w:rPr>
+                <w:noProof/>
+                <w:webHidden/>
+              </w:rPr>
+              <w:fldChar w:fldCharType="begin"/>
+            </w:r>
+            <w:r>
+              <w:rPr>
+                <w:noProof/>
+                <w:webHidden/>
+              </w:rPr>
+              <w:instrText xml:space="preserve"> PAGEREF _Toc409005588 \h </w:instrText>
+            </w:r>
+            <w:r>
+              <w:rPr>
+                <w:noProof/>
+                <w:webHidden/>
+              </w:rPr>
+            </w:r>
+            <w:r>
+              <w:rPr>
+                <w:noProof/>
+                <w:webHidden/>
+              </w:rPr>
+              <w:fldChar w:fldCharType="separate"/>
+            </w:r>
+            <w:r>
+              <w:rPr>
+                <w:noProof/>
+                <w:webHidden/>
+              </w:rPr>
+              <w:t>3</w:t>
+            </w:r>
+            <w:r>
+              <w:rPr>
+                <w:noProof/>
+                <w:webHidden/>
+              </w:rPr>
+              <w:fldChar w:fldCharType="end"/>
+            </w:r>
+          </w:hyperlink>
+        </w:p>
+        <w:p>
+          <w:pPr>
+            <w:pStyle w:val="TOC2"/>
+            <w:tabs>
+              <w:tab w:val="right" w:leader="dot" w:pos="9062"/>
+            </w:tabs>
+            <w:rPr>
+              <w:rFonts w:eastAsiaTheme="minorEastAsia"/>
+              <w:noProof/>
+              <w:lang w:val="en-US"/>
+            </w:rPr>
+          </w:pPr>
+          <w:hyperlink w:anchor="_Toc409005589" w:history="1">
+            <w:r>
+              <w:rPr>
+                <w:rStyle w:val="Hyperlink"/>
+                <w:noProof/>
+              </w:rPr>
+              <w:t>1.1.B</w:t>
+            </w:r>
+            <w:r>
+              <w:rPr>
+                <w:noProof/>
+                <w:webHidden/>
+              </w:rPr>
+              <w:tab/>
+            </w:r>
+            <w:r>
+              <w:rPr>
+                <w:noProof/>
+                <w:webHidden/>
+              </w:rPr>
+              <w:fldChar w:fldCharType="begin"/>
+            </w:r>
+            <w:r>
+              <w:rPr>
+                <w:noProof/>
+                <w:webHidden/>
+              </w:rPr>
+              <w:instrText xml:space="preserve"> PAGEREF _Toc409005589 \h </w:instrText>
+            </w:r>
+            <w:r>
+              <w:rPr>
+                <w:noProof/>
+                <w:webHidden/>
+              </w:rPr>
+            </w:r>
+            <w:r>
+              <w:rPr>
+                <w:noProof/>
+                <w:webHidden/>
+              </w:rPr>
+              <w:fldChar w:fldCharType="separate"/>
+            </w:r>
+            <w:r>
+              <w:rPr>
+                <w:noProof/>
+                <w:webHidden/>
+              </w:rPr>
+              <w:t>3</w:t>
+            </w:r>
+            <w:r>
+              <w:rPr>
+                <w:noProof/>
+                <w:webHidden/>
+              </w:rPr>
+              <w:fldChar w:fldCharType="end"/>
+            </w:r>
+          </w:hyperlink>
+        </w:p>
+        <w:p>
+          <w:pPr>
+            <w:pStyle w:val="TOC2"/>
+            <w:tabs>
+              <w:tab w:val="right" w:leader="dot" w:pos="9062"/>
+            </w:tabs>
+            <w:rPr>
+              <w:rFonts w:eastAsiaTheme="minorEastAsia"/>
+              <w:noProof/>
+              <w:lang w:val="en-US"/>
+            </w:rPr>
+          </w:pPr>
+          <w:hyperlink w:anchor="_Toc409005590" w:history="1">
+            <w:r>
+              <w:rPr>
+                <w:rStyle w:val="Hyperlink"/>
+                <w:noProof/>
+              </w:rPr>
+              <w:t>1.2.C</w:t>
+            </w:r>
+            <w:r>
+              <w:rPr>
+                <w:noProof/>
+                <w:webHidden/>
+              </w:rPr>
+              <w:tab/>
+            </w:r>
+            <w:r>
+              <w:rPr>
+                <w:noProof/>
+                <w:webHidden/>
+              </w:rPr>
+              <w:fldChar w:fldCharType="begin"/>
+            </w:r>
+            <w:r>
+              <w:rPr>
+                <w:noProof/>
+                <w:webHidden/>
+              </w:rPr>
+              <w:instrText xml:space="preserve"> PAGEREF _Toc409005590 \h </w:instrText>
+            </w:r>
+            <w:r>
+              <w:rPr>
+                <w:noProof/>
+                <w:webHidden/>
+              </w:rPr>
+            </w:r>
+            <w:r>
+              <w:rPr>
+                <w:noProof/>
+                <w:webHidden/>
+              </w:rPr>
+              <w:fldChar w:fldCharType="separate"/>
+            </w:r>
+            <w:r>
+              <w:rPr>
+                <w:noProof/>
+                <w:webHidden/>
+              </w:rPr>
+              <w:t>3</w:t>
+            </w:r>
+            <w:r>
+              <w:rPr>
+                <w:noProof/>
+                <w:webHidden/>
+              </w:rPr>
+              <w:fldChar w:fldCharType="end"/>
+            </w:r>
+          </w:hyperlink>
+        </w:p>
+        <w:p>
+          <w:pPr>
+            <w:pStyle w:val="TOC2"/>
+            <w:tabs>
+              <w:tab w:val="right" w:leader="dot" w:pos="9062"/>
+            </w:tabs>
+            <w:rPr>
+              <w:rFonts w:eastAsiaTheme="minorEastAsia"/>
+              <w:noProof/>
+              <w:lang w:val="en-US"/>
+            </w:rPr>
+          </w:pPr>
+          <w:hyperlink w:anchor="_Toc409005591" w:history="1">
+            <w:r>
+              <w:rPr>
+                <w:rStyle w:val="Hyperlink"/>
+                <w:noProof/>
+              </w:rPr>
+              <w:t>1.4</w:t>
+            </w:r>
+            <w:r>
+              <w:rPr>
+                <w:noProof/>
+                <w:webHidden/>
+              </w:rPr>
+              <w:tab/>
+            </w:r>
+            <w:r>
+              <w:rPr>
+                <w:noProof/>
+                <w:webHidden/>
+              </w:rPr>
+              <w:fldChar w:fldCharType="begin"/>
+            </w:r>
+            <w:r>
+              <w:rPr>
+                <w:noProof/>
+                <w:webHidden/>
+              </w:rPr>
+              <w:instrText xml:space="preserve"> PAGEREF _Toc409005591 \h </w:instrText>
+            </w:r>
+            <w:r>
+              <w:rPr>
+                <w:noProof/>
+                <w:webHidden/>
+              </w:rPr>
+            </w:r>
+            <w:r>
+              <w:rPr>
+                <w:noProof/>
+                <w:webHidden/>
+              </w:rPr>
+              <w:fldChar w:fldCharType="separate"/>
+            </w:r>
+            <w:r>
+              <w:rPr>
+                <w:noProof/>
+                <w:webHidden/>
+              </w:rPr>
+              <w:t>3</w:t>
+            </w:r>
+            <w:r>
+              <w:rPr>
+                <w:noProof/>
+                <w:webHidden/>
+              </w:rPr>
+              <w:fldChar w:fldCharType="end"/>
+            </w:r>
+          </w:hyperlink>
+        </w:p>
+        <w:p>
+          <w:pPr>
+            <w:pStyle w:val="TOC2"/>
+            <w:tabs>
+              <w:tab w:val="right" w:leader="dot" w:pos="9062"/>
+            </w:tabs>
+            <w:rPr>
+              <w:rFonts w:eastAsiaTheme="minorEastAsia"/>
+              <w:noProof/>
+              <w:lang w:val="en-US"/>
+            </w:rPr>
+          </w:pPr>
+          <w:hyperlink w:anchor="_Toc409005592" w:history="1">
+            <w:r>
+              <w:rPr>
+                <w:rStyle w:val="Hyperlink"/>
+                <w:noProof/>
+              </w:rPr>
+              <w:t>2.5.A</w:t>
+            </w:r>
+            <w:r>
+              <w:rPr>
+                <w:noProof/>
+                <w:webHidden/>
+              </w:rPr>
+              <w:tab/>
+            </w:r>
+            <w:r>
+              <w:rPr>
+                <w:noProof/>
+                <w:webHidden/>
+              </w:rPr>
+              <w:fldChar w:fldCharType="begin"/>
+            </w:r>
+            <w:r>
+              <w:rPr>
+                <w:noProof/>
+                <w:webHidden/>
+              </w:rPr>
+              <w:instrText xml:space="preserve"> PAGEREF _Toc409005592 \h </w:instrText>
+            </w:r>
+            <w:r>
+              <w:rPr>
+                <w:noProof/>
+                <w:webHidden/>
+              </w:rPr>
+            </w:r>
+            <w:r>
+              <w:rPr>
+                <w:noProof/>
+                <w:webHidden/>
+              </w:rPr>
+              <w:fldChar w:fldCharType="separate"/>
+            </w:r>
+            <w:r>
+              <w:rPr>
+                <w:noProof/>
+                <w:webHidden/>
+              </w:rPr>
+              <w:t>4</w:t>
+            </w:r>
+            <w:r>
+              <w:rPr>
+                <w:noProof/>
+                <w:webHidden/>
+              </w:rPr>
+              <w:fldChar w:fldCharType="end"/>
+            </w:r>
+          </w:hyperlink>
+        </w:p>
+        <w:p>
+          <w:pPr>
+            <w:pStyle w:val="TOC2"/>
+            <w:tabs>
+              <w:tab w:val="right" w:leader="dot" w:pos="9062"/>
+            </w:tabs>
+            <w:rPr>
+              <w:rFonts w:eastAsiaTheme="minorEastAsia"/>
+              <w:noProof/>
+              <w:lang w:val="en-US"/>
+            </w:rPr>
+          </w:pPr>
+          <w:hyperlink w:anchor="_Toc409005593" w:history="1">
+            <w:r>
+              <w:rPr>
+                <w:rStyle w:val="Hyperlink"/>
+                <w:noProof/>
+              </w:rPr>
+              <w:t>2.6.B obj</w:t>
+            </w:r>
+            <w:r>
+              <w:rPr>
+                <w:rStyle w:val="Hyperlink"/>
+                <w:noProof/>
+              </w:rPr>
+              <w:t>e</w:t>
+            </w:r>
+            <w:r>
+              <w:rPr>
+                <w:rStyle w:val="Hyperlink"/>
+                <w:noProof/>
+              </w:rPr>
+              <w:t>ctdiagram</w:t>
+            </w:r>
+            <w:r>
+              <w:rPr>
+                <w:noProof/>
+                <w:webHidden/>
+              </w:rPr>
+              <w:tab/>
+            </w:r>
+            <w:r>
+              <w:rPr>
+                <w:noProof/>
+                <w:webHidden/>
+              </w:rPr>
+              <w:fldChar w:fldCharType="begin"/>
+            </w:r>
+            <w:r>
+              <w:rPr>
+                <w:noProof/>
+                <w:webHidden/>
+              </w:rPr>
+              <w:instrText xml:space="preserve"> PAGEREF _Toc409005593 \h </w:instrText>
+            </w:r>
+            <w:r>
+              <w:rPr>
+                <w:noProof/>
+                <w:webHidden/>
+              </w:rPr>
+            </w:r>
+            <w:r>
+              <w:rPr>
+                <w:noProof/>
+                <w:webHidden/>
+              </w:rPr>
+              <w:fldChar w:fldCharType="separate"/>
+            </w:r>
+            <w:r>
+              <w:rPr>
+                <w:noProof/>
+                <w:webHidden/>
+              </w:rPr>
+              <w:t>4</w:t>
+            </w:r>
+            <w:r>
+              <w:rPr>
+                <w:noProof/>
+                <w:webHidden/>
+              </w:rPr>
+              <w:fldChar w:fldCharType="end"/>
+            </w:r>
+          </w:hyperlink>
+        </w:p>
+        <w:p>
+          <w:pPr>
+            <w:pStyle w:val="TOC2"/>
+            <w:tabs>
+              <w:tab w:val="right" w:leader="dot" w:pos="9062"/>
+            </w:tabs>
+            <w:rPr>
+              <w:rFonts w:eastAsiaTheme="minorEastAsia"/>
+              <w:noProof/>
+              <w:lang w:val="en-US"/>
+            </w:rPr>
+          </w:pPr>
+          <w:hyperlink w:anchor="_Toc409005594" w:history="1">
+            <w:r>
+              <w:rPr>
+                <w:rStyle w:val="Hyperlink"/>
+                <w:noProof/>
+              </w:rPr>
+              <w:t>3.1.A</w:t>
+            </w:r>
+            <w:r>
+              <w:rPr>
+                <w:noProof/>
+                <w:webHidden/>
+              </w:rPr>
+              <w:tab/>
+            </w:r>
+            <w:r>
+              <w:rPr>
+                <w:noProof/>
+                <w:webHidden/>
+              </w:rPr>
+              <w:fldChar w:fldCharType="begin"/>
+            </w:r>
+            <w:r>
+              <w:rPr>
+                <w:noProof/>
+                <w:webHidden/>
+              </w:rPr>
+              <w:instrText xml:space="preserve"> PAGEREF _Toc409005594 \h </w:instrText>
+            </w:r>
+            <w:r>
+              <w:rPr>
+                <w:noProof/>
+                <w:webHidden/>
+              </w:rPr>
+            </w:r>
+            <w:r>
+              <w:rPr>
+                <w:noProof/>
+                <w:webHidden/>
+              </w:rPr>
+              <w:fldChar w:fldCharType="separate"/>
+            </w:r>
+            <w:r>
+              <w:rPr>
+                <w:noProof/>
+                <w:webHidden/>
+              </w:rPr>
+              <w:t>4</w:t>
+            </w:r>
+            <w:r>
+              <w:rPr>
+                <w:noProof/>
+                <w:webHidden/>
+              </w:rPr>
+              <w:fldChar w:fldCharType="end"/>
+            </w:r>
+          </w:hyperlink>
+        </w:p>
+        <w:p>
+          <w:pPr>
+            <w:pStyle w:val="TOC2"/>
+            <w:tabs>
+              <w:tab w:val="right" w:leader="dot" w:pos="9062"/>
+            </w:tabs>
+            <w:rPr>
+              <w:rFonts w:eastAsiaTheme="minorEastAsia"/>
+              <w:noProof/>
+              <w:lang w:val="en-US"/>
+            </w:rPr>
+          </w:pPr>
+          <w:hyperlink w:anchor="_Toc409005595" w:history="1">
+            <w:r>
+              <w:rPr>
+                <w:rStyle w:val="Hyperlink"/>
+                <w:noProof/>
+              </w:rPr>
+              <w:t>3.1.A</w:t>
+            </w:r>
+            <w:r>
+              <w:rPr>
+                <w:noProof/>
+                <w:webHidden/>
+              </w:rPr>
+              <w:tab/>
+            </w:r>
+            <w:r>
+              <w:rPr>
+                <w:noProof/>
+                <w:webHidden/>
+              </w:rPr>
+              <w:fldChar w:fldCharType="begin"/>
+            </w:r>
+            <w:r>
+              <w:rPr>
+                <w:noProof/>
+                <w:webHidden/>
+              </w:rPr>
+              <w:instrText xml:space="preserve"> PAGEREF _Toc409005595 \h </w:instrText>
+            </w:r>
+            <w:r>
+              <w:rPr>
+                <w:noProof/>
+                <w:webHidden/>
+              </w:rPr>
+            </w:r>
+            <w:r>
+              <w:rPr>
+                <w:noProof/>
+                <w:webHidden/>
+              </w:rPr>
+              <w:fldChar w:fldCharType="separate"/>
+            </w:r>
+            <w:r>
+              <w:rPr>
+                <w:noProof/>
+                <w:webHidden/>
+              </w:rPr>
+              <w:t>4</w:t>
+            </w:r>
+            <w:r>
+              <w:rPr>
+                <w:noProof/>
+                <w:webHidden/>
+              </w:rPr>
+              <w:fldChar w:fldCharType="end"/>
+            </w:r>
+          </w:hyperlink>
+        </w:p>
+        <w:p>
+          <w:pPr>
+            <w:pStyle w:val="TOC2"/>
+            <w:tabs>
+              <w:tab w:val="right" w:leader="dot" w:pos="9062"/>
+            </w:tabs>
+            <w:rPr>
+              <w:rFonts w:eastAsiaTheme="minorEastAsia"/>
+              <w:noProof/>
+              <w:lang w:val="en-US"/>
+            </w:rPr>
+          </w:pPr>
+          <w:hyperlink w:anchor="_Toc409005596" w:history="1">
+            <w:r>
+              <w:rPr>
+                <w:rStyle w:val="Hyperlink"/>
+                <w:noProof/>
+              </w:rPr>
+              <w:t>3.1.B</w:t>
+            </w:r>
+            <w:r>
+              <w:rPr>
+                <w:noProof/>
+                <w:webHidden/>
+              </w:rPr>
+              <w:tab/>
+            </w:r>
+            <w:r>
+              <w:rPr>
+                <w:noProof/>
+                <w:webHidden/>
+              </w:rPr>
+              <w:fldChar w:fldCharType="begin"/>
+            </w:r>
+            <w:r>
+              <w:rPr>
+                <w:noProof/>
+                <w:webHidden/>
+              </w:rPr>
+              <w:instrText xml:space="preserve"> PAGEREF _Toc409005596 \h </w:instrText>
+            </w:r>
+            <w:r>
+              <w:rPr>
+                <w:noProof/>
+                <w:webHidden/>
+              </w:rPr>
+            </w:r>
+            <w:r>
+              <w:rPr>
+                <w:noProof/>
+                <w:webHidden/>
+              </w:rPr>
+              <w:fldChar w:fldCharType="separate"/>
+            </w:r>
+            <w:r>
+              <w:rPr>
+                <w:noProof/>
+                <w:webHidden/>
+              </w:rPr>
+              <w:t>4</w:t>
+            </w:r>
+            <w:r>
+              <w:rPr>
+                <w:noProof/>
+                <w:webHidden/>
+              </w:rPr>
+              <w:fldChar w:fldCharType="end"/>
+            </w:r>
+          </w:hyperlink>
+        </w:p>
+        <w:p>
+          <w:pPr>
+            <w:pStyle w:val="TOC2"/>
+            <w:tabs>
+              <w:tab w:val="right" w:leader="dot" w:pos="9062"/>
+            </w:tabs>
+            <w:rPr>
+              <w:rFonts w:eastAsiaTheme="minorEastAsia"/>
+              <w:noProof/>
+              <w:lang w:val="en-US"/>
+            </w:rPr>
+          </w:pPr>
+          <w:hyperlink w:anchor="_Toc409005597" w:history="1">
+            <w:r>
+              <w:rPr>
+                <w:rStyle w:val="Hyperlink"/>
+                <w:noProof/>
+              </w:rPr>
+              <w:t>3.3.A</w:t>
+            </w:r>
+            <w:r>
+              <w:rPr>
+                <w:noProof/>
+                <w:webHidden/>
+              </w:rPr>
+              <w:tab/>
+            </w:r>
+            <w:r>
+              <w:rPr>
+                <w:noProof/>
+                <w:webHidden/>
+              </w:rPr>
+              <w:fldChar w:fldCharType="begin"/>
+            </w:r>
+            <w:r>
+              <w:rPr>
+                <w:noProof/>
+                <w:webHidden/>
+              </w:rPr>
+              <w:instrText xml:space="preserve"> PAGEREF _Toc409005597 \h </w:instrText>
+            </w:r>
+            <w:r>
+              <w:rPr>
+                <w:noProof/>
+                <w:webHidden/>
+              </w:rPr>
+            </w:r>
+            <w:r>
+              <w:rPr>
+                <w:noProof/>
+                <w:webHidden/>
+              </w:rPr>
+              <w:fldChar w:fldCharType="separate"/>
+            </w:r>
+            <w:r>
+              <w:rPr>
+                <w:noProof/>
+                <w:webHidden/>
+              </w:rPr>
+              <w:t>5</w:t>
+            </w:r>
+            <w:r>
+              <w:rPr>
+                <w:noProof/>
+                <w:webHidden/>
+              </w:rPr>
+              <w:fldChar w:fldCharType="end"/>
+            </w:r>
+          </w:hyperlink>
+        </w:p>
+        <w:p>
+          <w:pPr>
+            <w:pStyle w:val="TOC2"/>
+            <w:tabs>
+              <w:tab w:val="right" w:leader="dot" w:pos="9062"/>
+            </w:tabs>
+            <w:rPr>
+              <w:rFonts w:eastAsiaTheme="minorEastAsia"/>
+              <w:noProof/>
+              <w:lang w:val="en-US"/>
+            </w:rPr>
+          </w:pPr>
+          <w:hyperlink w:anchor="_Toc409005598" w:history="1">
+            <w:r>
+              <w:rPr>
+                <w:rStyle w:val="Hyperlink"/>
+                <w:noProof/>
+              </w:rPr>
+              <w:t>3.3.B</w:t>
+            </w:r>
+            <w:r>
+              <w:rPr>
+                <w:noProof/>
+                <w:webHidden/>
+              </w:rPr>
+              <w:tab/>
+            </w:r>
+            <w:r>
+              <w:rPr>
+                <w:noProof/>
+                <w:webHidden/>
+              </w:rPr>
+              <w:fldChar w:fldCharType="begin"/>
+            </w:r>
+            <w:r>
+              <w:rPr>
+                <w:noProof/>
+                <w:webHidden/>
+              </w:rPr>
+              <w:instrText xml:space="preserve"> PAGEREF _Toc409005598 \h </w:instrText>
+            </w:r>
+            <w:r>
+              <w:rPr>
+                <w:noProof/>
+                <w:webHidden/>
+              </w:rPr>
+            </w:r>
+            <w:r>
+              <w:rPr>
+                <w:noProof/>
+                <w:webHidden/>
+              </w:rPr>
+              <w:fldChar w:fldCharType="separate"/>
+            </w:r>
+            <w:r>
+              <w:rPr>
+                <w:noProof/>
+                <w:webHidden/>
+              </w:rPr>
+              <w:t>5</w:t>
+            </w:r>
+            <w:r>
+              <w:rPr>
+                <w:noProof/>
+                <w:webHidden/>
+              </w:rPr>
+              <w:fldChar w:fldCharType="end"/>
+            </w:r>
+          </w:hyperlink>
+        </w:p>
+        <w:p>
+          <w:pPr>
+            <w:pStyle w:val="TOC2"/>
+            <w:tabs>
+              <w:tab w:val="right" w:leader="dot" w:pos="9062"/>
+            </w:tabs>
+            <w:rPr>
+              <w:rFonts w:eastAsiaTheme="minorEastAsia"/>
+              <w:noProof/>
+              <w:lang w:val="en-US"/>
+            </w:rPr>
+          </w:pPr>
+          <w:hyperlink w:anchor="_Toc409005599" w:history="1">
+            <w:r>
+              <w:rPr>
+                <w:rStyle w:val="Hyperlink"/>
+                <w:noProof/>
+              </w:rPr>
+              <w:t>4.1.C</w:t>
+            </w:r>
+            <w:r>
+              <w:rPr>
+                <w:noProof/>
+                <w:webHidden/>
+              </w:rPr>
+              <w:tab/>
+            </w:r>
+            <w:r>
+              <w:rPr>
+                <w:noProof/>
+                <w:webHidden/>
+              </w:rPr>
+              <w:fldChar w:fldCharType="begin"/>
+            </w:r>
+            <w:r>
+              <w:rPr>
+                <w:noProof/>
+                <w:webHidden/>
+              </w:rPr>
+              <w:instrText xml:space="preserve"> PAGEREF _Toc409005599 \h </w:instrText>
+            </w:r>
+            <w:r>
+              <w:rPr>
+                <w:noProof/>
+                <w:webHidden/>
+              </w:rPr>
+            </w:r>
+            <w:r>
+              <w:rPr>
+                <w:noProof/>
+                <w:webHidden/>
+              </w:rPr>
+              <w:fldChar w:fldCharType="separate"/>
+            </w:r>
+            <w:r>
+              <w:rPr>
+                <w:noProof/>
+                <w:webHidden/>
+              </w:rPr>
+              <w:t>5</w:t>
+            </w:r>
+            <w:r>
+              <w:rPr>
+                <w:noProof/>
+                <w:webHidden/>
+              </w:rPr>
+              <w:fldChar w:fldCharType="end"/>
+            </w:r>
+          </w:hyperlink>
+        </w:p>
+        <w:p>
+          <w:pPr>
+            <w:pStyle w:val="TOC2"/>
+            <w:tabs>
+              <w:tab w:val="right" w:leader="dot" w:pos="9062"/>
+            </w:tabs>
+            <w:rPr>
+              <w:rFonts w:eastAsiaTheme="minorEastAsia"/>
+              <w:noProof/>
+              <w:lang w:val="en-US"/>
+            </w:rPr>
+          </w:pPr>
+          <w:hyperlink w:anchor="_Toc409005600" w:history="1">
+            <w:r>
+              <w:rPr>
+                <w:rStyle w:val="Hyperlink"/>
+                <w:noProof/>
+              </w:rPr>
+              <w:t>4.1.D</w:t>
+            </w:r>
+            <w:r>
+              <w:rPr>
+                <w:noProof/>
+                <w:webHidden/>
+              </w:rPr>
+              <w:tab/>
+            </w:r>
+            <w:r>
+              <w:rPr>
+                <w:noProof/>
+                <w:webHidden/>
+              </w:rPr>
+              <w:fldChar w:fldCharType="begin"/>
+            </w:r>
+            <w:r>
+              <w:rPr>
+                <w:noProof/>
+                <w:webHidden/>
+              </w:rPr>
+              <w:instrText xml:space="preserve"> PAGEREF _Toc409005600 \h </w:instrText>
+            </w:r>
+            <w:r>
+              <w:rPr>
+                <w:noProof/>
+                <w:webHidden/>
+              </w:rPr>
+            </w:r>
+            <w:r>
+              <w:rPr>
+                <w:noProof/>
+                <w:webHidden/>
+              </w:rPr>
+              <w:fldChar w:fldCharType="separate"/>
+            </w:r>
+            <w:r>
+              <w:rPr>
+                <w:noProof/>
+                <w:webHidden/>
+              </w:rPr>
+              <w:t>5</w:t>
+            </w:r>
+            <w:r>
+              <w:rPr>
+                <w:noProof/>
+                <w:webHidden/>
+              </w:rPr>
+              <w:fldChar w:fldCharType="end"/>
+            </w:r>
+          </w:hyperlink>
+        </w:p>
+        <w:p>
+          <w:pPr>
+            <w:pStyle w:val="TOC2"/>
+            <w:tabs>
+              <w:tab w:val="right" w:leader="dot" w:pos="9062"/>
+            </w:tabs>
+            <w:rPr>
+              <w:rFonts w:eastAsiaTheme="minorEastAsia"/>
+              <w:noProof/>
+              <w:lang w:val="en-US"/>
+            </w:rPr>
+          </w:pPr>
+          <w:hyperlink w:anchor="_Toc409005601" w:history="1">
+            <w:r>
+              <w:rPr>
+                <w:rStyle w:val="Hyperlink"/>
+                <w:noProof/>
+              </w:rPr>
+              <w:t>4.1.E</w:t>
+            </w:r>
+            <w:r>
+              <w:rPr>
+                <w:noProof/>
+                <w:webHidden/>
+              </w:rPr>
+              <w:tab/>
+            </w:r>
+            <w:r>
+              <w:rPr>
+                <w:noProof/>
+                <w:webHidden/>
+              </w:rPr>
+              <w:fldChar w:fldCharType="begin"/>
+            </w:r>
+            <w:r>
+              <w:rPr>
+                <w:noProof/>
+                <w:webHidden/>
+              </w:rPr>
+              <w:instrText xml:space="preserve"> PAGEREF _Toc409005601 \h </w:instrText>
+            </w:r>
+            <w:r>
+              <w:rPr>
+                <w:noProof/>
+                <w:webHidden/>
+              </w:rPr>
+            </w:r>
+            <w:r>
+              <w:rPr>
+                <w:noProof/>
+                <w:webHidden/>
+              </w:rPr>
+              <w:fldChar w:fldCharType="separate"/>
+            </w:r>
+            <w:r>
+              <w:rPr>
+                <w:noProof/>
+                <w:webHidden/>
+              </w:rPr>
+              <w:t>5</w:t>
+            </w:r>
+            <w:r>
+              <w:rPr>
+                <w:noProof/>
+                <w:webHidden/>
+              </w:rPr>
+              <w:fldChar w:fldCharType="end"/>
+            </w:r>
+          </w:hyperlink>
+        </w:p>
+        <w:p>
+          <w:pPr>
+            <w:pStyle w:val="TOC2"/>
+            <w:tabs>
+              <w:tab w:val="right" w:leader="dot" w:pos="9062"/>
+            </w:tabs>
+            <w:rPr>
+              <w:rFonts w:eastAsiaTheme="minorEastAsia"/>
+              <w:noProof/>
+              <w:lang w:val="en-US"/>
+            </w:rPr>
+          </w:pPr>
+          <w:hyperlink w:anchor="_Toc409005602" w:history="1">
+            <w:r>
+              <w:rPr>
+                <w:rStyle w:val="Hyperlink"/>
+                <w:noProof/>
+              </w:rPr>
+              <w:t>4.1.G activiteitendiagram</w:t>
+            </w:r>
+            <w:r>
+              <w:rPr>
+                <w:noProof/>
+                <w:webHidden/>
+              </w:rPr>
+              <w:tab/>
+            </w:r>
+            <w:r>
+              <w:rPr>
+                <w:noProof/>
+                <w:webHidden/>
+              </w:rPr>
+              <w:fldChar w:fldCharType="begin"/>
+            </w:r>
+            <w:r>
+              <w:rPr>
+                <w:noProof/>
+                <w:webHidden/>
+              </w:rPr>
+              <w:instrText xml:space="preserve"> PAGEREF _Toc409005602 \h </w:instrText>
+            </w:r>
+            <w:r>
+              <w:rPr>
+                <w:noProof/>
+                <w:webHidden/>
+              </w:rPr>
+            </w:r>
+            <w:r>
+              <w:rPr>
+                <w:noProof/>
+                <w:webHidden/>
+              </w:rPr>
+              <w:fldChar w:fldCharType="separate"/>
+            </w:r>
+            <w:r>
+              <w:rPr>
+                <w:noProof/>
+                <w:webHidden/>
+              </w:rPr>
+              <w:t>5</w:t>
+            </w:r>
+            <w:r>
+              <w:rPr>
+                <w:noProof/>
+                <w:webHidden/>
+              </w:rPr>
+              <w:fldChar w:fldCharType="end"/>
+            </w:r>
+          </w:hyperlink>
+        </w:p>
+        <w:p>
+          <w:pPr>
+            <w:pStyle w:val="TOC2"/>
+            <w:tabs>
+              <w:tab w:val="right" w:leader="dot" w:pos="9062"/>
+            </w:tabs>
+            <w:rPr>
+              <w:rFonts w:eastAsiaTheme="minorEastAsia"/>
+              <w:noProof/>
+              <w:lang w:val="en-US"/>
+            </w:rPr>
+          </w:pPr>
+          <w:hyperlink w:anchor="_Toc409005603" w:history="1">
+            <w:r>
+              <w:rPr>
+                <w:rStyle w:val="Hyperlink"/>
+                <w:noProof/>
+              </w:rPr>
+              <w:t>4.1.H</w:t>
+            </w:r>
+            <w:r>
+              <w:rPr>
+                <w:noProof/>
+                <w:webHidden/>
+              </w:rPr>
+              <w:tab/>
+            </w:r>
+            <w:r>
+              <w:rPr>
+                <w:noProof/>
+                <w:webHidden/>
+              </w:rPr>
+              <w:fldChar w:fldCharType="begin"/>
+            </w:r>
+            <w:r>
+              <w:rPr>
+                <w:noProof/>
+                <w:webHidden/>
+              </w:rPr>
+              <w:instrText xml:space="preserve"> PAGEREF _Toc409005603 \h </w:instrText>
+            </w:r>
+            <w:r>
+              <w:rPr>
+                <w:noProof/>
+                <w:webHidden/>
+              </w:rPr>
+            </w:r>
+            <w:r>
+              <w:rPr>
+                <w:noProof/>
+                <w:webHidden/>
+              </w:rPr>
+              <w:fldChar w:fldCharType="separate"/>
+            </w:r>
+            <w:r>
+              <w:rPr>
+                <w:noProof/>
+                <w:webHidden/>
+              </w:rPr>
+              <w:t>5</w:t>
+            </w:r>
+            <w:r>
+              <w:rPr>
+                <w:noProof/>
+                <w:webHidden/>
+              </w:rPr>
+              <w:fldChar w:fldCharType="end"/>
+            </w:r>
+          </w:hyperlink>
+        </w:p>
+        <w:p>
+          <w:pPr>
+            <w:pStyle w:val="TOC2"/>
+            <w:tabs>
+              <w:tab w:val="right" w:leader="dot" w:pos="9062"/>
+            </w:tabs>
+            <w:rPr>
+              <w:rFonts w:eastAsiaTheme="minorEastAsia"/>
+              <w:noProof/>
+              <w:lang w:val="en-US"/>
+            </w:rPr>
+          </w:pPr>
+          <w:hyperlink w:anchor="_Toc409005604" w:history="1">
+            <w:r>
+              <w:rPr>
+                <w:rStyle w:val="Hyperlink"/>
+                <w:noProof/>
+              </w:rPr>
+              <w:t>4.1.I</w:t>
+            </w:r>
+            <w:r>
+              <w:rPr>
+                <w:noProof/>
+                <w:webHidden/>
+              </w:rPr>
+              <w:tab/>
+            </w:r>
+            <w:r>
+              <w:rPr>
+                <w:noProof/>
+                <w:webHidden/>
+              </w:rPr>
+              <w:fldChar w:fldCharType="begin"/>
+            </w:r>
+            <w:r>
+              <w:rPr>
+                <w:noProof/>
+                <w:webHidden/>
+              </w:rPr>
+              <w:instrText xml:space="preserve"> PAGEREF _Toc409005604 \h </w:instrText>
+            </w:r>
+            <w:r>
+              <w:rPr>
+                <w:noProof/>
+                <w:webHidden/>
+              </w:rPr>
+            </w:r>
+            <w:r>
+              <w:rPr>
+                <w:noProof/>
+                <w:webHidden/>
+              </w:rPr>
+              <w:fldChar w:fldCharType="separate"/>
+            </w:r>
+            <w:r>
+              <w:rPr>
+                <w:noProof/>
+                <w:webHidden/>
+              </w:rPr>
+              <w:t>6</w:t>
+            </w:r>
+            <w:r>
+              <w:rPr>
+                <w:noProof/>
+                <w:webHidden/>
+              </w:rPr>
+              <w:fldChar w:fldCharType="end"/>
+            </w:r>
+          </w:hyperlink>
+        </w:p>
+        <w:p>
+          <w:pPr>
+            <w:pStyle w:val="TOC2"/>
+            <w:tabs>
+              <w:tab w:val="right" w:leader="dot" w:pos="9062"/>
+            </w:tabs>
+            <w:rPr>
+              <w:rFonts w:eastAsiaTheme="minorEastAsia"/>
+              <w:noProof/>
+              <w:lang w:val="en-US"/>
+            </w:rPr>
+          </w:pPr>
+          <w:hyperlink w:anchor="_Toc409005605" w:history="1">
+            <w:r>
+              <w:rPr>
+                <w:rStyle w:val="Hyperlink"/>
+                <w:noProof/>
+              </w:rPr>
+              <w:t>4.1.J</w:t>
+            </w:r>
+            <w:r>
+              <w:rPr>
+                <w:noProof/>
+                <w:webHidden/>
+              </w:rPr>
+              <w:tab/>
+            </w:r>
+            <w:r>
+              <w:rPr>
+                <w:noProof/>
+                <w:webHidden/>
+              </w:rPr>
+              <w:fldChar w:fldCharType="begin"/>
+            </w:r>
+            <w:r>
+              <w:rPr>
+                <w:noProof/>
+                <w:webHidden/>
+              </w:rPr>
+              <w:instrText xml:space="preserve"> PAGEREF _Toc409005605 \h </w:instrText>
+            </w:r>
+            <w:r>
+              <w:rPr>
+                <w:noProof/>
+                <w:webHidden/>
+              </w:rPr>
+            </w:r>
+            <w:r>
+              <w:rPr>
+                <w:noProof/>
+                <w:webHidden/>
+              </w:rPr>
+              <w:fldChar w:fldCharType="separate"/>
+            </w:r>
+            <w:r>
+              <w:rPr>
+                <w:noProof/>
+                <w:webHidden/>
+              </w:rPr>
+              <w:t>6</w:t>
+            </w:r>
+            <w:r>
+              <w:rPr>
+                <w:noProof/>
+                <w:webHidden/>
+              </w:rPr>
+              <w:fldChar w:fldCharType="end"/>
+            </w:r>
+          </w:hyperlink>
+        </w:p>
+        <w:p>
+          <w:pPr>
+            <w:pStyle w:val="TOC2"/>
+            <w:tabs>
+              <w:tab w:val="right" w:leader="dot" w:pos="9062"/>
+            </w:tabs>
+            <w:rPr>
+              <w:rFonts w:eastAsiaTheme="minorEastAsia"/>
+              <w:noProof/>
+              <w:lang w:val="en-US"/>
+            </w:rPr>
+          </w:pPr>
+          <w:hyperlink w:anchor="_Toc409005606" w:history="1">
+            <w:r>
+              <w:rPr>
+                <w:rStyle w:val="Hyperlink"/>
+                <w:noProof/>
+              </w:rPr>
+              <w:t>4.2.B</w:t>
+            </w:r>
+            <w:r>
+              <w:rPr>
+                <w:noProof/>
+                <w:webHidden/>
+              </w:rPr>
+              <w:tab/>
+            </w:r>
+            <w:r>
+              <w:rPr>
+                <w:noProof/>
+                <w:webHidden/>
+              </w:rPr>
+              <w:fldChar w:fldCharType="begin"/>
+            </w:r>
+            <w:r>
+              <w:rPr>
+                <w:noProof/>
+                <w:webHidden/>
+              </w:rPr>
+              <w:instrText xml:space="preserve"> PAGEREF _Toc409005606 \h </w:instrText>
+            </w:r>
+            <w:r>
+              <w:rPr>
+                <w:noProof/>
+                <w:webHidden/>
+              </w:rPr>
+            </w:r>
+            <w:r>
+              <w:rPr>
+                <w:noProof/>
+                <w:webHidden/>
+              </w:rPr>
+              <w:fldChar w:fldCharType="separate"/>
+            </w:r>
+            <w:r>
+              <w:rPr>
+                <w:noProof/>
+                <w:webHidden/>
+              </w:rPr>
+              <w:t>6</w:t>
+            </w:r>
+            <w:r>
+              <w:rPr>
+                <w:noProof/>
+                <w:webHidden/>
+              </w:rPr>
+              <w:fldChar w:fldCharType="end"/>
+            </w:r>
+          </w:hyperlink>
+        </w:p>
+        <w:p>
+          <w:pPr>
+            <w:pStyle w:val="TOC2"/>
+            <w:tabs>
+              <w:tab w:val="right" w:leader="dot" w:pos="9062"/>
+            </w:tabs>
+            <w:rPr>
+              <w:rFonts w:eastAsiaTheme="minorEastAsia"/>
+              <w:noProof/>
+              <w:lang w:val="en-US"/>
+            </w:rPr>
+          </w:pPr>
+          <w:hyperlink w:anchor="_Toc409005607" w:history="1">
+            <w:r>
+              <w:rPr>
+                <w:rStyle w:val="Hyperlink"/>
+                <w:noProof/>
+              </w:rPr>
+              <w:t>5.1.C</w:t>
+            </w:r>
+            <w:r>
+              <w:rPr>
+                <w:noProof/>
+                <w:webHidden/>
+              </w:rPr>
+              <w:tab/>
+            </w:r>
+            <w:r>
+              <w:rPr>
+                <w:noProof/>
+                <w:webHidden/>
+              </w:rPr>
+              <w:fldChar w:fldCharType="begin"/>
+            </w:r>
+            <w:r>
+              <w:rPr>
+                <w:noProof/>
+                <w:webHidden/>
+              </w:rPr>
+              <w:instrText xml:space="preserve"> PAGEREF _Toc409005607 \h </w:instrText>
+            </w:r>
+            <w:r>
+              <w:rPr>
+                <w:noProof/>
+                <w:webHidden/>
+              </w:rPr>
+            </w:r>
+            <w:r>
+              <w:rPr>
+                <w:noProof/>
+                <w:webHidden/>
+              </w:rPr>
+              <w:fldChar w:fldCharType="separate"/>
+            </w:r>
+            <w:r>
+              <w:rPr>
+                <w:noProof/>
+                <w:webHidden/>
+              </w:rPr>
+              <w:t>6</w:t>
+            </w:r>
+            <w:r>
+              <w:rPr>
+                <w:noProof/>
+                <w:webHidden/>
+              </w:rPr>
+              <w:fldChar w:fldCharType="end"/>
+            </w:r>
+          </w:hyperlink>
+        </w:p>
+        <w:p>
+          <w:pPr>
+            <w:pStyle w:val="TOC2"/>
+            <w:tabs>
+              <w:tab w:val="right" w:leader="dot" w:pos="9062"/>
+            </w:tabs>
+            <w:rPr>
+              <w:rFonts w:eastAsiaTheme="minorEastAsia"/>
+              <w:noProof/>
+              <w:lang w:val="en-US"/>
+            </w:rPr>
+          </w:pPr>
+          <w:hyperlink w:anchor="_Toc409005608" w:history="1">
+            <w:r>
+              <w:rPr>
+                <w:rStyle w:val="Hyperlink"/>
+                <w:noProof/>
+              </w:rPr>
+              <w:t>5.1.D</w:t>
+            </w:r>
+            <w:r>
+              <w:rPr>
+                <w:noProof/>
+                <w:webHidden/>
+              </w:rPr>
+              <w:tab/>
+            </w:r>
+            <w:r>
+              <w:rPr>
+                <w:noProof/>
+                <w:webHidden/>
+              </w:rPr>
+              <w:fldChar w:fldCharType="begin"/>
+            </w:r>
+            <w:r>
+              <w:rPr>
+                <w:noProof/>
+                <w:webHidden/>
+              </w:rPr>
+              <w:instrText xml:space="preserve"> PAGEREF _Toc409005608 \h </w:instrText>
+            </w:r>
+            <w:r>
+              <w:rPr>
+                <w:noProof/>
+                <w:webHidden/>
+              </w:rPr>
+            </w:r>
+            <w:r>
+              <w:rPr>
+                <w:noProof/>
+                <w:webHidden/>
+              </w:rPr>
+              <w:fldChar w:fldCharType="separate"/>
+            </w:r>
+            <w:r>
+              <w:rPr>
+                <w:noProof/>
+                <w:webHidden/>
+              </w:rPr>
+              <w:t>6</w:t>
+            </w:r>
+            <w:r>
+              <w:rPr>
+                <w:noProof/>
+                <w:webHidden/>
+              </w:rPr>
+              <w:fldChar w:fldCharType="end"/>
+            </w:r>
+          </w:hyperlink>
+        </w:p>
+        <w:p>
+          <w:pPr>
+            <w:pStyle w:val="TOC2"/>
+            <w:tabs>
+              <w:tab w:val="right" w:leader="dot" w:pos="9062"/>
+            </w:tabs>
+            <w:rPr>
+              <w:rFonts w:eastAsiaTheme="minorEastAsia"/>
+              <w:noProof/>
+              <w:lang w:val="en-US"/>
+            </w:rPr>
+          </w:pPr>
+          <w:hyperlink w:anchor="_Toc409005609" w:history="1">
+            <w:r>
+              <w:rPr>
+                <w:rStyle w:val="Hyperlink"/>
+                <w:noProof/>
+              </w:rPr>
+              <w:t>5.2.B</w:t>
+            </w:r>
+            <w:r>
+              <w:rPr>
+                <w:noProof/>
+                <w:webHidden/>
+              </w:rPr>
+              <w:tab/>
+            </w:r>
+            <w:r>
+              <w:rPr>
+                <w:noProof/>
+                <w:webHidden/>
+              </w:rPr>
+              <w:fldChar w:fldCharType="begin"/>
+            </w:r>
+            <w:r>
+              <w:rPr>
+                <w:noProof/>
+                <w:webHidden/>
+              </w:rPr>
+              <w:instrText xml:space="preserve"> PAGEREF _Toc409005609 \h </w:instrText>
+            </w:r>
+            <w:r>
+              <w:rPr>
+                <w:noProof/>
+                <w:webHidden/>
+              </w:rPr>
+            </w:r>
+            <w:r>
+              <w:rPr>
+                <w:noProof/>
+                <w:webHidden/>
+              </w:rPr>
+              <w:fldChar w:fldCharType="separate"/>
+            </w:r>
+            <w:r>
+              <w:rPr>
+                <w:noProof/>
+                <w:webHidden/>
+              </w:rPr>
+              <w:t>7</w:t>
+            </w:r>
+            <w:r>
+              <w:rPr>
+                <w:noProof/>
+                <w:webHidden/>
+              </w:rPr>
+              <w:fldChar w:fldCharType="end"/>
+            </w:r>
+          </w:hyperlink>
+        </w:p>
+        <w:p>
+          <w:pPr>
+            <w:pStyle w:val="TOC2"/>
+            <w:tabs>
+              <w:tab w:val="right" w:leader="dot" w:pos="9062"/>
+            </w:tabs>
+            <w:rPr>
+              <w:rFonts w:eastAsiaTheme="minorEastAsia"/>
+              <w:noProof/>
+              <w:lang w:val="en-US"/>
+            </w:rPr>
+          </w:pPr>
+          <w:hyperlink w:anchor="_Toc409005610" w:history="1">
+            <w:r>
+              <w:rPr>
+                <w:rStyle w:val="Hyperlink"/>
+                <w:noProof/>
+              </w:rPr>
+              <w:t>5.3.C</w:t>
+            </w:r>
+            <w:r>
+              <w:rPr>
+                <w:noProof/>
+                <w:webHidden/>
+              </w:rPr>
+              <w:tab/>
+            </w:r>
+            <w:r>
+              <w:rPr>
+                <w:noProof/>
+                <w:webHidden/>
+              </w:rPr>
+              <w:fldChar w:fldCharType="begin"/>
+            </w:r>
+            <w:r>
+              <w:rPr>
+                <w:noProof/>
+                <w:webHidden/>
+              </w:rPr>
+              <w:instrText xml:space="preserve"> PAGEREF _Toc409005610 \h </w:instrText>
+            </w:r>
+            <w:r>
+              <w:rPr>
+                <w:noProof/>
+                <w:webHidden/>
+              </w:rPr>
+            </w:r>
+            <w:r>
+              <w:rPr>
+                <w:noProof/>
+                <w:webHidden/>
+              </w:rPr>
+              <w:fldChar w:fldCharType="separate"/>
+            </w:r>
+            <w:r>
+              <w:rPr>
+                <w:noProof/>
+                <w:webHidden/>
+              </w:rPr>
+              <w:t>7</w:t>
+            </w:r>
+            <w:r>
+              <w:rPr>
+                <w:noProof/>
+                <w:webHidden/>
+              </w:rPr>
+              <w:fldChar w:fldCharType="end"/>
+            </w:r>
+          </w:hyperlink>
+        </w:p>
+        <w:p>
+          <w:pPr>
+            <w:pStyle w:val="TOC2"/>
+            <w:tabs>
+              <w:tab w:val="right" w:leader="dot" w:pos="9062"/>
+            </w:tabs>
+            <w:rPr>
+              <w:rFonts w:eastAsiaTheme="minorEastAsia"/>
+              <w:noProof/>
+              <w:lang w:val="en-US"/>
+            </w:rPr>
+          </w:pPr>
+          <w:hyperlink w:anchor="_Toc409005611" w:history="1">
+            <w:r>
+              <w:rPr>
+                <w:rStyle w:val="Hyperlink"/>
+                <w:noProof/>
+              </w:rPr>
+              <w:t>5.5.A</w:t>
+            </w:r>
+            <w:r>
+              <w:rPr>
+                <w:noProof/>
+                <w:webHidden/>
+              </w:rPr>
+              <w:tab/>
+            </w:r>
+            <w:r>
+              <w:rPr>
+                <w:noProof/>
+                <w:webHidden/>
+              </w:rPr>
+              <w:fldChar w:fldCharType="begin"/>
+            </w:r>
+            <w:r>
+              <w:rPr>
+                <w:noProof/>
+                <w:webHidden/>
+              </w:rPr>
+              <w:instrText xml:space="preserve"> PAGEREF _Toc409005611 \h </w:instrText>
+            </w:r>
+            <w:r>
+              <w:rPr>
+                <w:noProof/>
+                <w:webHidden/>
+              </w:rPr>
+            </w:r>
+            <w:r>
+              <w:rPr>
+                <w:noProof/>
+                <w:webHidden/>
+              </w:rPr>
+              <w:fldChar w:fldCharType="separate"/>
+            </w:r>
+            <w:r>
+              <w:rPr>
+                <w:noProof/>
+                <w:webHidden/>
+              </w:rPr>
+              <w:t>7</w:t>
+            </w:r>
+            <w:r>
+              <w:rPr>
+                <w:noProof/>
+                <w:webHidden/>
+              </w:rPr>
+              <w:fldChar w:fldCharType="end"/>
+            </w:r>
+          </w:hyperlink>
+        </w:p>
+        <w:p>
+          <w:pPr>
+            <w:pStyle w:val="TOC2"/>
+            <w:tabs>
+              <w:tab w:val="right" w:leader="dot" w:pos="9062"/>
+            </w:tabs>
+            <w:rPr>
+              <w:rFonts w:eastAsiaTheme="minorEastAsia"/>
+              <w:noProof/>
+              <w:lang w:val="en-US"/>
+            </w:rPr>
+          </w:pPr>
+          <w:hyperlink w:anchor="_Toc409005612" w:history="1">
+            <w:r>
+              <w:rPr>
+                <w:rStyle w:val="Hyperlink"/>
+                <w:noProof/>
+              </w:rPr>
+              <w:t>5.5.B</w:t>
+            </w:r>
+            <w:r>
+              <w:rPr>
+                <w:noProof/>
+                <w:webHidden/>
+              </w:rPr>
+              <w:tab/>
+            </w:r>
+            <w:r>
+              <w:rPr>
+                <w:noProof/>
+                <w:webHidden/>
+              </w:rPr>
+              <w:fldChar w:fldCharType="begin"/>
+            </w:r>
+            <w:r>
+              <w:rPr>
+                <w:noProof/>
+                <w:webHidden/>
+              </w:rPr>
+              <w:instrText xml:space="preserve"> PAGEREF _Toc409005612 \h </w:instrText>
+            </w:r>
+            <w:r>
+              <w:rPr>
+                <w:noProof/>
+                <w:webHidden/>
+              </w:rPr>
+            </w:r>
+            <w:r>
+              <w:rPr>
+                <w:noProof/>
+                <w:webHidden/>
+              </w:rPr>
+              <w:fldChar w:fldCharType="separate"/>
+            </w:r>
+            <w:r>
+              <w:rPr>
+                <w:noProof/>
+                <w:webHidden/>
+              </w:rPr>
+              <w:t>7</w:t>
+            </w:r>
+            <w:r>
+              <w:rPr>
+                <w:noProof/>
+                <w:webHidden/>
+              </w:rPr>
+              <w:fldChar w:fldCharType="end"/>
+            </w:r>
+          </w:hyperlink>
+        </w:p>
+        <w:p>
+          <w:pPr>
+            <w:pStyle w:val="TOC2"/>
+            <w:tabs>
+              <w:tab w:val="right" w:leader="dot" w:pos="9062"/>
+            </w:tabs>
+            <w:rPr>
+              <w:rFonts w:eastAsiaTheme="minorEastAsia"/>
+              <w:noProof/>
+              <w:lang w:val="en-US"/>
+            </w:rPr>
+          </w:pPr>
+          <w:hyperlink w:anchor="_Toc409005613" w:history="1">
+            <w:r>
+              <w:rPr>
+                <w:rStyle w:val="Hyperlink"/>
+                <w:noProof/>
+              </w:rPr>
+              <w:t>5.5.C</w:t>
+            </w:r>
+            <w:r>
+              <w:rPr>
+                <w:noProof/>
+                <w:webHidden/>
+              </w:rPr>
+              <w:tab/>
+            </w:r>
+            <w:r>
+              <w:rPr>
+                <w:noProof/>
+                <w:webHidden/>
+              </w:rPr>
+              <w:fldChar w:fldCharType="begin"/>
+            </w:r>
+            <w:r>
+              <w:rPr>
+                <w:noProof/>
+                <w:webHidden/>
+              </w:rPr>
+              <w:instrText xml:space="preserve"> PAGEREF _Toc409005613 \h </w:instrText>
+            </w:r>
+            <w:r>
+              <w:rPr>
+                <w:noProof/>
+                <w:webHidden/>
+              </w:rPr>
+            </w:r>
+            <w:r>
+              <w:rPr>
+                <w:noProof/>
+                <w:webHidden/>
+              </w:rPr>
+              <w:fldChar w:fldCharType="separate"/>
+            </w:r>
+            <w:r>
+              <w:rPr>
+                <w:noProof/>
+                <w:webHidden/>
+              </w:rPr>
+              <w:t>7</w:t>
+            </w:r>
+            <w:r>
+              <w:rPr>
+                <w:noProof/>
+                <w:webHidden/>
+              </w:rPr>
+              <w:fldChar w:fldCharType="end"/>
+            </w:r>
+          </w:hyperlink>
+        </w:p>
+        <w:p>
+          <w:pPr>
+            <w:pStyle w:val="TOC2"/>
+            <w:tabs>
+              <w:tab w:val="right" w:leader="dot" w:pos="9062"/>
+            </w:tabs>
+            <w:rPr>
+              <w:rFonts w:eastAsiaTheme="minorEastAsia"/>
+              <w:noProof/>
+              <w:lang w:val="en-US"/>
+            </w:rPr>
+          </w:pPr>
+          <w:hyperlink w:anchor="_Toc409005614" w:history="1">
+            <w:r>
+              <w:rPr>
+                <w:rStyle w:val="Hyperlink"/>
+                <w:noProof/>
+              </w:rPr>
+              <w:t>5.5.D</w:t>
+            </w:r>
+            <w:r>
+              <w:rPr>
+                <w:noProof/>
+                <w:webHidden/>
+              </w:rPr>
+              <w:tab/>
+            </w:r>
+            <w:r>
+              <w:rPr>
+                <w:noProof/>
+                <w:webHidden/>
+              </w:rPr>
+              <w:fldChar w:fldCharType="begin"/>
+            </w:r>
+            <w:r>
+              <w:rPr>
+                <w:noProof/>
+                <w:webHidden/>
+              </w:rPr>
+              <w:instrText xml:space="preserve"> PAGEREF _Toc409005614 \h </w:instrText>
+            </w:r>
+            <w:r>
+              <w:rPr>
+                <w:noProof/>
+                <w:webHidden/>
+              </w:rPr>
+            </w:r>
+            <w:r>
+              <w:rPr>
+                <w:noProof/>
+                <w:webHidden/>
+              </w:rPr>
+              <w:fldChar w:fldCharType="separate"/>
+            </w:r>
+            <w:r>
+              <w:rPr>
+                <w:noProof/>
+                <w:webHidden/>
+              </w:rPr>
+              <w:t>7</w:t>
+            </w:r>
+            <w:r>
+              <w:rPr>
+                <w:noProof/>
+                <w:webHidden/>
+              </w:rPr>
+              <w:fldChar w:fldCharType="end"/>
+            </w:r>
+          </w:hyperlink>
+        </w:p>
+        <w:p>
+          <w:pPr>
+            <w:pStyle w:val="TOC2"/>
+            <w:tabs>
+              <w:tab w:val="right" w:leader="dot" w:pos="9062"/>
+            </w:tabs>
+            <w:rPr>
+              <w:rFonts w:eastAsiaTheme="minorEastAsia"/>
+              <w:noProof/>
+              <w:lang w:val="en-US"/>
+            </w:rPr>
+          </w:pPr>
+          <w:hyperlink w:anchor="_Toc409005615" w:history="1">
+            <w:r>
+              <w:rPr>
+                <w:rStyle w:val="Hyperlink"/>
+                <w:noProof/>
+              </w:rPr>
+              <w:t>5.5.E</w:t>
+            </w:r>
+            <w:r>
+              <w:rPr>
+                <w:noProof/>
+                <w:webHidden/>
+              </w:rPr>
+              <w:tab/>
+            </w:r>
+            <w:r>
+              <w:rPr>
+                <w:noProof/>
+                <w:webHidden/>
+              </w:rPr>
+              <w:fldChar w:fldCharType="begin"/>
+            </w:r>
+            <w:r>
+              <w:rPr>
+                <w:noProof/>
+                <w:webHidden/>
+              </w:rPr>
+              <w:instrText xml:space="preserve"> PAGEREF _Toc409005615 \h </w:instrText>
+            </w:r>
+            <w:r>
+              <w:rPr>
+                <w:noProof/>
+                <w:webHidden/>
+              </w:rPr>
+            </w:r>
+            <w:r>
+              <w:rPr>
+                <w:noProof/>
+                <w:webHidden/>
+              </w:rPr>
+              <w:fldChar w:fldCharType="separate"/>
+            </w:r>
+            <w:r>
+              <w:rPr>
+                <w:noProof/>
+                <w:webHidden/>
+              </w:rPr>
+              <w:t>7</w:t>
+            </w:r>
+            <w:r>
+              <w:rPr>
+                <w:noProof/>
+                <w:webHidden/>
+              </w:rPr>
+              <w:fldChar w:fldCharType="end"/>
+            </w:r>
+          </w:hyperlink>
+        </w:p>
+        <w:p>
+          <w:pPr>
+            <w:pStyle w:val="TOC2"/>
+            <w:tabs>
+              <w:tab w:val="right" w:leader="dot" w:pos="9062"/>
+            </w:tabs>
+            <w:rPr>
+              <w:rFonts w:eastAsiaTheme="minorEastAsia"/>
+              <w:noProof/>
+              <w:lang w:val="en-US"/>
+            </w:rPr>
+          </w:pPr>
+          <w:hyperlink w:anchor="_Toc409005616" w:history="1">
+            <w:r>
+              <w:rPr>
+                <w:rStyle w:val="Hyperlink"/>
+                <w:noProof/>
+              </w:rPr>
+              <w:t>5.5.F</w:t>
+            </w:r>
+            <w:r>
+              <w:rPr>
+                <w:noProof/>
+                <w:webHidden/>
+              </w:rPr>
+              <w:tab/>
+            </w:r>
+            <w:r>
+              <w:rPr>
+                <w:noProof/>
+                <w:webHidden/>
+              </w:rPr>
+              <w:fldChar w:fldCharType="begin"/>
+            </w:r>
+            <w:r>
+              <w:rPr>
+                <w:noProof/>
+                <w:webHidden/>
+              </w:rPr>
+              <w:instrText xml:space="preserve"> PAGEREF _Toc409005616 \h </w:instrText>
+            </w:r>
+            <w:r>
+              <w:rPr>
+                <w:noProof/>
+                <w:webHidden/>
+              </w:rPr>
+            </w:r>
+            <w:r>
+              <w:rPr>
+                <w:noProof/>
+                <w:webHidden/>
+              </w:rPr>
+              <w:fldChar w:fldCharType="separate"/>
+            </w:r>
+            <w:r>
+              <w:rPr>
+                <w:noProof/>
+                <w:webHidden/>
+              </w:rPr>
+              <w:t>8</w:t>
+            </w:r>
+            <w:r>
+              <w:rPr>
+                <w:noProof/>
+                <w:webHidden/>
+              </w:rPr>
+              <w:fldChar w:fldCharType="end"/>
+            </w:r>
+          </w:hyperlink>
+        </w:p>
+        <w:p>
+          <w:pPr>
+            <w:pStyle w:val="TOC2"/>
+            <w:tabs>
+              <w:tab w:val="right" w:leader="dot" w:pos="9062"/>
+            </w:tabs>
+            <w:rPr>
+              <w:rFonts w:eastAsiaTheme="minorEastAsia"/>
+              <w:noProof/>
+              <w:lang w:val="en-US"/>
+            </w:rPr>
+          </w:pPr>
+          <w:hyperlink w:anchor="_Toc409005617" w:history="1">
+            <w:r>
+              <w:rPr>
+                <w:rStyle w:val="Hyperlink"/>
+                <w:noProof/>
+              </w:rPr>
+              <w:t>5.5.G</w:t>
+            </w:r>
+            <w:r>
+              <w:rPr>
+                <w:noProof/>
+                <w:webHidden/>
+              </w:rPr>
+              <w:tab/>
+            </w:r>
+            <w:r>
+              <w:rPr>
+                <w:noProof/>
+                <w:webHidden/>
+              </w:rPr>
+              <w:fldChar w:fldCharType="begin"/>
+            </w:r>
+            <w:r>
+              <w:rPr>
+                <w:noProof/>
+                <w:webHidden/>
+              </w:rPr>
+              <w:instrText xml:space="preserve"> PAGEREF _Toc409005617 \h </w:instrText>
+            </w:r>
+            <w:r>
+              <w:rPr>
+                <w:noProof/>
+                <w:webHidden/>
+              </w:rPr>
+            </w:r>
+            <w:r>
+              <w:rPr>
+                <w:noProof/>
+                <w:webHidden/>
+              </w:rPr>
+              <w:fldChar w:fldCharType="separate"/>
+            </w:r>
+            <w:r>
+              <w:rPr>
+                <w:noProof/>
+                <w:webHidden/>
+              </w:rPr>
+              <w:t>8</w:t>
+            </w:r>
+            <w:r>
+              <w:rPr>
+                <w:noProof/>
+                <w:webHidden/>
+              </w:rPr>
+              <w:fldChar w:fldCharType="end"/>
+            </w:r>
+          </w:hyperlink>
+        </w:p>
+        <w:p>
+          <w:pPr>
+            <w:pStyle w:val="TOC2"/>
+            <w:tabs>
+              <w:tab w:val="right" w:leader="dot" w:pos="9062"/>
+            </w:tabs>
+            <w:rPr>
+              <w:rFonts w:eastAsiaTheme="minorEastAsia"/>
+              <w:noProof/>
+              <w:lang w:val="en-US"/>
+            </w:rPr>
+          </w:pPr>
+          <w:hyperlink w:anchor="_Toc409005618" w:history="1">
+            <w:r>
+              <w:rPr>
+                <w:rStyle w:val="Hyperlink"/>
+                <w:noProof/>
+              </w:rPr>
+              <w:t>5.5.H</w:t>
+            </w:r>
+            <w:r>
+              <w:rPr>
+                <w:noProof/>
+                <w:webHidden/>
+              </w:rPr>
+              <w:tab/>
+            </w:r>
+            <w:r>
+              <w:rPr>
+                <w:noProof/>
+                <w:webHidden/>
+              </w:rPr>
+              <w:fldChar w:fldCharType="begin"/>
+            </w:r>
+            <w:r>
+              <w:rPr>
+                <w:noProof/>
+                <w:webHidden/>
+              </w:rPr>
+              <w:instrText xml:space="preserve"> PAGEREF _Toc409005618 \h </w:instrText>
+            </w:r>
+            <w:r>
+              <w:rPr>
+                <w:noProof/>
+                <w:webHidden/>
+              </w:rPr>
+            </w:r>
+            <w:r>
+              <w:rPr>
+                <w:noProof/>
+                <w:webHidden/>
+              </w:rPr>
+              <w:fldChar w:fldCharType="separate"/>
+            </w:r>
+            <w:r>
+              <w:rPr>
+                <w:noProof/>
+                <w:webHidden/>
+              </w:rPr>
+              <w:t>8</w:t>
+            </w:r>
+            <w:r>
+              <w:rPr>
+                <w:noProof/>
+                <w:webHidden/>
+              </w:rPr>
+              <w:fldChar w:fldCharType="end"/>
+            </w:r>
+          </w:hyperlink>
+        </w:p>
+        <w:p>
+          <w:pPr>
+            <w:pStyle w:val="TOC2"/>
+            <w:tabs>
+              <w:tab w:val="right" w:leader="dot" w:pos="9062"/>
+            </w:tabs>
+            <w:rPr>
+              <w:rFonts w:eastAsiaTheme="minorEastAsia"/>
+              <w:noProof/>
+              <w:lang w:val="en-US"/>
+            </w:rPr>
+          </w:pPr>
+          <w:hyperlink w:anchor="_Toc409005619" w:history="1">
+            <w:r>
+              <w:rPr>
+                <w:rStyle w:val="Hyperlink"/>
+                <w:noProof/>
+              </w:rPr>
+              <w:t>5.6.A</w:t>
+            </w:r>
+            <w:r>
+              <w:rPr>
+                <w:noProof/>
+                <w:webHidden/>
+              </w:rPr>
+              <w:tab/>
+            </w:r>
+            <w:r>
+              <w:rPr>
+                <w:noProof/>
+                <w:webHidden/>
+              </w:rPr>
+              <w:fldChar w:fldCharType="begin"/>
+            </w:r>
+            <w:r>
+              <w:rPr>
+                <w:noProof/>
+                <w:webHidden/>
+              </w:rPr>
+              <w:instrText xml:space="preserve"> PAGEREF _Toc409005619 \h </w:instrText>
+            </w:r>
+            <w:r>
+              <w:rPr>
+                <w:noProof/>
+                <w:webHidden/>
+              </w:rPr>
+            </w:r>
+            <w:r>
+              <w:rPr>
+                <w:noProof/>
+                <w:webHidden/>
+              </w:rPr>
+              <w:fldChar w:fldCharType="separate"/>
+            </w:r>
+            <w:r>
+              <w:rPr>
+                <w:noProof/>
+                <w:webHidden/>
+              </w:rPr>
+              <w:t>8</w:t>
+            </w:r>
+            <w:r>
+              <w:rPr>
+                <w:noProof/>
+                <w:webHidden/>
+              </w:rPr>
+              <w:fldChar w:fldCharType="end"/>
+            </w:r>
+          </w:hyperlink>
+        </w:p>
+        <w:p>
+          <w:pPr>
+            <w:pStyle w:val="TOC2"/>
+            <w:tabs>
+              <w:tab w:val="right" w:leader="dot" w:pos="9062"/>
+            </w:tabs>
+            <w:rPr>
+              <w:rFonts w:eastAsiaTheme="minorEastAsia"/>
+              <w:noProof/>
+              <w:lang w:val="en-US"/>
+            </w:rPr>
+          </w:pPr>
+          <w:hyperlink w:anchor="_Toc409005620" w:history="1">
+            <w:r>
+              <w:rPr>
+                <w:rStyle w:val="Hyperlink"/>
+                <w:noProof/>
+              </w:rPr>
+              <w:t>5.6.B</w:t>
+            </w:r>
+            <w:r>
+              <w:rPr>
+                <w:noProof/>
+                <w:webHidden/>
+              </w:rPr>
+              <w:tab/>
+            </w:r>
+            <w:r>
+              <w:rPr>
+                <w:noProof/>
+                <w:webHidden/>
+              </w:rPr>
+              <w:fldChar w:fldCharType="begin"/>
+            </w:r>
+            <w:r>
+              <w:rPr>
+                <w:noProof/>
+                <w:webHidden/>
+              </w:rPr>
+              <w:instrText xml:space="preserve"> PAGEREF _Toc409005620 \h </w:instrText>
+            </w:r>
+            <w:r>
+              <w:rPr>
+                <w:noProof/>
+                <w:webHidden/>
+              </w:rPr>
+            </w:r>
+            <w:r>
+              <w:rPr>
+                <w:noProof/>
+                <w:webHidden/>
+              </w:rPr>
+              <w:fldChar w:fldCharType="separate"/>
+            </w:r>
+            <w:r>
+              <w:rPr>
+                <w:noProof/>
+                <w:webHidden/>
+              </w:rPr>
+              <w:t>8</w:t>
+            </w:r>
+            <w:r>
+              <w:rPr>
+                <w:noProof/>
+                <w:webHidden/>
+              </w:rPr>
+              <w:fldChar w:fldCharType="end"/>
+            </w:r>
+          </w:hyperlink>
+        </w:p>
+        <w:p>
+          <w:pPr>
+            <w:pStyle w:val="TOC2"/>
+            <w:tabs>
+              <w:tab w:val="right" w:leader="dot" w:pos="9062"/>
+            </w:tabs>
+            <w:rPr>
+              <w:rFonts w:eastAsiaTheme="minorEastAsia"/>
+              <w:noProof/>
+              <w:lang w:val="en-US"/>
+            </w:rPr>
+          </w:pPr>
+          <w:hyperlink w:anchor="_Toc409005621" w:history="1">
+            <w:r>
+              <w:rPr>
+                <w:rStyle w:val="Hyperlink"/>
+                <w:noProof/>
+              </w:rPr>
+              <w:t>5.6.C</w:t>
+            </w:r>
+            <w:r>
+              <w:rPr>
+                <w:noProof/>
+                <w:webHidden/>
+              </w:rPr>
+              <w:tab/>
+            </w:r>
+            <w:r>
+              <w:rPr>
+                <w:noProof/>
+                <w:webHidden/>
+              </w:rPr>
+              <w:fldChar w:fldCharType="begin"/>
+            </w:r>
+            <w:r>
+              <w:rPr>
+                <w:noProof/>
+                <w:webHidden/>
+              </w:rPr>
+              <w:instrText xml:space="preserve"> PAGEREF _Toc409005621 \h </w:instrText>
+            </w:r>
+            <w:r>
+              <w:rPr>
+                <w:noProof/>
+                <w:webHidden/>
+              </w:rPr>
+            </w:r>
+            <w:r>
+              <w:rPr>
+                <w:noProof/>
+                <w:webHidden/>
+              </w:rPr>
+              <w:fldChar w:fldCharType="separate"/>
+            </w:r>
+            <w:r>
+              <w:rPr>
+                <w:noProof/>
+                <w:webHidden/>
+              </w:rPr>
+              <w:t>8</w:t>
+            </w:r>
+            <w:r>
+              <w:rPr>
+                <w:noProof/>
+                <w:webHidden/>
+              </w:rPr>
+              <w:fldChar w:fldCharType="end"/>
+            </w:r>
+          </w:hyperlink>
+        </w:p>
+        <w:p>
+          <w:pPr>
+            <w:pStyle w:val="TOC2"/>
+            <w:tabs>
+              <w:tab w:val="right" w:leader="dot" w:pos="9062"/>
+            </w:tabs>
+            <w:rPr>
+              <w:rFonts w:eastAsiaTheme="minorEastAsia"/>
+              <w:noProof/>
+              <w:lang w:val="en-US"/>
+            </w:rPr>
+          </w:pPr>
+          <w:hyperlink w:anchor="_Toc409005622" w:history="1">
+            <w:r>
+              <w:rPr>
+                <w:rStyle w:val="Hyperlink"/>
+                <w:noProof/>
+              </w:rPr>
+              <w:t>5.6.D</w:t>
+            </w:r>
+            <w:r>
+              <w:rPr>
+                <w:noProof/>
+                <w:webHidden/>
+              </w:rPr>
+              <w:tab/>
+            </w:r>
+            <w:r>
+              <w:rPr>
+                <w:noProof/>
+                <w:webHidden/>
+              </w:rPr>
+              <w:fldChar w:fldCharType="begin"/>
+            </w:r>
+            <w:r>
+              <w:rPr>
+                <w:noProof/>
+                <w:webHidden/>
+              </w:rPr>
+              <w:instrText xml:space="preserve"> PAGEREF _Toc409005622 \h </w:instrText>
+            </w:r>
+            <w:r>
+              <w:rPr>
+                <w:noProof/>
+                <w:webHidden/>
+              </w:rPr>
+            </w:r>
+            <w:r>
+              <w:rPr>
+                <w:noProof/>
+                <w:webHidden/>
+              </w:rPr>
+              <w:fldChar w:fldCharType="separate"/>
+            </w:r>
+            <w:r>
+              <w:rPr>
+                <w:noProof/>
+                <w:webHidden/>
+              </w:rPr>
+              <w:t>8</w:t>
+            </w:r>
+            <w:r>
+              <w:rPr>
+                <w:noProof/>
+                <w:webHidden/>
+              </w:rPr>
+              <w:fldChar w:fldCharType="end"/>
+            </w:r>
+          </w:hyperlink>
+        </w:p>
+        <w:p>
+          <w:pPr>
+            <w:pStyle w:val="TOC2"/>
+            <w:tabs>
+              <w:tab w:val="right" w:leader="dot" w:pos="9062"/>
+            </w:tabs>
+            <w:rPr>
+              <w:rFonts w:eastAsiaTheme="minorEastAsia"/>
+              <w:noProof/>
+              <w:lang w:val="en-US"/>
+            </w:rPr>
+          </w:pPr>
+          <w:hyperlink w:anchor="_Toc409005623" w:history="1">
+            <w:r>
+              <w:rPr>
+                <w:rStyle w:val="Hyperlink"/>
+                <w:noProof/>
+              </w:rPr>
+              <w:t>5.6.E</w:t>
+            </w:r>
+            <w:r>
+              <w:rPr>
+                <w:noProof/>
+                <w:webHidden/>
+              </w:rPr>
+              <w:tab/>
+            </w:r>
+            <w:r>
+              <w:rPr>
+                <w:noProof/>
+                <w:webHidden/>
+              </w:rPr>
+              <w:fldChar w:fldCharType="begin"/>
+            </w:r>
+            <w:r>
+              <w:rPr>
+                <w:noProof/>
+                <w:webHidden/>
+              </w:rPr>
+              <w:instrText xml:space="preserve"> PAGEREF _Toc409005623 \h </w:instrText>
+            </w:r>
+            <w:r>
+              <w:rPr>
+                <w:noProof/>
+                <w:webHidden/>
+              </w:rPr>
+            </w:r>
+            <w:r>
+              <w:rPr>
+                <w:noProof/>
+                <w:webHidden/>
+              </w:rPr>
+              <w:fldChar w:fldCharType="separate"/>
+            </w:r>
+            <w:r>
+              <w:rPr>
+                <w:noProof/>
+                <w:webHidden/>
+              </w:rPr>
+              <w:t>9</w:t>
+            </w:r>
+            <w:r>
+              <w:rPr>
+                <w:noProof/>
+                <w:webHidden/>
+              </w:rPr>
+              <w:fldChar w:fldCharType="end"/>
+            </w:r>
+          </w:hyperlink>
+        </w:p>
+        <w:p>
+          <w:r>
+            <w:rPr>
+              <w:b/>
+              <w:bCs/>
+              <w:noProof/>
+            </w:rPr>
+            <w:fldChar w:fldCharType="end"/>
+          </w:r>
+        </w:p>
+      </w:sdtContent>
+    </w:sdt>
     <w:p>
       <w:pPr>
         <w:pStyle w:val="Heading1"/>
       </w:pPr>
-      <w:r>
+    </w:p>
+    <w:p>
+      <w:pPr>
+        <w:rPr>
+          <w:rFonts w:asciiTheme="majorHAnsi" w:eastAsiaTheme="majorEastAsia" w:hAnsiTheme="majorHAnsi" w:cstheme="majorBidi"/>
+          <w:color w:val="365F91" w:themeColor="accent1" w:themeShade="BF"/>
+          <w:sz w:val="28"/>
+          <w:szCs w:val="28"/>
+        </w:rPr>
+      </w:pPr>
+      <w:r>
+        <w:br w:type="page"/>
+      </w:r>
+    </w:p>
+    <w:p>
+      <w:pPr>
+        <w:pStyle w:val="Heading1"/>
+      </w:pPr>
+      <w:bookmarkStart w:id="0" w:name="_Toc409005588"/>
+      <w:r>
+        <w:lastRenderedPageBreak/>
         <w:t>Opdracht uitwerkingen</w:t>
       </w:r>
+      <w:bookmarkEnd w:id="0"/>
     </w:p>
     <w:p/>
     <w:p>
       <w:pPr>
         <w:pStyle w:val="Heading2"/>
       </w:pPr>
+      <w:bookmarkStart w:id="1" w:name="_Toc409005589"/>
       <w:r>
         <w:t>1.1.B</w:t>
       </w:r>
+      <w:bookmarkEnd w:id="1"/>
     </w:p>
     <w:p>
       <w:r>
@@ -158,9 +2765,11 @@
       <w:pPr>
         <w:pStyle w:val="Heading2"/>
       </w:pPr>
+      <w:bookmarkStart w:id="2" w:name="_Toc409005590"/>
       <w:r>
         <w:t>1.2.C</w:t>
       </w:r>
+      <w:bookmarkEnd w:id="2"/>
     </w:p>
     <w:p>
       <w:r>
@@ -223,18 +2832,18 @@
         </w:rPr>
         <w:t xml:space="preserve">public Persoon(int BSN, String Voornaam, String Achternaam, int </w:t>
       </w:r>
-      <w:bookmarkStart w:id="0" w:name="OLE_LINK1"/>
-      <w:bookmarkStart w:id="1" w:name="OLE_LINK2"/>
-      <w:bookmarkStart w:id="2" w:name="OLE_LINK3"/>
+      <w:bookmarkStart w:id="3" w:name="OLE_LINK1"/>
+      <w:bookmarkStart w:id="4" w:name="OLE_LINK2"/>
+      <w:bookmarkStart w:id="5" w:name="OLE_LINK3"/>
       <w:r>
         <w:rPr>
           <w:i/>
         </w:rPr>
         <w:t>GeboorteDatumDag</w:t>
       </w:r>
-      <w:bookmarkEnd w:id="0"/>
-      <w:bookmarkEnd w:id="1"/>
-      <w:bookmarkEnd w:id="2"/>
+      <w:bookmarkEnd w:id="3"/>
+      <w:bookmarkEnd w:id="4"/>
+      <w:bookmarkEnd w:id="5"/>
       <w:r>
         <w:rPr>
           <w:i/>
@@ -279,9 +2888,11 @@
       <w:pPr>
         <w:pStyle w:val="Heading2"/>
       </w:pPr>
+      <w:bookmarkStart w:id="6" w:name="_Toc409005591"/>
       <w:r>
         <w:t>1.4</w:t>
       </w:r>
+      <w:bookmarkEnd w:id="6"/>
     </w:p>
     <w:p>
       <w:r>
@@ -328,12 +2939,12 @@
     </w:p>
     <w:p>
       <w:r>
+        <w:t>geïllustreerd aan de hand van twee code fragmenten:</w:t>
+      </w:r>
+    </w:p>
+    <w:p>
+      <w:r>
         <w:lastRenderedPageBreak/>
-        <w:t>geïllustreerd aan de hand van twee code fragmenten:</w:t>
-      </w:r>
-    </w:p>
-    <w:p>
-      <w:r>
         <w:t>Verklaar dit verschil in gedrag. Gebruik in je uitleg de uitdrukkingen “directe op</w:t>
       </w:r>
       <w:r>
@@ -379,9 +2990,11 @@
       <w:pPr>
         <w:pStyle w:val="Heading2"/>
       </w:pPr>
+      <w:bookmarkStart w:id="7" w:name="_Toc409005592"/>
       <w:r>
         <w:t>2.5.A</w:t>
       </w:r>
+      <w:bookmarkEnd w:id="7"/>
     </w:p>
     <w:p>
       <w:r>
@@ -547,18 +3160,87 @@
       <w:pPr>
         <w:pStyle w:val="Heading2"/>
       </w:pPr>
-      <w:r>
-        <w:t>2.6 objectdiagram</w:t>
-      </w:r>
+      <w:bookmarkStart w:id="8" w:name="_Toc409005593"/>
+      <w:r>
+        <w:t>2.6</w:t>
+      </w:r>
+      <w:r>
+        <w:t>.B</w:t>
+      </w:r>
+      <w:r>
+        <w:t xml:space="preserve"> objectdiagram</w:t>
+      </w:r>
+      <w:bookmarkEnd w:id="8"/>
     </w:p>
     <w:p/>
     <w:p>
+      <w:r>
+        <w:rPr>
+          <w:noProof/>
+          <w:lang w:val="en-US"/>
+        </w:rPr>
+        <w:drawing>
+          <wp:inline distT="0" distB="0" distL="0" distR="0">
+            <wp:extent cx="5760720" cy="3675391"/>
+            <wp:effectExtent l="0" t="0" r="0" b="1270"/>
+            <wp:docPr id="1" name="Picture 1" descr="C:\Users\Tim\Desktop\object diagram leertaak1.jpg"/>
+            <wp:cNvGraphicFramePr>
+              <a:graphicFrameLocks xmlns:a="http://schemas.openxmlformats.org/drawingml/2006/main" noChangeAspect="1"/>
+            </wp:cNvGraphicFramePr>
+            <a:graphic xmlns:a="http://schemas.openxmlformats.org/drawingml/2006/main">
+              <a:graphicData uri="http://schemas.openxmlformats.org/drawingml/2006/picture">
+                <pic:pic xmlns:pic="http://schemas.openxmlformats.org/drawingml/2006/picture">
+                  <pic:nvPicPr>
+                    <pic:cNvPr id="0" name="Picture 1" descr="C:\Users\Tim\Desktop\object diagram leertaak1.jpg"/>
+                    <pic:cNvPicPr>
+                      <a:picLocks noChangeAspect="1" noChangeArrowheads="1"/>
+                    </pic:cNvPicPr>
+                  </pic:nvPicPr>
+                  <pic:blipFill>
+                    <a:blip r:embed="rId5">
+                      <a:extLst>
+                        <a:ext uri="{28A0092B-C50C-407E-A947-70E740481C1C}">
+                          <a14:useLocalDpi xmlns:a14="http://schemas.microsoft.com/office/drawing/2010/main" val="0"/>
+                        </a:ext>
+                      </a:extLst>
+                    </a:blip>
+                    <a:srcRect/>
+                    <a:stretch>
+                      <a:fillRect/>
+                    </a:stretch>
+                  </pic:blipFill>
+                  <pic:spPr bwMode="auto">
+                    <a:xfrm>
+                      <a:off x="0" y="0"/>
+                      <a:ext cx="5760720" cy="3675391"/>
+                    </a:xfrm>
+                    <a:prstGeom prst="rect">
+                      <a:avLst/>
+                    </a:prstGeom>
+                    <a:noFill/>
+                    <a:ln>
+                      <a:noFill/>
+                    </a:ln>
+                  </pic:spPr>
+                </pic:pic>
+              </a:graphicData>
+            </a:graphic>
+          </wp:inline>
+        </w:drawing>
+      </w:r>
+      <w:bookmarkStart w:id="9" w:name="_GoBack"/>
+      <w:bookmarkEnd w:id="9"/>
+    </w:p>
+    <w:p>
       <w:pPr>
         <w:pStyle w:val="Heading2"/>
       </w:pPr>
-      <w:r>
+      <w:bookmarkStart w:id="10" w:name="_Toc409005594"/>
+      <w:r>
+        <w:lastRenderedPageBreak/>
         <w:t>3.1.A</w:t>
       </w:r>
+      <w:bookmarkEnd w:id="10"/>
     </w:p>
     <w:p>
       <w:r>
@@ -606,9 +3288,11 @@
       <w:pPr>
         <w:pStyle w:val="Heading2"/>
       </w:pPr>
+      <w:bookmarkStart w:id="11" w:name="_Toc409005595"/>
       <w:r>
         <w:t>3.1.A</w:t>
       </w:r>
+      <w:bookmarkEnd w:id="11"/>
     </w:p>
     <w:p>
       <w:r>
@@ -666,9 +3350,11 @@
       <w:pPr>
         <w:pStyle w:val="Heading2"/>
       </w:pPr>
+      <w:bookmarkStart w:id="12" w:name="_Toc409005596"/>
       <w:r>
         <w:t>3.1.B</w:t>
       </w:r>
+      <w:bookmarkEnd w:id="12"/>
     </w:p>
     <w:p>
       <w:r>
@@ -710,579 +3396,601 @@
       <w:pPr>
         <w:pStyle w:val="Heading2"/>
       </w:pPr>
+      <w:bookmarkStart w:id="13" w:name="_Toc409005597"/>
+      <w:r>
+        <w:t>3.3.A</w:t>
+      </w:r>
+      <w:bookmarkEnd w:id="13"/>
+    </w:p>
+    <w:p>
+      <w:r>
+        <w:rPr>
+          <w:b/>
+        </w:rPr>
+        <w:t xml:space="preserve">Vraag: </w:t>
+      </w:r>
+      <w:r>
+        <w:t xml:space="preserve">Leg de werking van de </w:t>
+      </w:r>
+      <w:proofErr w:type="spellStart"/>
+      <w:r>
+        <w:t>constructor</w:t>
+      </w:r>
+      <w:proofErr w:type="spellEnd"/>
+      <w:r>
+        <w:t xml:space="preserve"> uit.</w:t>
+      </w:r>
+    </w:p>
+    <w:p>
+      <w:r>
+        <w:rPr>
+          <w:b/>
+        </w:rPr>
+        <w:t xml:space="preserve">Antwoord: </w:t>
+      </w:r>
+    </w:p>
+    <w:p/>
+    <w:p>
+      <w:pPr>
+        <w:pStyle w:val="Heading2"/>
+      </w:pPr>
+      <w:bookmarkStart w:id="14" w:name="_Toc409005598"/>
+      <w:r>
+        <w:t>3.3.B</w:t>
+      </w:r>
+      <w:bookmarkEnd w:id="14"/>
+    </w:p>
+    <w:p>
+      <w:r>
+        <w:rPr>
+          <w:b/>
+        </w:rPr>
+        <w:t xml:space="preserve">Vraag: </w:t>
+      </w:r>
+      <w:r>
+        <w:t xml:space="preserve">Leg de werking van int </w:t>
+      </w:r>
+      <w:proofErr w:type="spellStart"/>
+      <w:r>
+        <w:t>getRandomValue</w:t>
+      </w:r>
+      <w:proofErr w:type="spellEnd"/>
+      <w:r>
+        <w:t xml:space="preserve">( int min, int </w:t>
+      </w:r>
+      <w:proofErr w:type="gramStart"/>
+      <w:r>
+        <w:t>max</w:t>
+      </w:r>
+      <w:proofErr w:type="gramEnd"/>
+      <w:r>
+        <w:t>) uit en met name waarom er +1 in voorkomt. Gebruik de Java API. Hint: denk aan de betekenis van inclusief en exclusief.</w:t>
+      </w:r>
+    </w:p>
+    <w:p>
+      <w:r>
+        <w:rPr>
+          <w:b/>
+        </w:rPr>
+        <w:t xml:space="preserve">Antwoord: </w:t>
+      </w:r>
+    </w:p>
+    <w:p/>
+    <w:p>
+      <w:pPr>
+        <w:pStyle w:val="Heading2"/>
+      </w:pPr>
+      <w:bookmarkStart w:id="15" w:name="_Toc409005599"/>
+      <w:r>
+        <w:t>4.1.C</w:t>
+      </w:r>
+      <w:bookmarkEnd w:id="15"/>
+    </w:p>
+    <w:p>
+      <w:r>
+        <w:rPr>
+          <w:b/>
+        </w:rPr>
+        <w:t xml:space="preserve">Vraag: </w:t>
+      </w:r>
+      <w:r>
+        <w:t xml:space="preserve">Er is geen </w:t>
+      </w:r>
+      <w:proofErr w:type="spellStart"/>
+      <w:r>
+        <w:t>constructor</w:t>
+      </w:r>
+      <w:proofErr w:type="spellEnd"/>
+      <w:r>
+        <w:t xml:space="preserve"> </w:t>
+      </w:r>
+      <w:proofErr w:type="spellStart"/>
+      <w:r>
+        <w:t>gedefinierd</w:t>
+      </w:r>
+      <w:proofErr w:type="spellEnd"/>
+      <w:r>
+        <w:t xml:space="preserve"> voor Administratie terwijl je gewoon new Administratie() kan aanroepen. </w:t>
+      </w:r>
+      <w:proofErr w:type="gramStart"/>
+      <w:r>
+        <w:t>Leg uit waarom dat kan.</w:t>
+      </w:r>
+      <w:proofErr w:type="gramEnd"/>
+    </w:p>
+    <w:p>
+      <w:pPr>
+        <w:rPr>
+          <w:b/>
+        </w:rPr>
+      </w:pPr>
+      <w:r>
+        <w:rPr>
+          <w:b/>
+        </w:rPr>
+        <w:t xml:space="preserve">Antwoord: </w:t>
+      </w:r>
+    </w:p>
+    <w:p>
+      <w:pPr>
+        <w:rPr>
+          <w:b/>
+        </w:rPr>
+      </w:pPr>
+    </w:p>
+    <w:p>
+      <w:pPr>
+        <w:pStyle w:val="Heading2"/>
+      </w:pPr>
+      <w:bookmarkStart w:id="16" w:name="_Toc409005600"/>
+      <w:r>
+        <w:t>4.1.D</w:t>
+      </w:r>
+      <w:bookmarkEnd w:id="16"/>
+    </w:p>
+    <w:p>
+      <w:r>
+        <w:rPr>
+          <w:b/>
+        </w:rPr>
+        <w:t xml:space="preserve">Vraag: </w:t>
+      </w:r>
+      <w:r>
+        <w:t xml:space="preserve">Leg uit waarom de twee al bestaande methoden van Administratie </w:t>
+      </w:r>
+      <w:proofErr w:type="spellStart"/>
+      <w:r>
+        <w:t>static</w:t>
+      </w:r>
+      <w:proofErr w:type="spellEnd"/>
+      <w:r>
+        <w:t xml:space="preserve"> kunnen zijn. Verander ze in </w:t>
+      </w:r>
+      <w:proofErr w:type="spellStart"/>
+      <w:r>
+        <w:t>static</w:t>
+      </w:r>
+      <w:proofErr w:type="spellEnd"/>
+      <w:r>
+        <w:t>.</w:t>
+      </w:r>
+    </w:p>
+    <w:p>
+      <w:pPr>
+        <w:pStyle w:val="NoSpacing"/>
+        <w:rPr>
+          <w:b/>
+        </w:rPr>
+      </w:pPr>
+      <w:r>
+        <w:rPr>
+          <w:b/>
+        </w:rPr>
+        <w:t>Antwoord:</w:t>
+      </w:r>
+    </w:p>
+    <w:p>
+      <w:pPr>
+        <w:pStyle w:val="NoSpacing"/>
+        <w:rPr>
+          <w:b/>
+        </w:rPr>
+      </w:pPr>
+    </w:p>
+    <w:p>
+      <w:pPr>
+        <w:pStyle w:val="NoSpacing"/>
+        <w:rPr>
+          <w:b/>
+        </w:rPr>
+      </w:pPr>
+    </w:p>
+    <w:p>
+      <w:pPr>
+        <w:pStyle w:val="Heading2"/>
+      </w:pPr>
+      <w:bookmarkStart w:id="17" w:name="_Toc409005601"/>
+      <w:r>
+        <w:t>4.1.E</w:t>
+      </w:r>
+      <w:bookmarkEnd w:id="17"/>
+    </w:p>
+    <w:p>
+      <w:r>
+        <w:rPr>
+          <w:b/>
+        </w:rPr>
+        <w:t xml:space="preserve">Vraag: </w:t>
+      </w:r>
+      <w:r>
+        <w:t xml:space="preserve">We hebben door het </w:t>
+      </w:r>
+      <w:proofErr w:type="spellStart"/>
+      <w:r>
+        <w:t>static</w:t>
+      </w:r>
+      <w:proofErr w:type="spellEnd"/>
+      <w:r>
+        <w:t xml:space="preserve"> maken van de twee methodes geen instantie meer nodig van Administratie. Het is echter wel mogelijk om een instantie van Administratie aan te maken en daar de </w:t>
+      </w:r>
+      <w:proofErr w:type="spellStart"/>
+      <w:r>
+        <w:t>static</w:t>
+      </w:r>
+      <w:proofErr w:type="spellEnd"/>
+      <w:r>
+        <w:t xml:space="preserve"> methoden op aan te roepen. </w:t>
+      </w:r>
+      <w:proofErr w:type="gramStart"/>
+      <w:r>
+        <w:t xml:space="preserve">Als je dat wil voorkomen kun je een private </w:t>
+      </w:r>
+      <w:proofErr w:type="spellStart"/>
+      <w:r>
+        <w:t>constructor</w:t>
+      </w:r>
+      <w:proofErr w:type="spellEnd"/>
+      <w:r>
+        <w:t xml:space="preserve"> voor Administratie maken. </w:t>
+      </w:r>
+      <w:proofErr w:type="gramEnd"/>
+      <w:r>
+        <w:t>Doe dat en leg uit waarom je je doel nu bereikt</w:t>
+      </w:r>
+      <w:r>
+        <w:t>.</w:t>
+      </w:r>
+    </w:p>
+    <w:p>
+      <w:r>
+        <w:rPr>
+          <w:b/>
+        </w:rPr>
+        <w:t xml:space="preserve">Antwoord: </w:t>
+      </w:r>
+    </w:p>
+    <w:p/>
+    <w:p>
+      <w:pPr>
+        <w:pStyle w:val="Heading2"/>
+      </w:pPr>
+      <w:bookmarkStart w:id="18" w:name="_Toc409005602"/>
+      <w:r>
+        <w:t>4.1.G</w:t>
+      </w:r>
+      <w:r>
+        <w:t xml:space="preserve"> activiteitendiagram</w:t>
+      </w:r>
+      <w:bookmarkEnd w:id="18"/>
+    </w:p>
+    <w:p>
+      <w:r>
+        <w:rPr>
+          <w:b/>
+        </w:rPr>
+        <w:t xml:space="preserve">Vraag: </w:t>
+      </w:r>
+      <w:r>
+        <w:t xml:space="preserve">Maak een activiteitendiagram van je </w:t>
+      </w:r>
+      <w:proofErr w:type="gramStart"/>
+      <w:r>
+        <w:t>implementatie</w:t>
+      </w:r>
+      <w:proofErr w:type="gramEnd"/>
+      <w:r>
+        <w:t xml:space="preserve"> van de vorige</w:t>
+      </w:r>
+      <w:r>
+        <w:t xml:space="preserve"> </w:t>
+      </w:r>
+      <w:r>
+        <w:t>vraag.</w:t>
+      </w:r>
+    </w:p>
+    <w:p>
+      <w:r>
+        <w:rPr>
+          <w:b/>
+        </w:rPr>
+        <w:t xml:space="preserve">Antwoord: </w:t>
+      </w:r>
+    </w:p>
+    <w:p/>
+    <w:p>
+      <w:pPr>
+        <w:pStyle w:val="Heading2"/>
+      </w:pPr>
+      <w:bookmarkStart w:id="19" w:name="_Toc409005603"/>
+      <w:r>
+        <w:t>4.1.H</w:t>
+      </w:r>
+      <w:bookmarkEnd w:id="19"/>
+    </w:p>
+    <w:p>
+      <w:r>
+        <w:rPr>
+          <w:b/>
+        </w:rPr>
+        <w:t xml:space="preserve">Vraag: </w:t>
+      </w:r>
+      <w:r>
+        <w:t xml:space="preserve">Leg uit wat </w:t>
+      </w:r>
+      <w:proofErr w:type="spellStart"/>
+      <w:r>
+        <w:t>final</w:t>
+      </w:r>
+      <w:proofErr w:type="spellEnd"/>
+      <w:r>
+        <w:t xml:space="preserve"> doet.</w:t>
+      </w:r>
+    </w:p>
+    <w:p>
+      <w:r>
+        <w:rPr>
+          <w:b/>
+        </w:rPr>
+        <w:t xml:space="preserve">Antwoord: </w:t>
+      </w:r>
+    </w:p>
+    <w:p/>
+    <w:p>
+      <w:pPr>
+        <w:pStyle w:val="Heading2"/>
+      </w:pPr>
+      <w:bookmarkStart w:id="20" w:name="_Toc409005604"/>
+      <w:r>
+        <w:t>4.1.I</w:t>
+      </w:r>
+      <w:bookmarkEnd w:id="20"/>
+    </w:p>
+    <w:p>
+      <w:r>
+        <w:rPr>
+          <w:b/>
+        </w:rPr>
+        <w:t xml:space="preserve">Vraag: </w:t>
+      </w:r>
+      <w:r>
+        <w:t>Als het goed is klaagt de compiler over zoiets als “</w:t>
+      </w:r>
+      <w:proofErr w:type="spellStart"/>
+      <w:r>
+        <w:t>Cannot</w:t>
+      </w:r>
+      <w:proofErr w:type="spellEnd"/>
+      <w:r>
+        <w:t xml:space="preserve"> make a </w:t>
+      </w:r>
+      <w:proofErr w:type="spellStart"/>
+      <w:r>
+        <w:t>static</w:t>
+      </w:r>
+      <w:proofErr w:type="spellEnd"/>
+      <w:r>
+        <w:t xml:space="preserve"> </w:t>
+      </w:r>
+      <w:proofErr w:type="spellStart"/>
+      <w:r>
+        <w:t>reference</w:t>
+      </w:r>
+      <w:proofErr w:type="spellEnd"/>
+      <w:r>
+        <w:t xml:space="preserve"> </w:t>
+      </w:r>
+      <w:proofErr w:type="spellStart"/>
+      <w:r>
+        <w:t>to</w:t>
+      </w:r>
+      <w:proofErr w:type="spellEnd"/>
+      <w:r>
+        <w:t xml:space="preserve"> the non-</w:t>
+      </w:r>
+      <w:proofErr w:type="spellStart"/>
+      <w:r>
+        <w:t>static</w:t>
+      </w:r>
+      <w:proofErr w:type="spellEnd"/>
+      <w:r>
+        <w:t xml:space="preserve"> field…”. Leg uit waarom de compiler hierover klaagt.</w:t>
+      </w:r>
+    </w:p>
+    <w:p>
+      <w:r>
+        <w:rPr>
+          <w:b/>
+        </w:rPr>
+        <w:t xml:space="preserve">Antwoord: </w:t>
+      </w:r>
+    </w:p>
+    <w:p/>
+    <w:p>
+      <w:pPr>
+        <w:pStyle w:val="Heading2"/>
+      </w:pPr>
+      <w:bookmarkStart w:id="21" w:name="_Toc409005605"/>
+      <w:r>
+        <w:t>4.1.J</w:t>
+      </w:r>
+      <w:bookmarkEnd w:id="21"/>
+    </w:p>
+    <w:p>
+      <w:pPr>
+        <w:pStyle w:val="NoSpacing"/>
+      </w:pPr>
+      <w:r>
+        <w:rPr>
+          <w:b/>
+        </w:rPr>
+        <w:t xml:space="preserve">Vraag: </w:t>
+      </w:r>
+      <w:r>
+        <w:t xml:space="preserve">Een manier om het probleem te verhelpen is om het woord </w:t>
+      </w:r>
+      <w:proofErr w:type="spellStart"/>
+      <w:r>
+        <w:t>final</w:t>
+      </w:r>
+      <w:proofErr w:type="spellEnd"/>
+      <w:r>
+        <w:t xml:space="preserve"> te vervangen </w:t>
+      </w:r>
+    </w:p>
+    <w:p>
+      <w:pPr>
+        <w:pStyle w:val="NoSpacing"/>
+      </w:pPr>
+      <w:r>
+        <w:t xml:space="preserve">door </w:t>
+      </w:r>
+      <w:proofErr w:type="spellStart"/>
+      <w:r>
+        <w:t>static</w:t>
+      </w:r>
+      <w:proofErr w:type="spellEnd"/>
+      <w:r>
+        <w:t xml:space="preserve">. Waarschijnlijk compileert het werk nu wel weer, maar is het niet </w:t>
+      </w:r>
+    </w:p>
+    <w:p>
+      <w:pPr>
+        <w:pStyle w:val="NoSpacing"/>
+      </w:pPr>
+      <w:r>
+        <w:t xml:space="preserve">meer goed. Welk “probleem” heb je nu geïntroduceerd? Hint: wat was nou ook </w:t>
+      </w:r>
+    </w:p>
+    <w:p>
+      <w:pPr>
+        <w:pStyle w:val="NoSpacing"/>
+      </w:pPr>
+      <w:r>
+        <w:t xml:space="preserve">alweer de oorspronkelijke aanleiding om </w:t>
+      </w:r>
+      <w:proofErr w:type="spellStart"/>
+      <w:r>
+        <w:t>days_in_week</w:t>
+      </w:r>
+      <w:proofErr w:type="spellEnd"/>
+      <w:r>
+        <w:t xml:space="preserve"> te introduceren?</w:t>
+      </w:r>
+    </w:p>
+    <w:p>
+      <w:pPr>
+        <w:rPr>
+          <w:b/>
+        </w:rPr>
+      </w:pPr>
+    </w:p>
+    <w:p>
+      <w:pPr>
+        <w:rPr>
+          <w:b/>
+        </w:rPr>
+      </w:pPr>
+      <w:r>
+        <w:rPr>
+          <w:b/>
+        </w:rPr>
+        <w:t xml:space="preserve">Antwoord: </w:t>
+      </w:r>
+    </w:p>
+    <w:p>
+      <w:pPr>
+        <w:rPr>
+          <w:b/>
+        </w:rPr>
+      </w:pPr>
+    </w:p>
+    <w:p>
+      <w:pPr>
+        <w:pStyle w:val="Heading2"/>
+      </w:pPr>
+      <w:bookmarkStart w:id="22" w:name="_Toc409005606"/>
+      <w:r>
+        <w:t>4.2.B</w:t>
+      </w:r>
+      <w:bookmarkEnd w:id="22"/>
+    </w:p>
+    <w:p>
+      <w:r>
+        <w:rPr>
+          <w:b/>
+        </w:rPr>
+        <w:t xml:space="preserve">Vraag: </w:t>
+      </w:r>
+      <w:r>
+        <w:t xml:space="preserve">Waarom moet een super aanroep in de </w:t>
+      </w:r>
+      <w:proofErr w:type="spellStart"/>
+      <w:r>
+        <w:t>constructor</w:t>
+      </w:r>
+      <w:proofErr w:type="spellEnd"/>
+      <w:r>
+        <w:t xml:space="preserve"> altijd </w:t>
+      </w:r>
+      <w:proofErr w:type="spellStart"/>
+      <w:r>
+        <w:t>bovenaanstaan</w:t>
+      </w:r>
+      <w:proofErr w:type="spellEnd"/>
+      <w:r>
+        <w:t>?</w:t>
+      </w:r>
+    </w:p>
+    <w:p>
+      <w:pPr>
+        <w:rPr>
+          <w:b/>
+        </w:rPr>
+      </w:pPr>
+      <w:r>
+        <w:rPr>
+          <w:b/>
+        </w:rPr>
+        <w:t xml:space="preserve">Antwoord: </w:t>
+      </w:r>
+    </w:p>
+    <w:p>
+      <w:pPr>
+        <w:rPr>
+          <w:b/>
+        </w:rPr>
+      </w:pPr>
+    </w:p>
+    <w:p>
+      <w:pPr>
+        <w:pStyle w:val="Heading2"/>
+      </w:pPr>
+      <w:bookmarkStart w:id="23" w:name="_Toc409005607"/>
       <w:r>
         <w:lastRenderedPageBreak/>
-        <w:t>3.3.A</w:t>
-      </w:r>
-    </w:p>
-    <w:p>
-      <w:r>
-        <w:rPr>
-          <w:b/>
-        </w:rPr>
-        <w:t xml:space="preserve">Vraag: </w:t>
-      </w:r>
-      <w:r>
-        <w:t xml:space="preserve">Leg de werking van de </w:t>
-      </w:r>
-      <w:proofErr w:type="spellStart"/>
-      <w:r>
-        <w:t>constructor</w:t>
-      </w:r>
-      <w:proofErr w:type="spellEnd"/>
-      <w:r>
-        <w:t xml:space="preserve"> uit.</w:t>
-      </w:r>
-    </w:p>
-    <w:p>
-      <w:r>
-        <w:rPr>
-          <w:b/>
-        </w:rPr>
-        <w:t xml:space="preserve">Antwoord: </w:t>
-      </w:r>
-    </w:p>
-    <w:p/>
-    <w:p>
-      <w:pPr>
-        <w:pStyle w:val="Heading2"/>
-      </w:pPr>
-      <w:r>
-        <w:t>3.3.B</w:t>
-      </w:r>
-    </w:p>
-    <w:p>
-      <w:r>
-        <w:rPr>
-          <w:b/>
-        </w:rPr>
-        <w:t xml:space="preserve">Vraag: </w:t>
-      </w:r>
-      <w:r>
-        <w:t xml:space="preserve">Leg de werking van int </w:t>
-      </w:r>
-      <w:proofErr w:type="spellStart"/>
-      <w:r>
-        <w:t>getRandomValue</w:t>
-      </w:r>
-      <w:proofErr w:type="spellEnd"/>
-      <w:r>
-        <w:t xml:space="preserve">( int min, int </w:t>
-      </w:r>
-      <w:proofErr w:type="gramStart"/>
-      <w:r>
-        <w:t>max</w:t>
-      </w:r>
-      <w:proofErr w:type="gramEnd"/>
-      <w:r>
-        <w:t>) uit en met name waarom er +1 in voorkomt. Gebruik de Java API. Hint: denk aan de betekenis van inclusief en exclusief.</w:t>
-      </w:r>
-    </w:p>
-    <w:p>
-      <w:r>
-        <w:rPr>
-          <w:b/>
-        </w:rPr>
-        <w:t xml:space="preserve">Antwoord: </w:t>
-      </w:r>
-    </w:p>
-    <w:p/>
-    <w:p>
-      <w:pPr>
-        <w:pStyle w:val="Heading2"/>
-      </w:pPr>
-      <w:r>
-        <w:t>4.1.C</w:t>
-      </w:r>
-    </w:p>
-    <w:p>
-      <w:r>
-        <w:rPr>
-          <w:b/>
-        </w:rPr>
-        <w:t xml:space="preserve">Vraag: </w:t>
-      </w:r>
-      <w:r>
-        <w:t xml:space="preserve">Er is geen </w:t>
-      </w:r>
-      <w:proofErr w:type="spellStart"/>
-      <w:r>
-        <w:t>constructor</w:t>
-      </w:r>
-      <w:proofErr w:type="spellEnd"/>
-      <w:r>
-        <w:t xml:space="preserve"> </w:t>
-      </w:r>
-      <w:proofErr w:type="spellStart"/>
-      <w:r>
-        <w:t>gedefinierd</w:t>
-      </w:r>
-      <w:proofErr w:type="spellEnd"/>
-      <w:r>
-        <w:t xml:space="preserve"> voor Administratie terwijl je gewoon new Administratie() kan aanroepen. </w:t>
-      </w:r>
-      <w:proofErr w:type="gramStart"/>
-      <w:r>
-        <w:t>Leg uit waarom dat kan.</w:t>
-      </w:r>
-      <w:proofErr w:type="gramEnd"/>
-    </w:p>
-    <w:p>
-      <w:pPr>
-        <w:rPr>
-          <w:b/>
-        </w:rPr>
-      </w:pPr>
-      <w:r>
-        <w:rPr>
-          <w:b/>
-        </w:rPr>
-        <w:t xml:space="preserve">Antwoord: </w:t>
-      </w:r>
-    </w:p>
-    <w:p>
-      <w:pPr>
-        <w:rPr>
-          <w:b/>
-        </w:rPr>
-      </w:pPr>
-    </w:p>
-    <w:p>
-      <w:pPr>
-        <w:pStyle w:val="Heading2"/>
-      </w:pPr>
-      <w:r>
-        <w:t>4.1.D</w:t>
-      </w:r>
-    </w:p>
-    <w:p>
-      <w:r>
-        <w:rPr>
-          <w:b/>
-        </w:rPr>
-        <w:t xml:space="preserve">Vraag: </w:t>
-      </w:r>
-      <w:r>
-        <w:t xml:space="preserve">Leg uit waarom de twee al bestaande methoden van Administratie </w:t>
-      </w:r>
-      <w:proofErr w:type="spellStart"/>
-      <w:r>
-        <w:t>static</w:t>
-      </w:r>
-      <w:proofErr w:type="spellEnd"/>
-      <w:r>
-        <w:t xml:space="preserve"> kunnen zijn. Verander ze in </w:t>
-      </w:r>
-      <w:proofErr w:type="spellStart"/>
-      <w:r>
-        <w:t>static</w:t>
-      </w:r>
-      <w:proofErr w:type="spellEnd"/>
-      <w:r>
-        <w:t>.</w:t>
-      </w:r>
-    </w:p>
-    <w:p>
-      <w:pPr>
-        <w:pStyle w:val="NoSpacing"/>
-        <w:rPr>
-          <w:b/>
-        </w:rPr>
-      </w:pPr>
-      <w:r>
-        <w:rPr>
-          <w:b/>
-        </w:rPr>
-        <w:t>Antwoord:</w:t>
-      </w:r>
-    </w:p>
-    <w:p>
-      <w:pPr>
-        <w:pStyle w:val="NoSpacing"/>
-        <w:rPr>
-          <w:b/>
-        </w:rPr>
-      </w:pPr>
-    </w:p>
-    <w:p>
-      <w:pPr>
-        <w:pStyle w:val="NoSpacing"/>
-        <w:rPr>
-          <w:b/>
-        </w:rPr>
-      </w:pPr>
-    </w:p>
-    <w:p>
-      <w:pPr>
-        <w:pStyle w:val="Heading2"/>
-      </w:pPr>
-      <w:r>
-        <w:t>4.1.E</w:t>
-      </w:r>
-    </w:p>
-    <w:p>
-      <w:r>
-        <w:rPr>
-          <w:b/>
-        </w:rPr>
-        <w:t xml:space="preserve">Vraag: </w:t>
-      </w:r>
-      <w:r>
-        <w:t xml:space="preserve">We hebben door het </w:t>
-      </w:r>
-      <w:proofErr w:type="spellStart"/>
-      <w:r>
-        <w:t>static</w:t>
-      </w:r>
-      <w:proofErr w:type="spellEnd"/>
-      <w:r>
-        <w:t xml:space="preserve"> maken van de twee methodes geen instantie meer nodig van Administratie. Het is echter wel mogelijk om een instantie van Administratie aan te maken en daar de </w:t>
-      </w:r>
-      <w:proofErr w:type="spellStart"/>
-      <w:r>
-        <w:t>static</w:t>
-      </w:r>
-      <w:proofErr w:type="spellEnd"/>
-      <w:r>
-        <w:t xml:space="preserve"> methoden op aan te roepen. </w:t>
-      </w:r>
-      <w:proofErr w:type="gramStart"/>
-      <w:r>
-        <w:t xml:space="preserve">Als je dat wil voorkomen kun je een private </w:t>
-      </w:r>
-      <w:proofErr w:type="spellStart"/>
-      <w:r>
-        <w:t>constructor</w:t>
-      </w:r>
-      <w:proofErr w:type="spellEnd"/>
-      <w:r>
-        <w:t xml:space="preserve"> voor Administratie maken. </w:t>
-      </w:r>
-      <w:proofErr w:type="gramEnd"/>
-      <w:r>
-        <w:t>Doe dat en leg uit waarom je je doel nu bereikt</w:t>
-      </w:r>
-      <w:r>
-        <w:t>.</w:t>
-      </w:r>
-    </w:p>
-    <w:p>
-      <w:r>
-        <w:rPr>
-          <w:b/>
-        </w:rPr>
-        <w:t xml:space="preserve">Antwoord: </w:t>
-      </w:r>
-    </w:p>
-    <w:p/>
-    <w:p>
-      <w:pPr>
-        <w:pStyle w:val="Heading2"/>
-      </w:pPr>
-      <w:r>
-        <w:t>4.1.G</w:t>
-      </w:r>
-    </w:p>
-    <w:p>
-      <w:r>
-        <w:rPr>
-          <w:b/>
-        </w:rPr>
-        <w:t xml:space="preserve">Vraag: </w:t>
-      </w:r>
-      <w:r>
-        <w:t xml:space="preserve">Maak een activiteitendiagram van je </w:t>
-      </w:r>
-      <w:proofErr w:type="gramStart"/>
-      <w:r>
-        <w:t>implementatie</w:t>
-      </w:r>
-      <w:proofErr w:type="gramEnd"/>
-      <w:r>
-        <w:t xml:space="preserve"> van de </w:t>
-      </w:r>
-      <w:proofErr w:type="spellStart"/>
-      <w:r>
-        <w:t>vorigevraagd</w:t>
-      </w:r>
-      <w:proofErr w:type="spellEnd"/>
-      <w:r>
-        <w:t>.</w:t>
-      </w:r>
-    </w:p>
-    <w:p>
-      <w:r>
-        <w:rPr>
-          <w:b/>
-        </w:rPr>
-        <w:t xml:space="preserve">Antwoord: </w:t>
-      </w:r>
-    </w:p>
-    <w:p/>
-    <w:p>
-      <w:pPr>
-        <w:pStyle w:val="Heading2"/>
-      </w:pPr>
-      <w:r>
-        <w:t>4.1.H</w:t>
-      </w:r>
-    </w:p>
-    <w:p>
-      <w:r>
-        <w:rPr>
-          <w:b/>
-        </w:rPr>
-        <w:t xml:space="preserve">Vraag: </w:t>
-      </w:r>
-      <w:r>
-        <w:t xml:space="preserve">Leg uit wat </w:t>
-      </w:r>
-      <w:proofErr w:type="spellStart"/>
-      <w:r>
-        <w:t>final</w:t>
-      </w:r>
-      <w:proofErr w:type="spellEnd"/>
-      <w:r>
-        <w:t xml:space="preserve"> doet.</w:t>
-      </w:r>
-    </w:p>
-    <w:p>
-      <w:r>
-        <w:rPr>
-          <w:b/>
-        </w:rPr>
-        <w:lastRenderedPageBreak/>
-        <w:t xml:space="preserve">Antwoord: </w:t>
-      </w:r>
-    </w:p>
-    <w:p/>
-    <w:p>
-      <w:pPr>
-        <w:pStyle w:val="Heading2"/>
-      </w:pPr>
-      <w:r>
-        <w:t>4.1.I</w:t>
-      </w:r>
-    </w:p>
-    <w:p>
-      <w:r>
-        <w:rPr>
-          <w:b/>
-        </w:rPr>
-        <w:t xml:space="preserve">Vraag: </w:t>
-      </w:r>
-      <w:r>
-        <w:t>Als het goed is klaagt de compiler over zoiets als “</w:t>
-      </w:r>
-      <w:proofErr w:type="spellStart"/>
-      <w:r>
-        <w:t>Cannot</w:t>
-      </w:r>
-      <w:proofErr w:type="spellEnd"/>
-      <w:r>
-        <w:t xml:space="preserve"> make a </w:t>
-      </w:r>
-      <w:proofErr w:type="spellStart"/>
-      <w:r>
-        <w:t>static</w:t>
-      </w:r>
-      <w:proofErr w:type="spellEnd"/>
-      <w:r>
-        <w:t xml:space="preserve"> </w:t>
-      </w:r>
-      <w:proofErr w:type="spellStart"/>
-      <w:r>
-        <w:t>reference</w:t>
-      </w:r>
-      <w:proofErr w:type="spellEnd"/>
-      <w:r>
-        <w:t xml:space="preserve"> </w:t>
-      </w:r>
-      <w:proofErr w:type="spellStart"/>
-      <w:r>
-        <w:t>to</w:t>
-      </w:r>
-      <w:proofErr w:type="spellEnd"/>
-      <w:r>
-        <w:t xml:space="preserve"> the non-</w:t>
-      </w:r>
-      <w:proofErr w:type="spellStart"/>
-      <w:r>
-        <w:t>static</w:t>
-      </w:r>
-      <w:proofErr w:type="spellEnd"/>
-      <w:r>
-        <w:t xml:space="preserve"> field…”. Leg uit waarom de compiler hierover klaagt.</w:t>
-      </w:r>
-    </w:p>
-    <w:p>
-      <w:r>
-        <w:rPr>
-          <w:b/>
-        </w:rPr>
-        <w:t xml:space="preserve">Antwoord: </w:t>
-      </w:r>
-    </w:p>
-    <w:p/>
-    <w:p>
-      <w:pPr>
-        <w:pStyle w:val="Heading2"/>
-      </w:pPr>
-      <w:r>
-        <w:t>4.1.J</w:t>
-      </w:r>
-    </w:p>
-    <w:p>
-      <w:pPr>
-        <w:pStyle w:val="NoSpacing"/>
-      </w:pPr>
-      <w:r>
-        <w:rPr>
-          <w:b/>
-        </w:rPr>
-        <w:t xml:space="preserve">Vraag: </w:t>
-      </w:r>
-      <w:r>
-        <w:t xml:space="preserve">Een manier om het probleem te verhelpen is om het woord </w:t>
-      </w:r>
-      <w:proofErr w:type="spellStart"/>
-      <w:r>
-        <w:t>final</w:t>
-      </w:r>
-      <w:proofErr w:type="spellEnd"/>
-      <w:r>
-        <w:t xml:space="preserve"> te vervangen </w:t>
-      </w:r>
-    </w:p>
-    <w:p>
-      <w:pPr>
-        <w:pStyle w:val="NoSpacing"/>
-      </w:pPr>
-      <w:r>
-        <w:t xml:space="preserve">door </w:t>
-      </w:r>
-      <w:proofErr w:type="spellStart"/>
-      <w:r>
-        <w:t>static</w:t>
-      </w:r>
-      <w:proofErr w:type="spellEnd"/>
-      <w:r>
-        <w:t xml:space="preserve">. Waarschijnlijk compileert het werk nu wel weer, maar is het niet </w:t>
-      </w:r>
-    </w:p>
-    <w:p>
-      <w:pPr>
-        <w:pStyle w:val="NoSpacing"/>
-      </w:pPr>
-      <w:r>
-        <w:t xml:space="preserve">meer goed. Welk “probleem” heb je nu geïntroduceerd? Hint: wat was nou ook </w:t>
-      </w:r>
-    </w:p>
-    <w:p>
-      <w:pPr>
-        <w:pStyle w:val="NoSpacing"/>
-      </w:pPr>
-      <w:r>
-        <w:t xml:space="preserve">alweer de oorspronkelijke aanleiding om </w:t>
-      </w:r>
-      <w:proofErr w:type="spellStart"/>
-      <w:r>
-        <w:t>days_in_week</w:t>
-      </w:r>
-      <w:proofErr w:type="spellEnd"/>
-      <w:r>
-        <w:t xml:space="preserve"> te introduceren?</w:t>
-      </w:r>
-    </w:p>
-    <w:p>
-      <w:pPr>
-        <w:rPr>
-          <w:b/>
-        </w:rPr>
-      </w:pPr>
-    </w:p>
-    <w:p>
-      <w:pPr>
-        <w:rPr>
-          <w:b/>
-        </w:rPr>
-      </w:pPr>
-      <w:r>
-        <w:rPr>
-          <w:b/>
-        </w:rPr>
-        <w:t xml:space="preserve">Antwoord: </w:t>
-      </w:r>
-    </w:p>
-    <w:p>
-      <w:pPr>
-        <w:rPr>
-          <w:b/>
-        </w:rPr>
-      </w:pPr>
-    </w:p>
-    <w:p>
-      <w:pPr>
-        <w:pStyle w:val="Heading2"/>
-      </w:pPr>
-      <w:r>
-        <w:t>4.2.B</w:t>
-      </w:r>
-    </w:p>
-    <w:p>
-      <w:r>
-        <w:rPr>
-          <w:b/>
-        </w:rPr>
-        <w:t xml:space="preserve">Vraag: </w:t>
-      </w:r>
-      <w:r>
-        <w:t xml:space="preserve">Waarom moet een super aanroep in de </w:t>
-      </w:r>
-      <w:proofErr w:type="spellStart"/>
-      <w:r>
-        <w:t>constructor</w:t>
-      </w:r>
-      <w:proofErr w:type="spellEnd"/>
-      <w:r>
-        <w:t xml:space="preserve"> altijd </w:t>
-      </w:r>
-      <w:proofErr w:type="spellStart"/>
-      <w:r>
-        <w:t>bovenaanstaan</w:t>
-      </w:r>
-      <w:proofErr w:type="spellEnd"/>
-      <w:r>
-        <w:t>?</w:t>
-      </w:r>
-    </w:p>
-    <w:p>
-      <w:pPr>
-        <w:rPr>
-          <w:b/>
-        </w:rPr>
-      </w:pPr>
-      <w:r>
-        <w:rPr>
-          <w:b/>
-        </w:rPr>
-        <w:t xml:space="preserve">Antwoord: </w:t>
-      </w:r>
-    </w:p>
-    <w:p>
-      <w:pPr>
-        <w:rPr>
-          <w:b/>
-        </w:rPr>
-      </w:pPr>
-    </w:p>
-    <w:p>
-      <w:pPr>
-        <w:pStyle w:val="Heading2"/>
-      </w:pPr>
-      <w:r>
         <w:t>5.1.C</w:t>
       </w:r>
+      <w:bookmarkEnd w:id="23"/>
     </w:p>
     <w:p>
       <w:pPr>
@@ -1448,9 +4156,11 @@
       <w:pPr>
         <w:pStyle w:val="Heading2"/>
       </w:pPr>
+      <w:bookmarkStart w:id="24" w:name="_Toc409005608"/>
       <w:r>
         <w:t>5.1.D</w:t>
       </w:r>
+      <w:bookmarkEnd w:id="24"/>
     </w:p>
     <w:p>
       <w:pPr>
@@ -1512,10 +4222,11 @@
       <w:pPr>
         <w:pStyle w:val="Heading2"/>
       </w:pPr>
-      <w:r>
-        <w:lastRenderedPageBreak/>
+      <w:bookmarkStart w:id="25" w:name="_Toc409005609"/>
+      <w:r>
         <w:t>5.2.B</w:t>
       </w:r>
+      <w:bookmarkEnd w:id="25"/>
     </w:p>
     <w:p>
       <w:pPr>
@@ -1609,11 +4320,13 @@
     </w:p>
     <w:p>
       <w:pPr>
-        <w:pStyle w:val="Heading3"/>
-      </w:pPr>
+        <w:pStyle w:val="Heading2"/>
+      </w:pPr>
+      <w:bookmarkStart w:id="26" w:name="_Toc409005610"/>
       <w:r>
         <w:t>5.3.C</w:t>
       </w:r>
+      <w:bookmarkEnd w:id="26"/>
     </w:p>
     <w:p>
       <w:r>
@@ -1647,9 +4360,11 @@
       <w:pPr>
         <w:pStyle w:val="Heading2"/>
       </w:pPr>
+      <w:bookmarkStart w:id="27" w:name="_Toc409005611"/>
       <w:r>
         <w:t>5.5.A</w:t>
       </w:r>
+      <w:bookmarkEnd w:id="27"/>
     </w:p>
     <w:p>
       <w:r>
@@ -1675,9 +4390,11 @@
       <w:pPr>
         <w:pStyle w:val="Heading2"/>
       </w:pPr>
+      <w:bookmarkStart w:id="28" w:name="_Toc409005612"/>
       <w:r>
         <w:t>5.5.B</w:t>
       </w:r>
+      <w:bookmarkEnd w:id="28"/>
     </w:p>
     <w:p>
       <w:r>
@@ -1700,6 +4417,7 @@
         <w:rPr>
           <w:b/>
         </w:rPr>
+        <w:lastRenderedPageBreak/>
         <w:t>Antwoord:</w:t>
       </w:r>
     </w:p>
@@ -1714,9 +4432,11 @@
       <w:pPr>
         <w:pStyle w:val="Heading2"/>
       </w:pPr>
+      <w:bookmarkStart w:id="29" w:name="_Toc409005613"/>
       <w:r>
         <w:t>5.5.C</w:t>
       </w:r>
+      <w:bookmarkEnd w:id="29"/>
     </w:p>
     <w:p>
       <w:r>
@@ -1742,9 +4462,11 @@
       <w:pPr>
         <w:pStyle w:val="Heading2"/>
       </w:pPr>
+      <w:bookmarkStart w:id="30" w:name="_Toc409005614"/>
       <w:r>
         <w:t>5.5.D</w:t>
       </w:r>
+      <w:bookmarkEnd w:id="30"/>
     </w:p>
     <w:p>
       <w:r>
@@ -1770,9 +4492,11 @@
       <w:pPr>
         <w:pStyle w:val="Heading2"/>
       </w:pPr>
+      <w:bookmarkStart w:id="31" w:name="_Toc409005615"/>
       <w:r>
         <w:t>5.5.E</w:t>
       </w:r>
+      <w:bookmarkEnd w:id="31"/>
     </w:p>
     <w:p>
       <w:r>
@@ -1798,9 +4522,11 @@
       <w:pPr>
         <w:pStyle w:val="Heading2"/>
       </w:pPr>
+      <w:bookmarkStart w:id="32" w:name="_Toc409005616"/>
       <w:r>
         <w:t>5.5.F</w:t>
       </w:r>
+      <w:bookmarkEnd w:id="32"/>
     </w:p>
     <w:p>
       <w:r>
@@ -1826,9 +4552,11 @@
       <w:pPr>
         <w:pStyle w:val="Heading2"/>
       </w:pPr>
+      <w:bookmarkStart w:id="33" w:name="_Toc409005617"/>
       <w:r>
         <w:t>5.5.G</w:t>
       </w:r>
+      <w:bookmarkEnd w:id="33"/>
     </w:p>
     <w:p>
       <w:r>
@@ -1857,9 +4585,11 @@
       <w:pPr>
         <w:pStyle w:val="Heading2"/>
       </w:pPr>
+      <w:bookmarkStart w:id="34" w:name="_Toc409005618"/>
       <w:r>
         <w:t>5.5.H</w:t>
       </w:r>
+      <w:bookmarkEnd w:id="34"/>
     </w:p>
     <w:p>
       <w:r>
@@ -1893,9 +4623,11 @@
       <w:pPr>
         <w:pStyle w:val="Heading2"/>
       </w:pPr>
+      <w:bookmarkStart w:id="35" w:name="_Toc409005619"/>
       <w:r>
         <w:t>5.6.A</w:t>
       </w:r>
+      <w:bookmarkEnd w:id="35"/>
     </w:p>
     <w:p>
       <w:r>
@@ -1906,90 +4638,6 @@
       </w:r>
       <w:r>
         <w:t>Kan een klasse abstract zijn als geen enkele methode abstract is in die klasse? Probeer het eens uit. Leg waarom het logisch is dat dit wel of niet kan.</w:t>
-      </w:r>
-    </w:p>
-    <w:p>
-      <w:r>
-        <w:rPr>
-          <w:b/>
-        </w:rPr>
-        <w:t xml:space="preserve">Antwoord: </w:t>
-      </w:r>
-    </w:p>
-    <w:p/>
-    <w:p>
-      <w:pPr>
-        <w:pStyle w:val="Heading2"/>
-      </w:pPr>
-      <w:r>
-        <w:t>5.6.B</w:t>
-      </w:r>
-    </w:p>
-    <w:p>
-      <w:r>
-        <w:rPr>
-          <w:b/>
-        </w:rPr>
-        <w:t xml:space="preserve">Vraag: </w:t>
-      </w:r>
-      <w:r>
-        <w:t>Moet een subklasse van een abstracte klasse altijd alle abstracte methodes implementeren? Leg uit waarom het logisch is dat dit wel of niet kan.</w:t>
-      </w:r>
-    </w:p>
-    <w:p>
-      <w:r>
-        <w:rPr>
-          <w:b/>
-        </w:rPr>
-        <w:t xml:space="preserve">Antwoord: </w:t>
-      </w:r>
-    </w:p>
-    <w:p/>
-    <w:p>
-      <w:pPr>
-        <w:pStyle w:val="Heading2"/>
-      </w:pPr>
-      <w:r>
-        <w:t>5.6.C</w:t>
-      </w:r>
-    </w:p>
-    <w:p>
-      <w:r>
-        <w:rPr>
-          <w:b/>
-        </w:rPr>
-        <w:t xml:space="preserve">Vraag: </w:t>
-      </w:r>
-      <w:r>
-        <w:t>Als een klasse niet alle methoden van een interface implementeert kun je iets doen om een (compiler)fout te voorkomen. Wat? Waarom is de oplossing logisch?</w:t>
-      </w:r>
-    </w:p>
-    <w:p>
-      <w:r>
-        <w:rPr>
-          <w:b/>
-        </w:rPr>
-        <w:t xml:space="preserve">Antwoord: </w:t>
-      </w:r>
-    </w:p>
-    <w:p/>
-    <w:p>
-      <w:pPr>
-        <w:pStyle w:val="Heading2"/>
-      </w:pPr>
-      <w:r>
-        <w:t>5.6.D</w:t>
-      </w:r>
-    </w:p>
-    <w:p>
-      <w:r>
-        <w:rPr>
-          <w:b/>
-        </w:rPr>
-        <w:t xml:space="preserve">Vraag: </w:t>
-      </w:r>
-      <w:r>
-        <w:t>Leg uit waarom het logisch is dat een instantie variabele niet abstract kan zijn.</w:t>
       </w:r>
     </w:p>
     <w:p>
@@ -2006,9 +4654,101 @@
       <w:pPr>
         <w:pStyle w:val="Heading2"/>
       </w:pPr>
+      <w:bookmarkStart w:id="36" w:name="_Toc409005620"/>
+      <w:r>
+        <w:t>5.6.B</w:t>
+      </w:r>
+      <w:bookmarkEnd w:id="36"/>
+    </w:p>
+    <w:p>
+      <w:r>
+        <w:rPr>
+          <w:b/>
+        </w:rPr>
+        <w:t xml:space="preserve">Vraag: </w:t>
+      </w:r>
+      <w:r>
+        <w:t>Moet een subklasse van een abstracte klasse altijd alle abstracte methodes implementeren? Leg uit waarom het logisch is dat dit wel of niet kan.</w:t>
+      </w:r>
+    </w:p>
+    <w:p>
+      <w:r>
+        <w:rPr>
+          <w:b/>
+        </w:rPr>
+        <w:t xml:space="preserve">Antwoord: </w:t>
+      </w:r>
+    </w:p>
+    <w:p/>
+    <w:p>
+      <w:pPr>
+        <w:pStyle w:val="Heading2"/>
+      </w:pPr>
+      <w:bookmarkStart w:id="37" w:name="_Toc409005621"/>
+      <w:r>
+        <w:t>5.6.C</w:t>
+      </w:r>
+      <w:bookmarkEnd w:id="37"/>
+    </w:p>
+    <w:p>
+      <w:r>
+        <w:rPr>
+          <w:b/>
+        </w:rPr>
+        <w:t xml:space="preserve">Vraag: </w:t>
+      </w:r>
+      <w:r>
+        <w:t>Als een klasse niet alle methoden van een interface implementeert kun je iets doen om een (compiler)fout te voorkomen. Wat? Waarom is de oplossing logisch?</w:t>
+      </w:r>
+    </w:p>
+    <w:p>
+      <w:r>
+        <w:rPr>
+          <w:b/>
+        </w:rPr>
+        <w:t xml:space="preserve">Antwoord: </w:t>
+      </w:r>
+    </w:p>
+    <w:p/>
+    <w:p>
+      <w:pPr>
+        <w:pStyle w:val="Heading2"/>
+      </w:pPr>
+      <w:bookmarkStart w:id="38" w:name="_Toc409005622"/>
+      <w:r>
+        <w:t>5.6.D</w:t>
+      </w:r>
+      <w:bookmarkEnd w:id="38"/>
+    </w:p>
+    <w:p>
+      <w:r>
+        <w:rPr>
+          <w:b/>
+        </w:rPr>
+        <w:t xml:space="preserve">Vraag: </w:t>
+      </w:r>
+      <w:r>
+        <w:t>Leg uit waarom het logisch is dat een instantie variabele niet abstract kan zijn.</w:t>
+      </w:r>
+    </w:p>
+    <w:p>
+      <w:r>
+        <w:rPr>
+          <w:b/>
+        </w:rPr>
+        <w:t xml:space="preserve">Antwoord: </w:t>
+      </w:r>
+    </w:p>
+    <w:p/>
+    <w:p>
+      <w:pPr>
+        <w:pStyle w:val="Heading2"/>
+      </w:pPr>
+      <w:bookmarkStart w:id="39" w:name="_Toc409005623"/>
       <w:r>
         <w:t>5.6.E</w:t>
       </w:r>
+      <w:bookmarkEnd w:id="39"/>
     </w:p>
     <w:p>
       <w:r>
@@ -2063,8 +4803,6 @@
           <w:b/>
         </w:rPr>
       </w:pPr>
-      <w:bookmarkStart w:id="3" w:name="_GoBack"/>
-      <w:bookmarkEnd w:id="3"/>
     </w:p>
     <w:p>
       <w:pPr>
@@ -2549,6 +5287,7 @@
   <w:style w:type="character" w:default="1" w:styleId="DefaultParagraphFont">
     <w:name w:val="Default Paragraph Font"/>
     <w:uiPriority w:val="1"/>
+    <w:semiHidden/>
     <w:unhideWhenUsed/>
   </w:style>
   <w:style w:type="table" w:default="1" w:styleId="TableNormal">
@@ -2623,6 +5362,75 @@
     <w:pPr>
       <w:spacing w:after="0" w:line="240" w:lineRule="auto"/>
     </w:pPr>
+  </w:style>
+  <w:style w:type="paragraph" w:styleId="TOCHeading">
+    <w:name w:val="TOC Heading"/>
+    <w:basedOn w:val="Heading1"/>
+    <w:next w:val="Normal"/>
+    <w:uiPriority w:val="39"/>
+    <w:unhideWhenUsed/>
+    <w:qFormat/>
+    <w:rsid w:val="005139F6"/>
+    <w:pPr>
+      <w:spacing w:before="240" w:line="259" w:lineRule="auto"/>
+      <w:outlineLvl w:val="9"/>
+    </w:pPr>
+    <w:rPr>
+      <w:b w:val="0"/>
+      <w:bCs w:val="0"/>
+      <w:sz w:val="32"/>
+      <w:szCs w:val="32"/>
+      <w:lang w:val="en-US"/>
+    </w:rPr>
+  </w:style>
+  <w:style w:type="paragraph" w:styleId="TOC1">
+    <w:name w:val="toc 1"/>
+    <w:basedOn w:val="Normal"/>
+    <w:next w:val="Normal"/>
+    <w:autoRedefine/>
+    <w:uiPriority w:val="39"/>
+    <w:unhideWhenUsed/>
+    <w:rsid w:val="005139F6"/>
+    <w:pPr>
+      <w:spacing w:after="100"/>
+    </w:pPr>
+  </w:style>
+  <w:style w:type="paragraph" w:styleId="TOC2">
+    <w:name w:val="toc 2"/>
+    <w:basedOn w:val="Normal"/>
+    <w:next w:val="Normal"/>
+    <w:autoRedefine/>
+    <w:uiPriority w:val="39"/>
+    <w:unhideWhenUsed/>
+    <w:rsid w:val="005139F6"/>
+    <w:pPr>
+      <w:spacing w:after="100"/>
+      <w:ind w:left="220"/>
+    </w:pPr>
+  </w:style>
+  <w:style w:type="paragraph" w:styleId="TOC3">
+    <w:name w:val="toc 3"/>
+    <w:basedOn w:val="Normal"/>
+    <w:next w:val="Normal"/>
+    <w:autoRedefine/>
+    <w:uiPriority w:val="39"/>
+    <w:unhideWhenUsed/>
+    <w:rsid w:val="005139F6"/>
+    <w:pPr>
+      <w:spacing w:after="100"/>
+      <w:ind w:left="440"/>
+    </w:pPr>
+  </w:style>
+  <w:style w:type="character" w:styleId="Hyperlink">
+    <w:name w:val="Hyperlink"/>
+    <w:basedOn w:val="DefaultParagraphFont"/>
+    <w:uiPriority w:val="99"/>
+    <w:unhideWhenUsed/>
+    <w:rsid w:val="005139F6"/>
+    <w:rPr>
+      <w:color w:val="0000FF" w:themeColor="hyperlink"/>
+      <w:u w:val="single"/>
+    </w:rPr>
   </w:style>
 </w:styles>
 </file>
@@ -2910,4 +5718,16 @@
   <a:objectDefaults/>
   <a:extraClrSchemeLst/>
 </a:theme>
+</file>
+
+<file path=customXml/item1.xml><?xml version="1.0" encoding="utf-8"?>
+<b:Sources xmlns:b="http://schemas.openxmlformats.org/officeDocument/2006/bibliography" xmlns="http://schemas.openxmlformats.org/officeDocument/2006/bibliography" SelectedStyle="\APASixthEditionOfficeOnline.xsl" StyleName="APA" Version="6"/>
+</file>
+
+<file path=customXml/itemProps1.xml><?xml version="1.0" encoding="utf-8"?>
+<ds:datastoreItem xmlns:ds="http://schemas.openxmlformats.org/officeDocument/2006/customXml" ds:itemID="{65076E29-DEF7-4A74-ACB0-CE9ED6C5E9DF}">
+  <ds:schemaRefs>
+    <ds:schemaRef ds:uri="http://schemas.openxmlformats.org/officeDocument/2006/bibliography"/>
+  </ds:schemaRefs>
+</ds:datastoreItem>
 </file>
--- a/Tim/Opdracht uitwerkingen beter.docx
+++ b/Tim/Opdracht uitwerkingen beter.docx
@@ -3228,18 +3228,68 @@
           </wp:inline>
         </w:drawing>
       </w:r>
-      <w:bookmarkStart w:id="9" w:name="_GoBack"/>
-      <w:bookmarkEnd w:id="9"/>
     </w:p>
     <w:p>
       <w:pPr>
         <w:pStyle w:val="Heading2"/>
       </w:pPr>
-      <w:bookmarkStart w:id="10" w:name="_Toc409005594"/>
+      <w:bookmarkStart w:id="9" w:name="_Toc409005594"/>
       <w:r>
         <w:lastRenderedPageBreak/>
         <w:t>3.1.A</w:t>
       </w:r>
+      <w:bookmarkEnd w:id="9"/>
+    </w:p>
+    <w:p>
+      <w:r>
+        <w:rPr>
+          <w:b/>
+        </w:rPr>
+        <w:t xml:space="preserve">Vraag: </w:t>
+      </w:r>
+      <w:r>
+        <w:t>Bij welke methodes in Kassa en Kantine komt dit voor?</w:t>
+      </w:r>
+    </w:p>
+    <w:p>
+      <w:r>
+        <w:rPr>
+          <w:b/>
+        </w:rPr>
+        <w:t>Antwoord:</w:t>
+      </w:r>
+      <w:r>
+        <w:t xml:space="preserve"> </w:t>
+      </w:r>
+      <w:r>
+        <w:t>Bij de methodes “</w:t>
+      </w:r>
+      <w:proofErr w:type="spellStart"/>
+      <w:r>
+        <w:t>hoeveelheidGeldInKassa</w:t>
+      </w:r>
+      <w:proofErr w:type="spellEnd"/>
+      <w:r>
+        <w:t>” en “</w:t>
+      </w:r>
+      <w:proofErr w:type="spellStart"/>
+      <w:r>
+        <w:t>aantalArtikelen</w:t>
+      </w:r>
+      <w:proofErr w:type="spellEnd"/>
+      <w:r>
+        <w:t>”.</w:t>
+      </w:r>
+    </w:p>
+    <w:p/>
+    <w:p>
+      <w:pPr>
+        <w:pStyle w:val="Heading2"/>
+      </w:pPr>
+      <w:bookmarkStart w:id="10" w:name="_Toc409005595"/>
+      <w:r>
+        <w:t>3.1.A</w:t>
+      </w:r>
       <w:bookmarkEnd w:id="10"/>
     </w:p>
     <w:p>
@@ -3250,37 +3300,589 @@
         <w:t xml:space="preserve">Vraag: </w:t>
       </w:r>
       <w:r>
-        <w:t>Bij welke methodes in Kassa en Kantine komt dit voor?</w:t>
-      </w:r>
-    </w:p>
-    <w:p>
+        <w:t xml:space="preserve">Leg uit waarom het goed is om de methodes </w:t>
+      </w:r>
+      <w:proofErr w:type="spellStart"/>
+      <w:r>
+        <w:t>ArrayList</w:t>
+      </w:r>
+      <w:proofErr w:type="spellEnd"/>
+      <w:r>
+        <w:t xml:space="preserve">&lt;Artikel&gt; </w:t>
+      </w:r>
+      <w:proofErr w:type="spellStart"/>
+      <w:r>
+        <w:t>getArrayList</w:t>
+      </w:r>
+      <w:proofErr w:type="spellEnd"/>
+      <w:r>
+        <w:t xml:space="preserve">&lt;String productnaam) en Artikel </w:t>
+      </w:r>
+      <w:proofErr w:type="spellStart"/>
+      <w:r>
+        <w:t>getArtikel</w:t>
+      </w:r>
+      <w:proofErr w:type="spellEnd"/>
+      <w:r>
+        <w:t>(</w:t>
+      </w:r>
+      <w:proofErr w:type="spellStart"/>
+      <w:r>
+        <w:t>ArrayList</w:t>
+      </w:r>
+      <w:proofErr w:type="spellEnd"/>
+      <w:r>
+        <w:t>&lt;Artikel&gt;) private te maken.</w:t>
+      </w:r>
+    </w:p>
+    <w:p>
+      <w:r>
+        <w:rPr>
+          <w:b/>
+        </w:rPr>
+        <w:t xml:space="preserve">Antwoord: </w:t>
+      </w:r>
+    </w:p>
+    <w:p/>
+    <w:p>
+      <w:pPr>
+        <w:pStyle w:val="Heading2"/>
+      </w:pPr>
+      <w:bookmarkStart w:id="11" w:name="_Toc409005596"/>
+      <w:r>
+        <w:t>3.1.B</w:t>
+      </w:r>
+      <w:bookmarkEnd w:id="11"/>
+    </w:p>
+    <w:p>
+      <w:r>
+        <w:rPr>
+          <w:b/>
+        </w:rPr>
+        <w:t xml:space="preserve">Vraag: </w:t>
+      </w:r>
+      <w:r>
+        <w:t xml:space="preserve">In welke situatie gebruik je een </w:t>
+      </w:r>
+      <w:proofErr w:type="spellStart"/>
+      <w:r>
+        <w:t>HashMap</w:t>
+      </w:r>
+      <w:proofErr w:type="spellEnd"/>
+      <w:r>
+        <w:t xml:space="preserve"> en wanneer een </w:t>
+      </w:r>
+      <w:proofErr w:type="spellStart"/>
+      <w:r>
+        <w:t>HashSet</w:t>
+      </w:r>
+      <w:proofErr w:type="spellEnd"/>
+      <w:r>
+        <w:t>?</w:t>
+      </w:r>
+    </w:p>
+    <w:p>
+      <w:r>
+        <w:rPr>
+          <w:b/>
+        </w:rPr>
+        <w:t xml:space="preserve">Antwoord: </w:t>
+      </w:r>
+    </w:p>
+    <w:p/>
+    <w:p>
+      <w:pPr>
+        <w:pStyle w:val="Heading2"/>
+      </w:pPr>
+      <w:bookmarkStart w:id="12" w:name="_Toc409005597"/>
+      <w:r>
+        <w:t>3.3.A</w:t>
+      </w:r>
+      <w:bookmarkEnd w:id="12"/>
+    </w:p>
+    <w:p>
+      <w:r>
+        <w:rPr>
+          <w:b/>
+        </w:rPr>
+        <w:t xml:space="preserve">Vraag: </w:t>
+      </w:r>
+      <w:r>
+        <w:t xml:space="preserve">Leg de werking van de </w:t>
+      </w:r>
+      <w:proofErr w:type="spellStart"/>
+      <w:r>
+        <w:t>constructor</w:t>
+      </w:r>
+      <w:proofErr w:type="spellEnd"/>
+      <w:r>
+        <w:t xml:space="preserve"> uit.</w:t>
+      </w:r>
+    </w:p>
+    <w:p>
+      <w:r>
+        <w:rPr>
+          <w:b/>
+        </w:rPr>
+        <w:t xml:space="preserve">Antwoord: </w:t>
+      </w:r>
+    </w:p>
+    <w:p/>
+    <w:p>
+      <w:pPr>
+        <w:pStyle w:val="Heading2"/>
+      </w:pPr>
+      <w:bookmarkStart w:id="13" w:name="_Toc409005598"/>
+      <w:r>
+        <w:t>3.3.B</w:t>
+      </w:r>
+      <w:bookmarkEnd w:id="13"/>
+    </w:p>
+    <w:p>
+      <w:r>
+        <w:rPr>
+          <w:b/>
+        </w:rPr>
+        <w:t xml:space="preserve">Vraag: </w:t>
+      </w:r>
+      <w:r>
+        <w:t xml:space="preserve">Leg de werking van int </w:t>
+      </w:r>
+      <w:proofErr w:type="spellStart"/>
+      <w:r>
+        <w:t>getRandomValue</w:t>
+      </w:r>
+      <w:proofErr w:type="spellEnd"/>
+      <w:r>
+        <w:t xml:space="preserve">( int min, int </w:t>
+      </w:r>
+      <w:proofErr w:type="gramStart"/>
+      <w:r>
+        <w:t>max</w:t>
+      </w:r>
+      <w:proofErr w:type="gramEnd"/>
+      <w:r>
+        <w:t>) uit en met name waarom er +1 in voorkomt. Gebruik de Java API. Hint: denk aan de betekenis van inclusief en exclusief.</w:t>
+      </w:r>
+    </w:p>
+    <w:p>
+      <w:r>
+        <w:rPr>
+          <w:b/>
+        </w:rPr>
+        <w:t xml:space="preserve">Antwoord: </w:t>
+      </w:r>
+    </w:p>
+    <w:p/>
+    <w:p>
+      <w:pPr>
+        <w:pStyle w:val="Heading2"/>
+      </w:pPr>
+      <w:bookmarkStart w:id="14" w:name="_Toc409005599"/>
+      <w:r>
+        <w:t>4.1.C</w:t>
+      </w:r>
+      <w:bookmarkEnd w:id="14"/>
+    </w:p>
+    <w:p>
+      <w:r>
+        <w:rPr>
+          <w:b/>
+        </w:rPr>
+        <w:t xml:space="preserve">Vraag: </w:t>
+      </w:r>
+      <w:r>
+        <w:t xml:space="preserve">Er is geen </w:t>
+      </w:r>
+      <w:proofErr w:type="spellStart"/>
+      <w:r>
+        <w:t>constructor</w:t>
+      </w:r>
+      <w:proofErr w:type="spellEnd"/>
+      <w:r>
+        <w:t xml:space="preserve"> </w:t>
+      </w:r>
+      <w:proofErr w:type="spellStart"/>
+      <w:r>
+        <w:t>gedefinierd</w:t>
+      </w:r>
+      <w:proofErr w:type="spellEnd"/>
+      <w:r>
+        <w:t xml:space="preserve"> voor Administratie terwijl je gewoon new Administratie() kan aanroepen. </w:t>
+      </w:r>
+      <w:proofErr w:type="gramStart"/>
+      <w:r>
+        <w:t>Leg uit waarom dat kan.</w:t>
+      </w:r>
+      <w:proofErr w:type="gramEnd"/>
+    </w:p>
+    <w:p>
+      <w:pPr>
+        <w:rPr>
+          <w:b/>
+        </w:rPr>
+      </w:pPr>
+      <w:r>
+        <w:rPr>
+          <w:b/>
+        </w:rPr>
+        <w:t xml:space="preserve">Antwoord: </w:t>
+      </w:r>
+    </w:p>
+    <w:p>
+      <w:pPr>
+        <w:rPr>
+          <w:b/>
+        </w:rPr>
+      </w:pPr>
+    </w:p>
+    <w:p>
+      <w:pPr>
+        <w:pStyle w:val="Heading2"/>
+      </w:pPr>
+      <w:bookmarkStart w:id="15" w:name="_Toc409005600"/>
+      <w:r>
+        <w:t>4.1.D</w:t>
+      </w:r>
+      <w:bookmarkEnd w:id="15"/>
+    </w:p>
+    <w:p>
+      <w:r>
+        <w:rPr>
+          <w:b/>
+        </w:rPr>
+        <w:t xml:space="preserve">Vraag: </w:t>
+      </w:r>
+      <w:r>
+        <w:t xml:space="preserve">Leg uit waarom de twee al bestaande methoden van Administratie </w:t>
+      </w:r>
+      <w:proofErr w:type="spellStart"/>
+      <w:r>
+        <w:t>static</w:t>
+      </w:r>
+      <w:proofErr w:type="spellEnd"/>
+      <w:r>
+        <w:t xml:space="preserve"> kunnen zijn. Verander ze in </w:t>
+      </w:r>
+      <w:proofErr w:type="spellStart"/>
+      <w:r>
+        <w:t>static</w:t>
+      </w:r>
+      <w:proofErr w:type="spellEnd"/>
+      <w:r>
+        <w:t>.</w:t>
+      </w:r>
+    </w:p>
+    <w:p>
+      <w:pPr>
+        <w:pStyle w:val="NoSpacing"/>
+        <w:rPr>
+          <w:b/>
+        </w:rPr>
+      </w:pPr>
       <w:r>
         <w:rPr>
           <w:b/>
         </w:rPr>
         <w:t>Antwoord:</w:t>
       </w:r>
+    </w:p>
+    <w:p>
+      <w:pPr>
+        <w:pStyle w:val="NoSpacing"/>
+        <w:rPr>
+          <w:b/>
+        </w:rPr>
+      </w:pPr>
+    </w:p>
+    <w:p>
+      <w:pPr>
+        <w:pStyle w:val="NoSpacing"/>
+        <w:rPr>
+          <w:b/>
+        </w:rPr>
+      </w:pPr>
+    </w:p>
+    <w:p>
+      <w:pPr>
+        <w:pStyle w:val="Heading2"/>
+      </w:pPr>
+      <w:bookmarkStart w:id="16" w:name="_Toc409005601"/>
+      <w:r>
+        <w:t>4.1.E</w:t>
+      </w:r>
+      <w:bookmarkEnd w:id="16"/>
+    </w:p>
+    <w:p>
+      <w:r>
+        <w:rPr>
+          <w:b/>
+        </w:rPr>
+        <w:t xml:space="preserve">Vraag: </w:t>
+      </w:r>
+      <w:r>
+        <w:t xml:space="preserve">We hebben door het </w:t>
+      </w:r>
+      <w:proofErr w:type="spellStart"/>
+      <w:r>
+        <w:t>static</w:t>
+      </w:r>
+      <w:proofErr w:type="spellEnd"/>
+      <w:r>
+        <w:t xml:space="preserve"> maken van de twee methodes geen instantie meer nodig van Administratie. Het is echter wel mogelijk om een instantie van Administratie aan te maken en daar de </w:t>
+      </w:r>
+      <w:proofErr w:type="spellStart"/>
+      <w:r>
+        <w:t>static</w:t>
+      </w:r>
+      <w:proofErr w:type="spellEnd"/>
+      <w:r>
+        <w:t xml:space="preserve"> methoden op aan te roepen. </w:t>
+      </w:r>
+      <w:proofErr w:type="gramStart"/>
+      <w:r>
+        <w:t xml:space="preserve">Als je dat wil voorkomen kun je een private </w:t>
+      </w:r>
+      <w:proofErr w:type="spellStart"/>
+      <w:r>
+        <w:t>constructor</w:t>
+      </w:r>
+      <w:proofErr w:type="spellEnd"/>
+      <w:r>
+        <w:t xml:space="preserve"> voor Administratie maken. </w:t>
+      </w:r>
+      <w:proofErr w:type="gramEnd"/>
+      <w:r>
+        <w:t>Doe dat en leg uit waarom je je doel nu bereikt</w:t>
+      </w:r>
+      <w:r>
+        <w:t>.</w:t>
+      </w:r>
+    </w:p>
+    <w:p>
+      <w:r>
+        <w:rPr>
+          <w:b/>
+        </w:rPr>
+        <w:t xml:space="preserve">Antwoord: </w:t>
+      </w:r>
+    </w:p>
+    <w:p/>
+    <w:p>
+      <w:pPr>
+        <w:pStyle w:val="Heading2"/>
+      </w:pPr>
+      <w:bookmarkStart w:id="17" w:name="_Toc409005602"/>
+      <w:r>
+        <w:t>4.1.G</w:t>
+      </w:r>
+      <w:r>
+        <w:t xml:space="preserve"> activiteitendiagram</w:t>
+      </w:r>
+      <w:bookmarkEnd w:id="17"/>
+    </w:p>
+    <w:p>
+      <w:r>
+        <w:rPr>
+          <w:b/>
+        </w:rPr>
+        <w:t xml:space="preserve">Vraag: </w:t>
+      </w:r>
+      <w:r>
+        <w:t xml:space="preserve">Maak een activiteitendiagram van je </w:t>
+      </w:r>
+      <w:proofErr w:type="gramStart"/>
+      <w:r>
+        <w:t>implementatie</w:t>
+      </w:r>
+      <w:proofErr w:type="gramEnd"/>
+      <w:r>
+        <w:t xml:space="preserve"> van de vorige</w:t>
+      </w:r>
       <w:r>
         <w:t xml:space="preserve"> </w:t>
       </w:r>
       <w:r>
-        <w:t>Bij de methodes “</w:t>
+        <w:t>vraag.</w:t>
+      </w:r>
+    </w:p>
+    <w:p>
+      <w:pPr>
+        <w:rPr>
+          <w:b/>
+        </w:rPr>
+      </w:pPr>
+      <w:r>
+        <w:rPr>
+          <w:b/>
+        </w:rPr>
+        <w:t xml:space="preserve">Antwoord: </w:t>
+      </w:r>
+    </w:p>
+    <w:p>
+      <w:r>
+        <w:rPr>
+          <w:noProof/>
+          <w:lang w:val="en-US"/>
+        </w:rPr>
+        <w:drawing>
+          <wp:inline distT="0" distB="0" distL="0" distR="0">
+            <wp:extent cx="2457450" cy="2257425"/>
+            <wp:effectExtent l="0" t="0" r="0" b="9525"/>
+            <wp:docPr id="2" name="Picture 2" descr="C:\Users\Tim\OneDrive\School\Informatica\Periode 2\Java\Java-Leertaak-1\Tim\activiteitendiagram leertaak1.jpg"/>
+            <wp:cNvGraphicFramePr>
+              <a:graphicFrameLocks xmlns:a="http://schemas.openxmlformats.org/drawingml/2006/main" noChangeAspect="1"/>
+            </wp:cNvGraphicFramePr>
+            <a:graphic xmlns:a="http://schemas.openxmlformats.org/drawingml/2006/main">
+              <a:graphicData uri="http://schemas.openxmlformats.org/drawingml/2006/picture">
+                <pic:pic xmlns:pic="http://schemas.openxmlformats.org/drawingml/2006/picture">
+                  <pic:nvPicPr>
+                    <pic:cNvPr id="0" name="Picture 2" descr="C:\Users\Tim\OneDrive\School\Informatica\Periode 2\Java\Java-Leertaak-1\Tim\activiteitendiagram leertaak1.jpg"/>
+                    <pic:cNvPicPr>
+                      <a:picLocks noChangeAspect="1" noChangeArrowheads="1"/>
+                    </pic:cNvPicPr>
+                  </pic:nvPicPr>
+                  <pic:blipFill>
+                    <a:blip r:embed="rId6">
+                      <a:extLst>
+                        <a:ext uri="{28A0092B-C50C-407E-A947-70E740481C1C}">
+                          <a14:useLocalDpi xmlns:a14="http://schemas.microsoft.com/office/drawing/2010/main" val="0"/>
+                        </a:ext>
+                      </a:extLst>
+                    </a:blip>
+                    <a:srcRect/>
+                    <a:stretch>
+                      <a:fillRect/>
+                    </a:stretch>
+                  </pic:blipFill>
+                  <pic:spPr bwMode="auto">
+                    <a:xfrm>
+                      <a:off x="0" y="0"/>
+                      <a:ext cx="2457450" cy="2257425"/>
+                    </a:xfrm>
+                    <a:prstGeom prst="rect">
+                      <a:avLst/>
+                    </a:prstGeom>
+                    <a:noFill/>
+                    <a:ln>
+                      <a:noFill/>
+                    </a:ln>
+                  </pic:spPr>
+                </pic:pic>
+              </a:graphicData>
+            </a:graphic>
+          </wp:inline>
+        </w:drawing>
+      </w:r>
+      <w:bookmarkStart w:id="18" w:name="_GoBack"/>
+      <w:bookmarkEnd w:id="18"/>
+    </w:p>
+    <w:p/>
+    <w:p>
+      <w:pPr>
+        <w:pStyle w:val="Heading2"/>
+      </w:pPr>
+      <w:bookmarkStart w:id="19" w:name="_Toc409005603"/>
+      <w:r>
+        <w:t>4.1.H</w:t>
+      </w:r>
+      <w:bookmarkEnd w:id="19"/>
+    </w:p>
+    <w:p>
+      <w:r>
+        <w:rPr>
+          <w:b/>
+        </w:rPr>
+        <w:t xml:space="preserve">Vraag: </w:t>
+      </w:r>
+      <w:r>
+        <w:t xml:space="preserve">Leg uit wat </w:t>
       </w:r>
       <w:proofErr w:type="spellStart"/>
       <w:r>
-        <w:t>hoeveelheidGeldInKassa</w:t>
+        <w:t>final</w:t>
       </w:r>
       <w:proofErr w:type="spellEnd"/>
       <w:r>
-        <w:t>” en “</w:t>
+        <w:t xml:space="preserve"> doet.</w:t>
+      </w:r>
+    </w:p>
+    <w:p>
+      <w:r>
+        <w:rPr>
+          <w:b/>
+        </w:rPr>
+        <w:t xml:space="preserve">Antwoord: </w:t>
+      </w:r>
+    </w:p>
+    <w:p/>
+    <w:p>
+      <w:pPr>
+        <w:pStyle w:val="Heading2"/>
+      </w:pPr>
+      <w:bookmarkStart w:id="20" w:name="_Toc409005604"/>
+      <w:r>
+        <w:t>4.1.I</w:t>
+      </w:r>
+      <w:bookmarkEnd w:id="20"/>
+    </w:p>
+    <w:p>
+      <w:r>
+        <w:rPr>
+          <w:b/>
+        </w:rPr>
+        <w:t xml:space="preserve">Vraag: </w:t>
+      </w:r>
+      <w:r>
+        <w:t>Als het goed is klaagt de compiler over zoiets als “</w:t>
       </w:r>
       <w:proofErr w:type="spellStart"/>
       <w:r>
-        <w:t>aantalArtikelen</w:t>
+        <w:t>Cannot</w:t>
       </w:r>
       <w:proofErr w:type="spellEnd"/>
       <w:r>
-        <w:t>”.</w:t>
+        <w:t xml:space="preserve"> make a </w:t>
+      </w:r>
+      <w:proofErr w:type="spellStart"/>
+      <w:r>
+        <w:t>static</w:t>
+      </w:r>
+      <w:proofErr w:type="spellEnd"/>
+      <w:r>
+        <w:t xml:space="preserve"> </w:t>
+      </w:r>
+      <w:proofErr w:type="spellStart"/>
+      <w:r>
+        <w:t>reference</w:t>
+      </w:r>
+      <w:proofErr w:type="spellEnd"/>
+      <w:r>
+        <w:t xml:space="preserve"> </w:t>
+      </w:r>
+      <w:proofErr w:type="spellStart"/>
+      <w:r>
+        <w:t>to</w:t>
+      </w:r>
+      <w:proofErr w:type="spellEnd"/>
+      <w:r>
+        <w:t xml:space="preserve"> the non-</w:t>
+      </w:r>
+      <w:proofErr w:type="spellStart"/>
+      <w:r>
+        <w:t>static</w:t>
+      </w:r>
+      <w:proofErr w:type="spellEnd"/>
+      <w:r>
+        <w:t xml:space="preserve"> field…”. Leg uit waarom de compiler hierover klaagt.</w:t>
+      </w:r>
+    </w:p>
+    <w:p>
+      <w:r>
+        <w:rPr>
+          <w:b/>
+        </w:rPr>
+        <w:t xml:space="preserve">Antwoord: </w:t>
       </w:r>
     </w:p>
     <w:p/>
@@ -3288,13 +3890,16 @@
       <w:pPr>
         <w:pStyle w:val="Heading2"/>
       </w:pPr>
-      <w:bookmarkStart w:id="11" w:name="_Toc409005595"/>
-      <w:r>
-        <w:t>3.1.A</w:t>
-      </w:r>
-      <w:bookmarkEnd w:id="11"/>
-    </w:p>
-    <w:p>
+      <w:bookmarkStart w:id="21" w:name="_Toc409005605"/>
+      <w:r>
+        <w:t>4.1.J</w:t>
+      </w:r>
+      <w:bookmarkEnd w:id="21"/>
+    </w:p>
+    <w:p>
+      <w:pPr>
+        <w:pStyle w:val="NoSpacing"/>
+      </w:pPr>
       <w:r>
         <w:rPr>
           <w:b/>
@@ -3302,42 +3907,128 @@
         <w:t xml:space="preserve">Vraag: </w:t>
       </w:r>
       <w:r>
-        <w:t xml:space="preserve">Leg uit waarom het goed is om de methodes </w:t>
+        <w:t xml:space="preserve">Een manier om het probleem te verhelpen is om het woord </w:t>
       </w:r>
       <w:proofErr w:type="spellStart"/>
       <w:r>
-        <w:t>ArrayList</w:t>
+        <w:t>final</w:t>
       </w:r>
       <w:proofErr w:type="spellEnd"/>
       <w:r>
-        <w:t xml:space="preserve">&lt;Artikel&gt; </w:t>
+        <w:t xml:space="preserve"> te vervangen </w:t>
+      </w:r>
+    </w:p>
+    <w:p>
+      <w:pPr>
+        <w:pStyle w:val="NoSpacing"/>
+      </w:pPr>
+      <w:r>
+        <w:t xml:space="preserve">door </w:t>
       </w:r>
       <w:proofErr w:type="spellStart"/>
       <w:r>
-        <w:t>getArrayList</w:t>
+        <w:t>static</w:t>
       </w:r>
       <w:proofErr w:type="spellEnd"/>
       <w:r>
-        <w:t xml:space="preserve">&lt;String productnaam) en Artikel </w:t>
+        <w:t xml:space="preserve">. Waarschijnlijk compileert het werk nu wel weer, maar is het niet </w:t>
+      </w:r>
+    </w:p>
+    <w:p>
+      <w:pPr>
+        <w:pStyle w:val="NoSpacing"/>
+      </w:pPr>
+      <w:r>
+        <w:lastRenderedPageBreak/>
+        <w:t xml:space="preserve">meer goed. Welk “probleem” heb je nu geïntroduceerd? Hint: wat was nou ook </w:t>
+      </w:r>
+    </w:p>
+    <w:p>
+      <w:pPr>
+        <w:pStyle w:val="NoSpacing"/>
+      </w:pPr>
+      <w:r>
+        <w:t xml:space="preserve">alweer de oorspronkelijke aanleiding om </w:t>
       </w:r>
       <w:proofErr w:type="spellStart"/>
       <w:r>
-        <w:t>getArtikel</w:t>
+        <w:t>days_in_week</w:t>
       </w:r>
       <w:proofErr w:type="spellEnd"/>
       <w:r>
-        <w:t>(</w:t>
+        <w:t xml:space="preserve"> te introduceren?</w:t>
+      </w:r>
+    </w:p>
+    <w:p>
+      <w:pPr>
+        <w:rPr>
+          <w:b/>
+        </w:rPr>
+      </w:pPr>
+    </w:p>
+    <w:p>
+      <w:pPr>
+        <w:rPr>
+          <w:b/>
+        </w:rPr>
+      </w:pPr>
+      <w:r>
+        <w:rPr>
+          <w:b/>
+        </w:rPr>
+        <w:t xml:space="preserve">Antwoord: </w:t>
+      </w:r>
+    </w:p>
+    <w:p>
+      <w:pPr>
+        <w:rPr>
+          <w:b/>
+        </w:rPr>
+      </w:pPr>
+    </w:p>
+    <w:p>
+      <w:pPr>
+        <w:pStyle w:val="Heading2"/>
+      </w:pPr>
+      <w:bookmarkStart w:id="22" w:name="_Toc409005606"/>
+      <w:r>
+        <w:t>4.2.B</w:t>
+      </w:r>
+      <w:bookmarkEnd w:id="22"/>
+    </w:p>
+    <w:p>
+      <w:r>
+        <w:rPr>
+          <w:b/>
+        </w:rPr>
+        <w:t xml:space="preserve">Vraag: </w:t>
+      </w:r>
+      <w:r>
+        <w:t xml:space="preserve">Waarom moet een super aanroep in de </w:t>
       </w:r>
       <w:proofErr w:type="spellStart"/>
       <w:r>
-        <w:t>ArrayList</w:t>
+        <w:t>constructor</w:t>
       </w:r>
       <w:proofErr w:type="spellEnd"/>
       <w:r>
-        <w:t>&lt;Artikel&gt;) private te maken.</w:t>
-      </w:r>
-    </w:p>
-    <w:p>
+        <w:t xml:space="preserve"> altijd </w:t>
+      </w:r>
+      <w:proofErr w:type="spellStart"/>
+      <w:r>
+        <w:t>bovenaanstaan</w:t>
+      </w:r>
+      <w:proofErr w:type="spellEnd"/>
+      <w:r>
+        <w:t>?</w:t>
+      </w:r>
+    </w:p>
+    <w:p>
+      <w:pPr>
+        <w:rPr>
+          <w:b/>
+        </w:rPr>
+      </w:pPr>
       <w:r>
         <w:rPr>
           <w:b/>
@@ -3345,649 +4036,19 @@
         <w:t xml:space="preserve">Antwoord: </w:t>
       </w:r>
     </w:p>
-    <w:p/>
+    <w:p>
+      <w:pPr>
+        <w:rPr>
+          <w:b/>
+        </w:rPr>
+      </w:pPr>
+    </w:p>
     <w:p>
       <w:pPr>
         <w:pStyle w:val="Heading2"/>
       </w:pPr>
-      <w:bookmarkStart w:id="12" w:name="_Toc409005596"/>
-      <w:r>
-        <w:t>3.1.B</w:t>
-      </w:r>
-      <w:bookmarkEnd w:id="12"/>
-    </w:p>
-    <w:p>
-      <w:r>
-        <w:rPr>
-          <w:b/>
-        </w:rPr>
-        <w:t xml:space="preserve">Vraag: </w:t>
-      </w:r>
-      <w:r>
-        <w:t xml:space="preserve">In welke situatie gebruik je een </w:t>
-      </w:r>
-      <w:proofErr w:type="spellStart"/>
-      <w:r>
-        <w:t>HashMap</w:t>
-      </w:r>
-      <w:proofErr w:type="spellEnd"/>
-      <w:r>
-        <w:t xml:space="preserve"> en wanneer een </w:t>
-      </w:r>
-      <w:proofErr w:type="spellStart"/>
-      <w:r>
-        <w:t>HashSet</w:t>
-      </w:r>
-      <w:proofErr w:type="spellEnd"/>
-      <w:r>
-        <w:t>?</w:t>
-      </w:r>
-    </w:p>
-    <w:p>
-      <w:r>
-        <w:rPr>
-          <w:b/>
-        </w:rPr>
-        <w:t xml:space="preserve">Antwoord: </w:t>
-      </w:r>
-    </w:p>
-    <w:p/>
-    <w:p>
-      <w:pPr>
-        <w:pStyle w:val="Heading2"/>
-      </w:pPr>
-      <w:bookmarkStart w:id="13" w:name="_Toc409005597"/>
-      <w:r>
-        <w:t>3.3.A</w:t>
-      </w:r>
-      <w:bookmarkEnd w:id="13"/>
-    </w:p>
-    <w:p>
-      <w:r>
-        <w:rPr>
-          <w:b/>
-        </w:rPr>
-        <w:t xml:space="preserve">Vraag: </w:t>
-      </w:r>
-      <w:r>
-        <w:t xml:space="preserve">Leg de werking van de </w:t>
-      </w:r>
-      <w:proofErr w:type="spellStart"/>
-      <w:r>
-        <w:t>constructor</w:t>
-      </w:r>
-      <w:proofErr w:type="spellEnd"/>
-      <w:r>
-        <w:t xml:space="preserve"> uit.</w:t>
-      </w:r>
-    </w:p>
-    <w:p>
-      <w:r>
-        <w:rPr>
-          <w:b/>
-        </w:rPr>
-        <w:t xml:space="preserve">Antwoord: </w:t>
-      </w:r>
-    </w:p>
-    <w:p/>
-    <w:p>
-      <w:pPr>
-        <w:pStyle w:val="Heading2"/>
-      </w:pPr>
-      <w:bookmarkStart w:id="14" w:name="_Toc409005598"/>
-      <w:r>
-        <w:t>3.3.B</w:t>
-      </w:r>
-      <w:bookmarkEnd w:id="14"/>
-    </w:p>
-    <w:p>
-      <w:r>
-        <w:rPr>
-          <w:b/>
-        </w:rPr>
-        <w:t xml:space="preserve">Vraag: </w:t>
-      </w:r>
-      <w:r>
-        <w:t xml:space="preserve">Leg de werking van int </w:t>
-      </w:r>
-      <w:proofErr w:type="spellStart"/>
-      <w:r>
-        <w:t>getRandomValue</w:t>
-      </w:r>
-      <w:proofErr w:type="spellEnd"/>
-      <w:r>
-        <w:t xml:space="preserve">( int min, int </w:t>
-      </w:r>
-      <w:proofErr w:type="gramStart"/>
-      <w:r>
-        <w:t>max</w:t>
-      </w:r>
-      <w:proofErr w:type="gramEnd"/>
-      <w:r>
-        <w:t>) uit en met name waarom er +1 in voorkomt. Gebruik de Java API. Hint: denk aan de betekenis van inclusief en exclusief.</w:t>
-      </w:r>
-    </w:p>
-    <w:p>
-      <w:r>
-        <w:rPr>
-          <w:b/>
-        </w:rPr>
-        <w:t xml:space="preserve">Antwoord: </w:t>
-      </w:r>
-    </w:p>
-    <w:p/>
-    <w:p>
-      <w:pPr>
-        <w:pStyle w:val="Heading2"/>
-      </w:pPr>
-      <w:bookmarkStart w:id="15" w:name="_Toc409005599"/>
-      <w:r>
-        <w:t>4.1.C</w:t>
-      </w:r>
-      <w:bookmarkEnd w:id="15"/>
-    </w:p>
-    <w:p>
-      <w:r>
-        <w:rPr>
-          <w:b/>
-        </w:rPr>
-        <w:t xml:space="preserve">Vraag: </w:t>
-      </w:r>
-      <w:r>
-        <w:t xml:space="preserve">Er is geen </w:t>
-      </w:r>
-      <w:proofErr w:type="spellStart"/>
-      <w:r>
-        <w:t>constructor</w:t>
-      </w:r>
-      <w:proofErr w:type="spellEnd"/>
-      <w:r>
-        <w:t xml:space="preserve"> </w:t>
-      </w:r>
-      <w:proofErr w:type="spellStart"/>
-      <w:r>
-        <w:t>gedefinierd</w:t>
-      </w:r>
-      <w:proofErr w:type="spellEnd"/>
-      <w:r>
-        <w:t xml:space="preserve"> voor Administratie terwijl je gewoon new Administratie() kan aanroepen. </w:t>
-      </w:r>
-      <w:proofErr w:type="gramStart"/>
-      <w:r>
-        <w:t>Leg uit waarom dat kan.</w:t>
-      </w:r>
-      <w:proofErr w:type="gramEnd"/>
-    </w:p>
-    <w:p>
-      <w:pPr>
-        <w:rPr>
-          <w:b/>
-        </w:rPr>
-      </w:pPr>
-      <w:r>
-        <w:rPr>
-          <w:b/>
-        </w:rPr>
-        <w:t xml:space="preserve">Antwoord: </w:t>
-      </w:r>
-    </w:p>
-    <w:p>
-      <w:pPr>
-        <w:rPr>
-          <w:b/>
-        </w:rPr>
-      </w:pPr>
-    </w:p>
-    <w:p>
-      <w:pPr>
-        <w:pStyle w:val="Heading2"/>
-      </w:pPr>
-      <w:bookmarkStart w:id="16" w:name="_Toc409005600"/>
-      <w:r>
-        <w:t>4.1.D</w:t>
-      </w:r>
-      <w:bookmarkEnd w:id="16"/>
-    </w:p>
-    <w:p>
-      <w:r>
-        <w:rPr>
-          <w:b/>
-        </w:rPr>
-        <w:t xml:space="preserve">Vraag: </w:t>
-      </w:r>
-      <w:r>
-        <w:t xml:space="preserve">Leg uit waarom de twee al bestaande methoden van Administratie </w:t>
-      </w:r>
-      <w:proofErr w:type="spellStart"/>
-      <w:r>
-        <w:t>static</w:t>
-      </w:r>
-      <w:proofErr w:type="spellEnd"/>
-      <w:r>
-        <w:t xml:space="preserve"> kunnen zijn. Verander ze in </w:t>
-      </w:r>
-      <w:proofErr w:type="spellStart"/>
-      <w:r>
-        <w:t>static</w:t>
-      </w:r>
-      <w:proofErr w:type="spellEnd"/>
-      <w:r>
-        <w:t>.</w:t>
-      </w:r>
-    </w:p>
-    <w:p>
-      <w:pPr>
-        <w:pStyle w:val="NoSpacing"/>
-        <w:rPr>
-          <w:b/>
-        </w:rPr>
-      </w:pPr>
-      <w:r>
-        <w:rPr>
-          <w:b/>
-        </w:rPr>
-        <w:t>Antwoord:</w:t>
-      </w:r>
-    </w:p>
-    <w:p>
-      <w:pPr>
-        <w:pStyle w:val="NoSpacing"/>
-        <w:rPr>
-          <w:b/>
-        </w:rPr>
-      </w:pPr>
-    </w:p>
-    <w:p>
-      <w:pPr>
-        <w:pStyle w:val="NoSpacing"/>
-        <w:rPr>
-          <w:b/>
-        </w:rPr>
-      </w:pPr>
-    </w:p>
-    <w:p>
-      <w:pPr>
-        <w:pStyle w:val="Heading2"/>
-      </w:pPr>
-      <w:bookmarkStart w:id="17" w:name="_Toc409005601"/>
-      <w:r>
-        <w:t>4.1.E</w:t>
-      </w:r>
-      <w:bookmarkEnd w:id="17"/>
-    </w:p>
-    <w:p>
-      <w:r>
-        <w:rPr>
-          <w:b/>
-        </w:rPr>
-        <w:t xml:space="preserve">Vraag: </w:t>
-      </w:r>
-      <w:r>
-        <w:t xml:space="preserve">We hebben door het </w:t>
-      </w:r>
-      <w:proofErr w:type="spellStart"/>
-      <w:r>
-        <w:t>static</w:t>
-      </w:r>
-      <w:proofErr w:type="spellEnd"/>
-      <w:r>
-        <w:t xml:space="preserve"> maken van de twee methodes geen instantie meer nodig van Administratie. Het is echter wel mogelijk om een instantie van Administratie aan te maken en daar de </w:t>
-      </w:r>
-      <w:proofErr w:type="spellStart"/>
-      <w:r>
-        <w:t>static</w:t>
-      </w:r>
-      <w:proofErr w:type="spellEnd"/>
-      <w:r>
-        <w:t xml:space="preserve"> methoden op aan te roepen. </w:t>
-      </w:r>
-      <w:proofErr w:type="gramStart"/>
-      <w:r>
-        <w:t xml:space="preserve">Als je dat wil voorkomen kun je een private </w:t>
-      </w:r>
-      <w:proofErr w:type="spellStart"/>
-      <w:r>
-        <w:t>constructor</w:t>
-      </w:r>
-      <w:proofErr w:type="spellEnd"/>
-      <w:r>
-        <w:t xml:space="preserve"> voor Administratie maken. </w:t>
-      </w:r>
-      <w:proofErr w:type="gramEnd"/>
-      <w:r>
-        <w:t>Doe dat en leg uit waarom je je doel nu bereikt</w:t>
-      </w:r>
-      <w:r>
-        <w:t>.</w:t>
-      </w:r>
-    </w:p>
-    <w:p>
-      <w:r>
-        <w:rPr>
-          <w:b/>
-        </w:rPr>
-        <w:t xml:space="preserve">Antwoord: </w:t>
-      </w:r>
-    </w:p>
-    <w:p/>
-    <w:p>
-      <w:pPr>
-        <w:pStyle w:val="Heading2"/>
-      </w:pPr>
-      <w:bookmarkStart w:id="18" w:name="_Toc409005602"/>
-      <w:r>
-        <w:t>4.1.G</w:t>
-      </w:r>
-      <w:r>
-        <w:t xml:space="preserve"> activiteitendiagram</w:t>
-      </w:r>
-      <w:bookmarkEnd w:id="18"/>
-    </w:p>
-    <w:p>
-      <w:r>
-        <w:rPr>
-          <w:b/>
-        </w:rPr>
-        <w:t xml:space="preserve">Vraag: </w:t>
-      </w:r>
-      <w:r>
-        <w:t xml:space="preserve">Maak een activiteitendiagram van je </w:t>
-      </w:r>
-      <w:proofErr w:type="gramStart"/>
-      <w:r>
-        <w:t>implementatie</w:t>
-      </w:r>
-      <w:proofErr w:type="gramEnd"/>
-      <w:r>
-        <w:t xml:space="preserve"> van de vorige</w:t>
-      </w:r>
-      <w:r>
-        <w:t xml:space="preserve"> </w:t>
-      </w:r>
-      <w:r>
-        <w:t>vraag.</w:t>
-      </w:r>
-    </w:p>
-    <w:p>
-      <w:r>
-        <w:rPr>
-          <w:b/>
-        </w:rPr>
-        <w:t xml:space="preserve">Antwoord: </w:t>
-      </w:r>
-    </w:p>
-    <w:p/>
-    <w:p>
-      <w:pPr>
-        <w:pStyle w:val="Heading2"/>
-      </w:pPr>
-      <w:bookmarkStart w:id="19" w:name="_Toc409005603"/>
-      <w:r>
-        <w:t>4.1.H</w:t>
-      </w:r>
-      <w:bookmarkEnd w:id="19"/>
-    </w:p>
-    <w:p>
-      <w:r>
-        <w:rPr>
-          <w:b/>
-        </w:rPr>
-        <w:t xml:space="preserve">Vraag: </w:t>
-      </w:r>
-      <w:r>
-        <w:t xml:space="preserve">Leg uit wat </w:t>
-      </w:r>
-      <w:proofErr w:type="spellStart"/>
-      <w:r>
-        <w:t>final</w:t>
-      </w:r>
-      <w:proofErr w:type="spellEnd"/>
-      <w:r>
-        <w:t xml:space="preserve"> doet.</w:t>
-      </w:r>
-    </w:p>
-    <w:p>
-      <w:r>
-        <w:rPr>
-          <w:b/>
-        </w:rPr>
-        <w:t xml:space="preserve">Antwoord: </w:t>
-      </w:r>
-    </w:p>
-    <w:p/>
-    <w:p>
-      <w:pPr>
-        <w:pStyle w:val="Heading2"/>
-      </w:pPr>
-      <w:bookmarkStart w:id="20" w:name="_Toc409005604"/>
-      <w:r>
-        <w:t>4.1.I</w:t>
-      </w:r>
-      <w:bookmarkEnd w:id="20"/>
-    </w:p>
-    <w:p>
-      <w:r>
-        <w:rPr>
-          <w:b/>
-        </w:rPr>
-        <w:t xml:space="preserve">Vraag: </w:t>
-      </w:r>
-      <w:r>
-        <w:t>Als het goed is klaagt de compiler over zoiets als “</w:t>
-      </w:r>
-      <w:proofErr w:type="spellStart"/>
-      <w:r>
-        <w:t>Cannot</w:t>
-      </w:r>
-      <w:proofErr w:type="spellEnd"/>
-      <w:r>
-        <w:t xml:space="preserve"> make a </w:t>
-      </w:r>
-      <w:proofErr w:type="spellStart"/>
-      <w:r>
-        <w:t>static</w:t>
-      </w:r>
-      <w:proofErr w:type="spellEnd"/>
-      <w:r>
-        <w:t xml:space="preserve"> </w:t>
-      </w:r>
-      <w:proofErr w:type="spellStart"/>
-      <w:r>
-        <w:t>reference</w:t>
-      </w:r>
-      <w:proofErr w:type="spellEnd"/>
-      <w:r>
-        <w:t xml:space="preserve"> </w:t>
-      </w:r>
-      <w:proofErr w:type="spellStart"/>
-      <w:r>
-        <w:t>to</w:t>
-      </w:r>
-      <w:proofErr w:type="spellEnd"/>
-      <w:r>
-        <w:t xml:space="preserve"> the non-</w:t>
-      </w:r>
-      <w:proofErr w:type="spellStart"/>
-      <w:r>
-        <w:t>static</w:t>
-      </w:r>
-      <w:proofErr w:type="spellEnd"/>
-      <w:r>
-        <w:t xml:space="preserve"> field…”. Leg uit waarom de compiler hierover klaagt.</w:t>
-      </w:r>
-    </w:p>
-    <w:p>
-      <w:r>
-        <w:rPr>
-          <w:b/>
-        </w:rPr>
-        <w:t xml:space="preserve">Antwoord: </w:t>
-      </w:r>
-    </w:p>
-    <w:p/>
-    <w:p>
-      <w:pPr>
-        <w:pStyle w:val="Heading2"/>
-      </w:pPr>
-      <w:bookmarkStart w:id="21" w:name="_Toc409005605"/>
-      <w:r>
-        <w:t>4.1.J</w:t>
-      </w:r>
-      <w:bookmarkEnd w:id="21"/>
-    </w:p>
-    <w:p>
-      <w:pPr>
-        <w:pStyle w:val="NoSpacing"/>
-      </w:pPr>
-      <w:r>
-        <w:rPr>
-          <w:b/>
-        </w:rPr>
-        <w:t xml:space="preserve">Vraag: </w:t>
-      </w:r>
-      <w:r>
-        <w:t xml:space="preserve">Een manier om het probleem te verhelpen is om het woord </w:t>
-      </w:r>
-      <w:proofErr w:type="spellStart"/>
-      <w:r>
-        <w:t>final</w:t>
-      </w:r>
-      <w:proofErr w:type="spellEnd"/>
-      <w:r>
-        <w:t xml:space="preserve"> te vervangen </w:t>
-      </w:r>
-    </w:p>
-    <w:p>
-      <w:pPr>
-        <w:pStyle w:val="NoSpacing"/>
-      </w:pPr>
-      <w:r>
-        <w:t xml:space="preserve">door </w:t>
-      </w:r>
-      <w:proofErr w:type="spellStart"/>
-      <w:r>
-        <w:t>static</w:t>
-      </w:r>
-      <w:proofErr w:type="spellEnd"/>
-      <w:r>
-        <w:t xml:space="preserve">. Waarschijnlijk compileert het werk nu wel weer, maar is het niet </w:t>
-      </w:r>
-    </w:p>
-    <w:p>
-      <w:pPr>
-        <w:pStyle w:val="NoSpacing"/>
-      </w:pPr>
-      <w:r>
-        <w:t xml:space="preserve">meer goed. Welk “probleem” heb je nu geïntroduceerd? Hint: wat was nou ook </w:t>
-      </w:r>
-    </w:p>
-    <w:p>
-      <w:pPr>
-        <w:pStyle w:val="NoSpacing"/>
-      </w:pPr>
-      <w:r>
-        <w:t xml:space="preserve">alweer de oorspronkelijke aanleiding om </w:t>
-      </w:r>
-      <w:proofErr w:type="spellStart"/>
-      <w:r>
-        <w:t>days_in_week</w:t>
-      </w:r>
-      <w:proofErr w:type="spellEnd"/>
-      <w:r>
-        <w:t xml:space="preserve"> te introduceren?</w:t>
-      </w:r>
-    </w:p>
-    <w:p>
-      <w:pPr>
-        <w:rPr>
-          <w:b/>
-        </w:rPr>
-      </w:pPr>
-    </w:p>
-    <w:p>
-      <w:pPr>
-        <w:rPr>
-          <w:b/>
-        </w:rPr>
-      </w:pPr>
-      <w:r>
-        <w:rPr>
-          <w:b/>
-        </w:rPr>
-        <w:t xml:space="preserve">Antwoord: </w:t>
-      </w:r>
-    </w:p>
-    <w:p>
-      <w:pPr>
-        <w:rPr>
-          <w:b/>
-        </w:rPr>
-      </w:pPr>
-    </w:p>
-    <w:p>
-      <w:pPr>
-        <w:pStyle w:val="Heading2"/>
-      </w:pPr>
-      <w:bookmarkStart w:id="22" w:name="_Toc409005606"/>
-      <w:r>
-        <w:t>4.2.B</w:t>
-      </w:r>
-      <w:bookmarkEnd w:id="22"/>
-    </w:p>
-    <w:p>
-      <w:r>
-        <w:rPr>
-          <w:b/>
-        </w:rPr>
-        <w:t xml:space="preserve">Vraag: </w:t>
-      </w:r>
-      <w:r>
-        <w:t xml:space="preserve">Waarom moet een super aanroep in de </w:t>
-      </w:r>
-      <w:proofErr w:type="spellStart"/>
-      <w:r>
-        <w:t>constructor</w:t>
-      </w:r>
-      <w:proofErr w:type="spellEnd"/>
-      <w:r>
-        <w:t xml:space="preserve"> altijd </w:t>
-      </w:r>
-      <w:proofErr w:type="spellStart"/>
-      <w:r>
-        <w:t>bovenaanstaan</w:t>
-      </w:r>
-      <w:proofErr w:type="spellEnd"/>
-      <w:r>
-        <w:t>?</w:t>
-      </w:r>
-    </w:p>
-    <w:p>
-      <w:pPr>
-        <w:rPr>
-          <w:b/>
-        </w:rPr>
-      </w:pPr>
-      <w:r>
-        <w:rPr>
-          <w:b/>
-        </w:rPr>
-        <w:t xml:space="preserve">Antwoord: </w:t>
-      </w:r>
-    </w:p>
-    <w:p>
-      <w:pPr>
-        <w:rPr>
-          <w:b/>
-        </w:rPr>
-      </w:pPr>
-    </w:p>
-    <w:p>
-      <w:pPr>
-        <w:pStyle w:val="Heading2"/>
-      </w:pPr>
       <w:bookmarkStart w:id="23" w:name="_Toc409005607"/>
       <w:r>
-        <w:lastRenderedPageBreak/>
         <w:t>5.1.C</w:t>
       </w:r>
       <w:bookmarkEnd w:id="23"/>
@@ -4417,26 +4478,217 @@
         <w:rPr>
           <w:b/>
         </w:rPr>
+        <w:t>Antwoord:</w:t>
+      </w:r>
+    </w:p>
+    <w:p>
+      <w:pPr>
+        <w:rPr>
+          <w:b/>
+        </w:rPr>
+      </w:pPr>
+    </w:p>
+    <w:p>
+      <w:pPr>
+        <w:pStyle w:val="Heading2"/>
+      </w:pPr>
+      <w:bookmarkStart w:id="29" w:name="_Toc409005613"/>
+      <w:r>
+        <w:t>5.5.C</w:t>
+      </w:r>
+      <w:bookmarkEnd w:id="29"/>
+    </w:p>
+    <w:p>
+      <w:r>
+        <w:rPr>
+          <w:b/>
+        </w:rPr>
+        <w:t xml:space="preserve">Vraag: </w:t>
+      </w:r>
+      <w:r>
+        <w:t>Kan een klasse meerder klassen overerven?</w:t>
+      </w:r>
+    </w:p>
+    <w:p>
+      <w:r>
+        <w:rPr>
+          <w:b/>
+        </w:rPr>
+        <w:t xml:space="preserve">Antwoord: </w:t>
+      </w:r>
+    </w:p>
+    <w:p/>
+    <w:p>
+      <w:pPr>
+        <w:pStyle w:val="Heading2"/>
+      </w:pPr>
+      <w:bookmarkStart w:id="30" w:name="_Toc409005614"/>
+      <w:r>
+        <w:t>5.5.D</w:t>
+      </w:r>
+      <w:bookmarkEnd w:id="30"/>
+    </w:p>
+    <w:p>
+      <w:r>
+        <w:rPr>
+          <w:b/>
+        </w:rPr>
+        <w:t xml:space="preserve">Vraag: </w:t>
+      </w:r>
+      <w:r>
+        <w:t>Kan een klasse meerdere interfaces implementeren?</w:t>
+      </w:r>
+    </w:p>
+    <w:p>
+      <w:r>
+        <w:rPr>
+          <w:b/>
+        </w:rPr>
+        <w:t xml:space="preserve">Antwoord: </w:t>
+      </w:r>
+    </w:p>
+    <w:p/>
+    <w:p>
+      <w:pPr>
+        <w:pStyle w:val="Heading2"/>
+      </w:pPr>
+      <w:bookmarkStart w:id="31" w:name="_Toc409005615"/>
+      <w:r>
+        <w:t>5.5.E</w:t>
+      </w:r>
+      <w:bookmarkEnd w:id="31"/>
+    </w:p>
+    <w:p>
+      <w:r>
+        <w:rPr>
+          <w:b/>
+        </w:rPr>
+        <w:t xml:space="preserve">Vraag: </w:t>
+      </w:r>
+      <w:r>
+        <w:t>Kan een klasse tegelijk een klasse overerven en interfaces implementeren?</w:t>
+      </w:r>
+    </w:p>
+    <w:p>
+      <w:r>
+        <w:rPr>
+          <w:b/>
+        </w:rPr>
+        <w:t xml:space="preserve">Antwoord: </w:t>
+      </w:r>
+    </w:p>
+    <w:p/>
+    <w:p>
+      <w:pPr>
+        <w:pStyle w:val="Heading2"/>
+      </w:pPr>
+      <w:bookmarkStart w:id="32" w:name="_Toc409005616"/>
+      <w:r>
+        <w:t>5.5.F</w:t>
+      </w:r>
+      <w:bookmarkEnd w:id="32"/>
+    </w:p>
+    <w:p>
+      <w:r>
+        <w:rPr>
+          <w:b/>
+        </w:rPr>
+        <w:t xml:space="preserve">Vraag: </w:t>
+      </w:r>
+      <w:r>
+        <w:t>Klop de stelling dat elke methode in een interface abstract is? Licht je antwoord toe.</w:t>
+      </w:r>
+    </w:p>
+    <w:p>
+      <w:r>
+        <w:rPr>
+          <w:b/>
+        </w:rPr>
+        <w:t xml:space="preserve">Antwoord: </w:t>
+      </w:r>
+    </w:p>
+    <w:p/>
+    <w:p>
+      <w:pPr>
+        <w:pStyle w:val="Heading2"/>
+      </w:pPr>
+      <w:bookmarkStart w:id="33" w:name="_Toc409005617"/>
+      <w:r>
+        <w:t>5.5.G</w:t>
+      </w:r>
+      <w:bookmarkEnd w:id="33"/>
+    </w:p>
+    <w:p>
+      <w:r>
+        <w:rPr>
+          <w:b/>
+        </w:rPr>
+        <w:t xml:space="preserve">Vraag: </w:t>
+      </w:r>
+      <w:r>
+        <w:t>Moet ee</w:t>
+      </w:r>
+      <w:r>
+        <w:t>n klasse abstract zijn als minstens één methode abstract is? Licht je antwoord toe.</w:t>
+      </w:r>
+    </w:p>
+    <w:p>
+      <w:r>
+        <w:rPr>
+          <w:b/>
+        </w:rPr>
+        <w:t xml:space="preserve">Antwoord: </w:t>
+      </w:r>
+    </w:p>
+    <w:p/>
+    <w:p>
+      <w:pPr>
+        <w:pStyle w:val="Heading2"/>
+      </w:pPr>
+      <w:bookmarkStart w:id="34" w:name="_Toc409005618"/>
+      <w:r>
         <w:lastRenderedPageBreak/>
-        <w:t>Antwoord:</w:t>
-      </w:r>
-    </w:p>
-    <w:p>
-      <w:pPr>
-        <w:rPr>
-          <w:b/>
-        </w:rPr>
-      </w:pPr>
-    </w:p>
+        <w:t>5.5.H</w:t>
+      </w:r>
+      <w:bookmarkEnd w:id="34"/>
+    </w:p>
+    <w:p>
+      <w:r>
+        <w:rPr>
+          <w:b/>
+        </w:rPr>
+        <w:t xml:space="preserve">Vraag: </w:t>
+      </w:r>
+      <w:r>
+        <w:t xml:space="preserve">Leg het begrip </w:t>
+      </w:r>
+      <w:proofErr w:type="spellStart"/>
+      <w:r>
+        <w:t>pulyformisme</w:t>
+      </w:r>
+      <w:proofErr w:type="spellEnd"/>
+      <w:r>
+        <w:t xml:space="preserve"> uit en geef twee voorbeelden (één met abstracte klassen en één met interfaces).</w:t>
+      </w:r>
+    </w:p>
+    <w:p>
+      <w:r>
+        <w:rPr>
+          <w:b/>
+        </w:rPr>
+        <w:t xml:space="preserve">Antwoord: </w:t>
+      </w:r>
+    </w:p>
+    <w:p/>
     <w:p>
       <w:pPr>
         <w:pStyle w:val="Heading2"/>
       </w:pPr>
-      <w:bookmarkStart w:id="29" w:name="_Toc409005613"/>
-      <w:r>
-        <w:t>5.5.C</w:t>
-      </w:r>
-      <w:bookmarkEnd w:id="29"/>
+      <w:bookmarkStart w:id="35" w:name="_Toc409005619"/>
+      <w:r>
+        <w:t>5.6.A</w:t>
+      </w:r>
+      <w:bookmarkEnd w:id="35"/>
     </w:p>
     <w:p>
       <w:r>
@@ -4446,197 +4698,6 @@
         <w:t xml:space="preserve">Vraag: </w:t>
       </w:r>
       <w:r>
-        <w:t>Kan een klasse meerder klassen overerven?</w:t>
-      </w:r>
-    </w:p>
-    <w:p>
-      <w:r>
-        <w:rPr>
-          <w:b/>
-        </w:rPr>
-        <w:t xml:space="preserve">Antwoord: </w:t>
-      </w:r>
-    </w:p>
-    <w:p/>
-    <w:p>
-      <w:pPr>
-        <w:pStyle w:val="Heading2"/>
-      </w:pPr>
-      <w:bookmarkStart w:id="30" w:name="_Toc409005614"/>
-      <w:r>
-        <w:t>5.5.D</w:t>
-      </w:r>
-      <w:bookmarkEnd w:id="30"/>
-    </w:p>
-    <w:p>
-      <w:r>
-        <w:rPr>
-          <w:b/>
-        </w:rPr>
-        <w:t xml:space="preserve">Vraag: </w:t>
-      </w:r>
-      <w:r>
-        <w:t>Kan een klasse meerdere interfaces implementeren?</w:t>
-      </w:r>
-    </w:p>
-    <w:p>
-      <w:r>
-        <w:rPr>
-          <w:b/>
-        </w:rPr>
-        <w:t xml:space="preserve">Antwoord: </w:t>
-      </w:r>
-    </w:p>
-    <w:p/>
-    <w:p>
-      <w:pPr>
-        <w:pStyle w:val="Heading2"/>
-      </w:pPr>
-      <w:bookmarkStart w:id="31" w:name="_Toc409005615"/>
-      <w:r>
-        <w:t>5.5.E</w:t>
-      </w:r>
-      <w:bookmarkEnd w:id="31"/>
-    </w:p>
-    <w:p>
-      <w:r>
-        <w:rPr>
-          <w:b/>
-        </w:rPr>
-        <w:t xml:space="preserve">Vraag: </w:t>
-      </w:r>
-      <w:r>
-        <w:t>Kan een klasse tegelijk een klasse overerven en interfaces implementeren?</w:t>
-      </w:r>
-    </w:p>
-    <w:p>
-      <w:r>
-        <w:rPr>
-          <w:b/>
-        </w:rPr>
-        <w:t xml:space="preserve">Antwoord: </w:t>
-      </w:r>
-    </w:p>
-    <w:p/>
-    <w:p>
-      <w:pPr>
-        <w:pStyle w:val="Heading2"/>
-      </w:pPr>
-      <w:bookmarkStart w:id="32" w:name="_Toc409005616"/>
-      <w:r>
-        <w:t>5.5.F</w:t>
-      </w:r>
-      <w:bookmarkEnd w:id="32"/>
-    </w:p>
-    <w:p>
-      <w:r>
-        <w:rPr>
-          <w:b/>
-        </w:rPr>
-        <w:t xml:space="preserve">Vraag: </w:t>
-      </w:r>
-      <w:r>
-        <w:t>Klop de stelling dat elke methode in een interface abstract is? Licht je antwoord toe.</w:t>
-      </w:r>
-    </w:p>
-    <w:p>
-      <w:r>
-        <w:rPr>
-          <w:b/>
-        </w:rPr>
-        <w:t xml:space="preserve">Antwoord: </w:t>
-      </w:r>
-    </w:p>
-    <w:p/>
-    <w:p>
-      <w:pPr>
-        <w:pStyle w:val="Heading2"/>
-      </w:pPr>
-      <w:bookmarkStart w:id="33" w:name="_Toc409005617"/>
-      <w:r>
-        <w:t>5.5.G</w:t>
-      </w:r>
-      <w:bookmarkEnd w:id="33"/>
-    </w:p>
-    <w:p>
-      <w:r>
-        <w:rPr>
-          <w:b/>
-        </w:rPr>
-        <w:t xml:space="preserve">Vraag: </w:t>
-      </w:r>
-      <w:r>
-        <w:t>Moet ee</w:t>
-      </w:r>
-      <w:r>
-        <w:t>n klasse abstract zijn als minstens één methode abstract is? Licht je antwoord toe.</w:t>
-      </w:r>
-    </w:p>
-    <w:p>
-      <w:r>
-        <w:rPr>
-          <w:b/>
-        </w:rPr>
-        <w:t xml:space="preserve">Antwoord: </w:t>
-      </w:r>
-    </w:p>
-    <w:p/>
-    <w:p>
-      <w:pPr>
-        <w:pStyle w:val="Heading2"/>
-      </w:pPr>
-      <w:bookmarkStart w:id="34" w:name="_Toc409005618"/>
-      <w:r>
-        <w:t>5.5.H</w:t>
-      </w:r>
-      <w:bookmarkEnd w:id="34"/>
-    </w:p>
-    <w:p>
-      <w:r>
-        <w:rPr>
-          <w:b/>
-        </w:rPr>
-        <w:t xml:space="preserve">Vraag: </w:t>
-      </w:r>
-      <w:r>
-        <w:t xml:space="preserve">Leg het begrip </w:t>
-      </w:r>
-      <w:proofErr w:type="spellStart"/>
-      <w:r>
-        <w:t>pulyformisme</w:t>
-      </w:r>
-      <w:proofErr w:type="spellEnd"/>
-      <w:r>
-        <w:t xml:space="preserve"> uit en geef twee voorbeelden (één met abstracte klassen en één met interfaces).</w:t>
-      </w:r>
-    </w:p>
-    <w:p>
-      <w:r>
-        <w:rPr>
-          <w:b/>
-        </w:rPr>
-        <w:t xml:space="preserve">Antwoord: </w:t>
-      </w:r>
-    </w:p>
-    <w:p/>
-    <w:p>
-      <w:pPr>
-        <w:pStyle w:val="Heading2"/>
-      </w:pPr>
-      <w:bookmarkStart w:id="35" w:name="_Toc409005619"/>
-      <w:r>
-        <w:t>5.6.A</w:t>
-      </w:r>
-      <w:bookmarkEnd w:id="35"/>
-    </w:p>
-    <w:p>
-      <w:r>
-        <w:rPr>
-          <w:b/>
-        </w:rPr>
-        <w:t xml:space="preserve">Vraag: </w:t>
-      </w:r>
-      <w:r>
         <w:t>Kan een klasse abstract zijn als geen enkele methode abstract is in die klasse? Probeer het eens uit. Leg waarom het logisch is dat dit wel of niet kan.</w:t>
       </w:r>
     </w:p>
@@ -4645,7 +4706,6 @@
         <w:rPr>
           <w:b/>
         </w:rPr>
-        <w:lastRenderedPageBreak/>
         <w:t xml:space="preserve">Antwoord: </w:t>
       </w:r>
     </w:p>
@@ -5725,7 +5785,7 @@
 </file>
 
 <file path=customXml/itemProps1.xml><?xml version="1.0" encoding="utf-8"?>
-<ds:datastoreItem xmlns:ds="http://schemas.openxmlformats.org/officeDocument/2006/customXml" ds:itemID="{65076E29-DEF7-4A74-ACB0-CE9ED6C5E9DF}">
+<ds:datastoreItem xmlns:ds="http://schemas.openxmlformats.org/officeDocument/2006/customXml" ds:itemID="{FD698A4C-9417-45A0-8DFD-44FC2831CE3B}">
   <ds:schemaRefs>
     <ds:schemaRef ds:uri="http://schemas.openxmlformats.org/officeDocument/2006/bibliography"/>
   </ds:schemaRefs>

--- a/Tim/Opdracht uitwerkingen beter.docx
+++ b/Tim/Opdracht uitwerkingen beter.docx
@@ -4,6 +4,13 @@
   <w:body>
     <w:sdt>
       <w:sdtPr>
+        <w:rPr>
+          <w:rFonts w:asciiTheme="minorHAnsi" w:eastAsiaTheme="minorHAnsi" w:hAnsiTheme="minorHAnsi" w:cstheme="minorBidi"/>
+          <w:color w:val="auto"/>
+          <w:sz w:val="22"/>
+          <w:szCs w:val="22"/>
+          <w:lang w:val="nl-NL"/>
+        </w:rPr>
         <w:id w:val="2055114630"/>
         <w:docPartObj>
           <w:docPartGallery w:val="Table of Contents"/>
@@ -12,14 +19,9 @@
       </w:sdtPr>
       <w:sdtEndPr>
         <w:rPr>
-          <w:rFonts w:asciiTheme="minorHAnsi" w:eastAsiaTheme="minorHAnsi" w:hAnsiTheme="minorHAnsi" w:cstheme="minorBidi"/>
           <w:b/>
           <w:bCs/>
           <w:noProof/>
-          <w:color w:val="auto"/>
-          <w:sz w:val="22"/>
-          <w:szCs w:val="22"/>
-          <w:lang w:val="nl-NL"/>
         </w:rPr>
       </w:sdtEndPr>
       <w:sdtContent>
@@ -408,21 +410,7 @@
                 <w:rStyle w:val="Hyperlink"/>
                 <w:noProof/>
               </w:rPr>
-              <w:t>2.6.B obj</w:t>
-            </w:r>
-            <w:r>
-              <w:rPr>
-                <w:rStyle w:val="Hyperlink"/>
-                <w:noProof/>
-              </w:rPr>
-              <w:t>e</w:t>
-            </w:r>
-            <w:r>
-              <w:rPr>
-                <w:rStyle w:val="Hyperlink"/>
-                <w:noProof/>
-              </w:rPr>
-              <w:t>ctdiagram</w:t>
+              <w:t>2.6.B objectdiagram</w:t>
             </w:r>
             <w:r>
               <w:rPr>
@@ -3774,17 +3762,53 @@
           </wp:inline>
         </w:drawing>
       </w:r>
-      <w:bookmarkStart w:id="18" w:name="_GoBack"/>
+    </w:p>
+    <w:p/>
+    <w:p>
+      <w:pPr>
+        <w:pStyle w:val="Heading2"/>
+      </w:pPr>
+      <w:bookmarkStart w:id="18" w:name="_Toc409005603"/>
+      <w:r>
+        <w:t>4.1.H</w:t>
+      </w:r>
       <w:bookmarkEnd w:id="18"/>
     </w:p>
+    <w:p>
+      <w:r>
+        <w:rPr>
+          <w:b/>
+        </w:rPr>
+        <w:t xml:space="preserve">Vraag: </w:t>
+      </w:r>
+      <w:r>
+        <w:t xml:space="preserve">Leg uit wat </w:t>
+      </w:r>
+      <w:proofErr w:type="spellStart"/>
+      <w:r>
+        <w:t>final</w:t>
+      </w:r>
+      <w:proofErr w:type="spellEnd"/>
+      <w:r>
+        <w:t xml:space="preserve"> doet.</w:t>
+      </w:r>
+    </w:p>
+    <w:p>
+      <w:r>
+        <w:rPr>
+          <w:b/>
+        </w:rPr>
+        <w:t xml:space="preserve">Antwoord: </w:t>
+      </w:r>
+    </w:p>
     <w:p/>
     <w:p>
       <w:pPr>
         <w:pStyle w:val="Heading2"/>
       </w:pPr>
-      <w:bookmarkStart w:id="19" w:name="_Toc409005603"/>
-      <w:r>
-        <w:t>4.1.H</w:t>
+      <w:bookmarkStart w:id="19" w:name="_Toc409005604"/>
+      <w:r>
+        <w:t>4.1.I</w:t>
       </w:r>
       <w:bookmarkEnd w:id="19"/>
     </w:p>
@@ -3796,15 +3820,47 @@
         <w:t xml:space="preserve">Vraag: </w:t>
       </w:r>
       <w:r>
-        <w:t xml:space="preserve">Leg uit wat </w:t>
+        <w:t>Als het goed is klaagt de compiler over zoiets als “</w:t>
       </w:r>
       <w:proofErr w:type="spellStart"/>
       <w:r>
-        <w:t>final</w:t>
+        <w:t>Cannot</w:t>
       </w:r>
       <w:proofErr w:type="spellEnd"/>
       <w:r>
-        <w:t xml:space="preserve"> doet.</w:t>
+        <w:t xml:space="preserve"> make a </w:t>
+      </w:r>
+      <w:proofErr w:type="spellStart"/>
+      <w:r>
+        <w:t>static</w:t>
+      </w:r>
+      <w:proofErr w:type="spellEnd"/>
+      <w:r>
+        <w:t xml:space="preserve"> </w:t>
+      </w:r>
+      <w:proofErr w:type="spellStart"/>
+      <w:r>
+        <w:t>reference</w:t>
+      </w:r>
+      <w:proofErr w:type="spellEnd"/>
+      <w:r>
+        <w:t xml:space="preserve"> </w:t>
+      </w:r>
+      <w:proofErr w:type="spellStart"/>
+      <w:r>
+        <w:t>to</w:t>
+      </w:r>
+      <w:proofErr w:type="spellEnd"/>
+      <w:r>
+        <w:t xml:space="preserve"> the non-</w:t>
+      </w:r>
+      <w:proofErr w:type="spellStart"/>
+      <w:r>
+        <w:t>static</w:t>
+      </w:r>
+      <w:proofErr w:type="spellEnd"/>
+      <w:r>
+        <w:t xml:space="preserve"> field…”. Leg uit waarom de compiler hierover klaagt.</w:t>
       </w:r>
     </w:p>
     <w:p>
@@ -3820,81 +3876,11 @@
       <w:pPr>
         <w:pStyle w:val="Heading2"/>
       </w:pPr>
-      <w:bookmarkStart w:id="20" w:name="_Toc409005604"/>
-      <w:r>
-        <w:t>4.1.I</w:t>
+      <w:bookmarkStart w:id="20" w:name="_Toc409005605"/>
+      <w:r>
+        <w:t>4.1.J</w:t>
       </w:r>
       <w:bookmarkEnd w:id="20"/>
-    </w:p>
-    <w:p>
-      <w:r>
-        <w:rPr>
-          <w:b/>
-        </w:rPr>
-        <w:t xml:space="preserve">Vraag: </w:t>
-      </w:r>
-      <w:r>
-        <w:t>Als het goed is klaagt de compiler over zoiets als “</w:t>
-      </w:r>
-      <w:proofErr w:type="spellStart"/>
-      <w:r>
-        <w:t>Cannot</w:t>
-      </w:r>
-      <w:proofErr w:type="spellEnd"/>
-      <w:r>
-        <w:t xml:space="preserve"> make a </w:t>
-      </w:r>
-      <w:proofErr w:type="spellStart"/>
-      <w:r>
-        <w:t>static</w:t>
-      </w:r>
-      <w:proofErr w:type="spellEnd"/>
-      <w:r>
-        <w:t xml:space="preserve"> </w:t>
-      </w:r>
-      <w:proofErr w:type="spellStart"/>
-      <w:r>
-        <w:t>reference</w:t>
-      </w:r>
-      <w:proofErr w:type="spellEnd"/>
-      <w:r>
-        <w:t xml:space="preserve"> </w:t>
-      </w:r>
-      <w:proofErr w:type="spellStart"/>
-      <w:r>
-        <w:t>to</w:t>
-      </w:r>
-      <w:proofErr w:type="spellEnd"/>
-      <w:r>
-        <w:t xml:space="preserve"> the non-</w:t>
-      </w:r>
-      <w:proofErr w:type="spellStart"/>
-      <w:r>
-        <w:t>static</w:t>
-      </w:r>
-      <w:proofErr w:type="spellEnd"/>
-      <w:r>
-        <w:t xml:space="preserve"> field…”. Leg uit waarom de compiler hierover klaagt.</w:t>
-      </w:r>
-    </w:p>
-    <w:p>
-      <w:r>
-        <w:rPr>
-          <w:b/>
-        </w:rPr>
-        <w:t xml:space="preserve">Antwoord: </w:t>
-      </w:r>
-    </w:p>
-    <w:p/>
-    <w:p>
-      <w:pPr>
-        <w:pStyle w:val="Heading2"/>
-      </w:pPr>
-      <w:bookmarkStart w:id="21" w:name="_Toc409005605"/>
-      <w:r>
-        <w:t>4.1.J</w:t>
-      </w:r>
-      <w:bookmarkEnd w:id="21"/>
     </w:p>
     <w:p>
       <w:pPr>
@@ -3990,68 +3976,68 @@
       <w:pPr>
         <w:pStyle w:val="Heading2"/>
       </w:pPr>
-      <w:bookmarkStart w:id="22" w:name="_Toc409005606"/>
+      <w:bookmarkStart w:id="21" w:name="_Toc409005606"/>
       <w:r>
         <w:t>4.2.B</w:t>
       </w:r>
+      <w:bookmarkEnd w:id="21"/>
+    </w:p>
+    <w:p>
+      <w:r>
+        <w:rPr>
+          <w:b/>
+        </w:rPr>
+        <w:t xml:space="preserve">Vraag: </w:t>
+      </w:r>
+      <w:r>
+        <w:t xml:space="preserve">Waarom moet een super aanroep in de </w:t>
+      </w:r>
+      <w:proofErr w:type="spellStart"/>
+      <w:r>
+        <w:t>constructor</w:t>
+      </w:r>
+      <w:proofErr w:type="spellEnd"/>
+      <w:r>
+        <w:t xml:space="preserve"> altijd </w:t>
+      </w:r>
+      <w:proofErr w:type="spellStart"/>
+      <w:r>
+        <w:t>bovenaanstaan</w:t>
+      </w:r>
+      <w:proofErr w:type="spellEnd"/>
+      <w:r>
+        <w:t>?</w:t>
+      </w:r>
+    </w:p>
+    <w:p>
+      <w:pPr>
+        <w:rPr>
+          <w:b/>
+        </w:rPr>
+      </w:pPr>
+      <w:r>
+        <w:rPr>
+          <w:b/>
+        </w:rPr>
+        <w:t xml:space="preserve">Antwoord: </w:t>
+      </w:r>
+    </w:p>
+    <w:p>
+      <w:pPr>
+        <w:rPr>
+          <w:b/>
+        </w:rPr>
+      </w:pPr>
+    </w:p>
+    <w:p>
+      <w:pPr>
+        <w:pStyle w:val="Heading2"/>
+      </w:pPr>
+      <w:bookmarkStart w:id="22" w:name="_Toc409005607"/>
+      <w:r>
+        <w:t>5.1.C</w:t>
+      </w:r>
       <w:bookmarkEnd w:id="22"/>
-    </w:p>
-    <w:p>
-      <w:r>
-        <w:rPr>
-          <w:b/>
-        </w:rPr>
-        <w:t xml:space="preserve">Vraag: </w:t>
-      </w:r>
-      <w:r>
-        <w:t xml:space="preserve">Waarom moet een super aanroep in de </w:t>
-      </w:r>
-      <w:proofErr w:type="spellStart"/>
-      <w:r>
-        <w:t>constructor</w:t>
-      </w:r>
-      <w:proofErr w:type="spellEnd"/>
-      <w:r>
-        <w:t xml:space="preserve"> altijd </w:t>
-      </w:r>
-      <w:proofErr w:type="spellStart"/>
-      <w:r>
-        <w:t>bovenaanstaan</w:t>
-      </w:r>
-      <w:proofErr w:type="spellEnd"/>
-      <w:r>
-        <w:t>?</w:t>
-      </w:r>
-    </w:p>
-    <w:p>
-      <w:pPr>
-        <w:rPr>
-          <w:b/>
-        </w:rPr>
-      </w:pPr>
-      <w:r>
-        <w:rPr>
-          <w:b/>
-        </w:rPr>
-        <w:t xml:space="preserve">Antwoord: </w:t>
-      </w:r>
-    </w:p>
-    <w:p>
-      <w:pPr>
-        <w:rPr>
-          <w:b/>
-        </w:rPr>
-      </w:pPr>
-    </w:p>
-    <w:p>
-      <w:pPr>
-        <w:pStyle w:val="Heading2"/>
-      </w:pPr>
-      <w:bookmarkStart w:id="23" w:name="_Toc409005607"/>
-      <w:r>
-        <w:t>5.1.C</w:t>
-      </w:r>
-      <w:bookmarkEnd w:id="23"/>
     </w:p>
     <w:p>
       <w:pPr>
@@ -4217,77 +4203,88 @@
       <w:pPr>
         <w:pStyle w:val="Heading2"/>
       </w:pPr>
-      <w:bookmarkStart w:id="24" w:name="_Toc409005608"/>
+      <w:bookmarkStart w:id="23" w:name="_Toc409005608"/>
       <w:r>
         <w:t>5.1.D</w:t>
       </w:r>
+      <w:bookmarkEnd w:id="23"/>
+    </w:p>
+    <w:p>
+      <w:pPr>
+        <w:pStyle w:val="NoSpacing"/>
+      </w:pPr>
+      <w:r>
+        <w:rPr>
+          <w:b/>
+        </w:rPr>
+        <w:t xml:space="preserve">Vraag: </w:t>
+      </w:r>
+      <w:r>
+        <w:t xml:space="preserve">Als je twee string inhoudelijk met elkaar wil vergelijken, moet je dan == of </w:t>
+      </w:r>
+    </w:p>
+    <w:p>
+      <w:pPr>
+        <w:pStyle w:val="NoSpacing"/>
+      </w:pPr>
+      <w:proofErr w:type="spellStart"/>
+      <w:r>
+        <w:t>equals</w:t>
+      </w:r>
+      <w:proofErr w:type="spellEnd"/>
+      <w:r>
+        <w:t xml:space="preserve">(Object object) gebruiken. Licht je antwoord toe. Geef aan wat er gebeurt </w:t>
+      </w:r>
+    </w:p>
+    <w:p>
+      <w:pPr>
+        <w:pStyle w:val="NoSpacing"/>
+      </w:pPr>
+      <w:r>
+        <w:t>als je de andere mogelijkheid zou kiezen.</w:t>
+      </w:r>
+    </w:p>
+    <w:p/>
+    <w:p>
+      <w:pPr>
+        <w:rPr>
+          <w:b/>
+        </w:rPr>
+      </w:pPr>
+      <w:r>
+        <w:rPr>
+          <w:b/>
+        </w:rPr>
+        <w:t xml:space="preserve">Antwoord: </w:t>
+      </w:r>
+    </w:p>
+    <w:p>
+      <w:pPr>
+        <w:rPr>
+          <w:b/>
+        </w:rPr>
+      </w:pPr>
+    </w:p>
+    <w:p>
+      <w:r>
+        <w:br w:type="page"/>
+      </w:r>
+    </w:p>
+    <w:p>
+      <w:pPr>
+        <w:pStyle w:val="Heading2"/>
+      </w:pPr>
+      <w:bookmarkStart w:id="24" w:name="_Toc409005609"/>
+      <w:bookmarkStart w:id="25" w:name="_GoBack"/>
+      <w:bookmarkEnd w:id="25"/>
+      <w:r>
+        <w:lastRenderedPageBreak/>
+        <w:t>5.2.B</w:t>
+      </w:r>
       <w:bookmarkEnd w:id="24"/>
-    </w:p>
-    <w:p>
-      <w:pPr>
-        <w:pStyle w:val="NoSpacing"/>
-      </w:pPr>
-      <w:r>
-        <w:rPr>
-          <w:b/>
-        </w:rPr>
-        <w:t xml:space="preserve">Vraag: </w:t>
-      </w:r>
-      <w:r>
-        <w:t xml:space="preserve">Als je twee string inhoudelijk met elkaar wil vergelijken, moet je dan == of </w:t>
-      </w:r>
-    </w:p>
-    <w:p>
-      <w:pPr>
-        <w:pStyle w:val="NoSpacing"/>
-      </w:pPr>
-      <w:proofErr w:type="spellStart"/>
-      <w:r>
-        <w:t>equals</w:t>
-      </w:r>
-      <w:proofErr w:type="spellEnd"/>
-      <w:r>
-        <w:t xml:space="preserve">(Object object) gebruiken. Licht je antwoord toe. Geef aan wat er gebeurt </w:t>
-      </w:r>
-    </w:p>
-    <w:p>
-      <w:pPr>
-        <w:pStyle w:val="NoSpacing"/>
-      </w:pPr>
-      <w:r>
-        <w:t>als je de andere mogelijkheid zou kiezen.</w:t>
-      </w:r>
-    </w:p>
-    <w:p/>
-    <w:p>
-      <w:pPr>
-        <w:rPr>
-          <w:b/>
-        </w:rPr>
-      </w:pPr>
-      <w:r>
-        <w:rPr>
-          <w:b/>
-        </w:rPr>
-        <w:t xml:space="preserve">Antwoord: </w:t>
-      </w:r>
-    </w:p>
-    <w:p>
-      <w:pPr>
-        <w:rPr>
-          <w:b/>
-        </w:rPr>
-      </w:pPr>
-    </w:p>
-    <w:p>
-      <w:pPr>
-        <w:pStyle w:val="Heading2"/>
-      </w:pPr>
-      <w:bookmarkStart w:id="25" w:name="_Toc409005609"/>
-      <w:r>
-        <w:t>5.2.B</w:t>
-      </w:r>
-      <w:bookmarkEnd w:id="25"/>
+      <w:r>
+        <w:t xml:space="preserve"> sequentie-diagram</w:t>
+      </w:r>
     </w:p>
     <w:p>
       <w:pPr>
@@ -4378,6 +4375,68 @@
           <w:b/>
         </w:rPr>
       </w:pPr>
+      <w:r>
+        <w:rPr>
+          <w:b/>
+          <w:noProof/>
+          <w:lang w:val="en-US"/>
+        </w:rPr>
+        <w:drawing>
+          <wp:inline distT="0" distB="0" distL="0" distR="0">
+            <wp:extent cx="4838700" cy="6858000"/>
+            <wp:effectExtent l="0" t="0" r="0" b="0"/>
+            <wp:docPr id="3" name="Picture 3" descr="C:\Users\Tim\OneDrive\School\Informatica\Periode 2\Java\Java-Leertaak-1\Tim\sequence diagram leertaak1.jpg"/>
+            <wp:cNvGraphicFramePr>
+              <a:graphicFrameLocks xmlns:a="http://schemas.openxmlformats.org/drawingml/2006/main" noChangeAspect="1"/>
+            </wp:cNvGraphicFramePr>
+            <a:graphic xmlns:a="http://schemas.openxmlformats.org/drawingml/2006/main">
+              <a:graphicData uri="http://schemas.openxmlformats.org/drawingml/2006/picture">
+                <pic:pic xmlns:pic="http://schemas.openxmlformats.org/drawingml/2006/picture">
+                  <pic:nvPicPr>
+                    <pic:cNvPr id="0" name="Picture 1" descr="C:\Users\Tim\OneDrive\School\Informatica\Periode 2\Java\Java-Leertaak-1\Tim\sequence diagram leertaak1.jpg"/>
+                    <pic:cNvPicPr>
+                      <a:picLocks noChangeAspect="1" noChangeArrowheads="1"/>
+                    </pic:cNvPicPr>
+                  </pic:nvPicPr>
+                  <pic:blipFill>
+                    <a:blip r:embed="rId7">
+                      <a:extLst>
+                        <a:ext uri="{28A0092B-C50C-407E-A947-70E740481C1C}">
+                          <a14:useLocalDpi xmlns:a14="http://schemas.microsoft.com/office/drawing/2010/main" val="0"/>
+                        </a:ext>
+                      </a:extLst>
+                    </a:blip>
+                    <a:srcRect/>
+                    <a:stretch>
+                      <a:fillRect/>
+                    </a:stretch>
+                  </pic:blipFill>
+                  <pic:spPr bwMode="auto">
+                    <a:xfrm>
+                      <a:off x="0" y="0"/>
+                      <a:ext cx="4838700" cy="6858000"/>
+                    </a:xfrm>
+                    <a:prstGeom prst="rect">
+                      <a:avLst/>
+                    </a:prstGeom>
+                    <a:noFill/>
+                    <a:ln>
+                      <a:noFill/>
+                    </a:ln>
+                  </pic:spPr>
+                </pic:pic>
+              </a:graphicData>
+            </a:graphic>
+          </wp:inline>
+        </w:drawing>
+      </w:r>
+    </w:p>
+    <w:p>
+      <w:pPr>
+        <w:rPr>
+          <w:b/>
+        </w:rPr>
+      </w:pPr>
     </w:p>
     <w:p>
       <w:pPr>
@@ -4385,6 +4444,7 @@
       </w:pPr>
       <w:bookmarkStart w:id="26" w:name="_Toc409005610"/>
       <w:r>
+        <w:lastRenderedPageBreak/>
         <w:t>5.3.C</w:t>
       </w:r>
       <w:bookmarkEnd w:id="26"/>
@@ -4614,6 +4674,7 @@
       </w:pPr>
       <w:bookmarkStart w:id="33" w:name="_Toc409005617"/>
       <w:r>
+        <w:lastRenderedPageBreak/>
         <w:t>5.5.G</w:t>
       </w:r>
       <w:bookmarkEnd w:id="33"/>
@@ -4647,7 +4708,6 @@
       </w:pPr>
       <w:bookmarkStart w:id="34" w:name="_Toc409005618"/>
       <w:r>
-        <w:lastRenderedPageBreak/>
         <w:t>5.5.H</w:t>
       </w:r>
       <w:bookmarkEnd w:id="34"/>
@@ -5785,7 +5845,7 @@
 </file>
 
 <file path=customXml/itemProps1.xml><?xml version="1.0" encoding="utf-8"?>
-<ds:datastoreItem xmlns:ds="http://schemas.openxmlformats.org/officeDocument/2006/customXml" ds:itemID="{FD698A4C-9417-45A0-8DFD-44FC2831CE3B}">
+<ds:datastoreItem xmlns:ds="http://schemas.openxmlformats.org/officeDocument/2006/customXml" ds:itemID="{EAECCA46-BD22-4061-8B1D-E19DBF4044C2}">
   <ds:schemaRefs>
     <ds:schemaRef ds:uri="http://schemas.openxmlformats.org/officeDocument/2006/bibliography"/>
   </ds:schemaRefs>
